--- a/Source/Clue Usage Guide.docx
+++ b/Source/Clue Usage Guide.docx
@@ -1,6 +1,6 @@
 
 <file path=word/document.xml><?xml version="1.0" encoding="utf-8"?>
-<w:document xmlns:wpc="http://schemas.microsoft.com/office/word/2010/wordprocessingCanvas" xmlns:cx="http://schemas.microsoft.com/office/drawing/2014/chartex" xmlns:cx1="http://schemas.microsoft.com/office/drawing/2015/9/8/chartex" xmlns:cx2="http://schemas.microsoft.com/office/drawing/2015/10/21/chartex" xmlns:mc="http://schemas.openxmlformats.org/markup-compatibility/2006" xmlns:o="urn:schemas-microsoft-com:office:office" xmlns:r="http://schemas.openxmlformats.org/officeDocument/2006/relationships" xmlns:m="http://schemas.openxmlformats.org/officeDocument/2006/math" xmlns:v="urn:schemas-microsoft-com:vml" xmlns:wp14="http://schemas.microsoft.com/office/word/2010/wordprocessingDrawing" xmlns:wp="http://schemas.openxmlformats.org/drawingml/2006/wordprocessingDrawing" xmlns:w10="urn:schemas-microsoft-com:office:word" xmlns:w="http://schemas.openxmlformats.org/wordprocessingml/2006/main" xmlns:w14="http://schemas.microsoft.com/office/word/2010/wordml" xmlns:w15="http://schemas.microsoft.com/office/word/2012/wordml" xmlns:w16se="http://schemas.microsoft.com/office/word/2015/wordml/symex" xmlns:wpg="http://schemas.microsoft.com/office/word/2010/wordprocessingGroup" xmlns:wpi="http://schemas.microsoft.com/office/word/2010/wordprocessingInk" xmlns:wne="http://schemas.microsoft.com/office/word/2006/wordml" xmlns:wps="http://schemas.microsoft.com/office/word/2010/wordprocessingShape" mc:Ignorable="w14 w15 w16se wp14">
+<w:document xmlns:wpc="http://schemas.microsoft.com/office/word/2010/wordprocessingCanvas" xmlns:cx="http://schemas.microsoft.com/office/drawing/2014/chartex" xmlns:cx1="http://schemas.microsoft.com/office/drawing/2015/9/8/chartex" xmlns:cx2="http://schemas.microsoft.com/office/drawing/2015/10/21/chartex" xmlns:cx3="http://schemas.microsoft.com/office/drawing/2016/5/9/chartex" xmlns:cx4="http://schemas.microsoft.com/office/drawing/2016/5/10/chartex" xmlns:cx5="http://schemas.microsoft.com/office/drawing/2016/5/11/chartex" xmlns:cx6="http://schemas.microsoft.com/office/drawing/2016/5/12/chartex" xmlns:cx7="http://schemas.microsoft.com/office/drawing/2016/5/13/chartex" xmlns:cx8="http://schemas.microsoft.com/office/drawing/2016/5/14/chartex" xmlns:mc="http://schemas.openxmlformats.org/markup-compatibility/2006" xmlns:aink="http://schemas.microsoft.com/office/drawing/2016/ink" xmlns:am3d="http://schemas.microsoft.com/office/drawing/2017/model3d" xmlns:o="urn:schemas-microsoft-com:office:office" xmlns:r="http://schemas.openxmlformats.org/officeDocument/2006/relationships" xmlns:m="http://schemas.openxmlformats.org/officeDocument/2006/math" xmlns:v="urn:schemas-microsoft-com:vml" xmlns:wp14="http://schemas.microsoft.com/office/word/2010/wordprocessingDrawing" xmlns:wp="http://schemas.openxmlformats.org/drawingml/2006/wordprocessingDrawing" xmlns:w10="urn:schemas-microsoft-com:office:word" xmlns:w="http://schemas.openxmlformats.org/wordprocessingml/2006/main" xmlns:w14="http://schemas.microsoft.com/office/word/2010/wordml" xmlns:w15="http://schemas.microsoft.com/office/word/2012/wordml" xmlns:w16cex="http://schemas.microsoft.com/office/word/2018/wordml/cex" xmlns:w16cid="http://schemas.microsoft.com/office/word/2016/wordml/cid" xmlns:w16="http://schemas.microsoft.com/office/word/2018/wordml" xmlns:w16se="http://schemas.microsoft.com/office/word/2015/wordml/symex" xmlns:wpg="http://schemas.microsoft.com/office/word/2010/wordprocessingGroup" xmlns:wpi="http://schemas.microsoft.com/office/word/2010/wordprocessingInk" xmlns:wne="http://schemas.microsoft.com/office/word/2006/wordml" xmlns:wps="http://schemas.microsoft.com/office/word/2010/wordprocessingShape" mc:Ignorable="w14 w15 w16se w16cid w16 w16cex wp14">
   <w:body>
     <w:p>
       <w:pPr>
@@ -50,70 +50,85 @@
           </wp:inline>
         </w:drawing>
       </w:r>
-      <w:bookmarkStart w:id="0" w:name="_GoBack"/>
-      <w:bookmarkEnd w:id="0"/>
     </w:p>
     <w:p>
       <w:pPr>
         <w:pStyle w:val="Title"/>
         <w:rPr>
           <w:rFonts w:ascii="OCR A Extended" w:hAnsi="OCR A Extended"/>
-          <w:sz w:val="144"/>
+          <w:sz w:val="96"/>
+          <w:szCs w:val="44"/>
         </w:rPr>
       </w:pPr>
       <w:r>
         <w:rPr>
           <w:rFonts w:ascii="OCR A Extended" w:hAnsi="OCR A Extended"/>
-          <w:sz w:val="144"/>
+          <w:sz w:val="96"/>
+          <w:szCs w:val="44"/>
+        </w:rPr>
+        <w:t xml:space="preserve">The </w:t>
+      </w:r>
+      <w:r>
+        <w:rPr>
+          <w:rFonts w:ascii="OCR A Extended" w:hAnsi="OCR A Extended"/>
+          <w:sz w:val="96"/>
+          <w:szCs w:val="44"/>
         </w:rPr>
         <w:t>C</w:t>
       </w:r>
       <w:r>
         <w:rPr>
           <w:rFonts w:ascii="OCR A Extended" w:hAnsi="OCR A Extended"/>
-          <w:sz w:val="144"/>
+          <w:sz w:val="96"/>
+          <w:szCs w:val="44"/>
         </w:rPr>
         <w:t xml:space="preserve">LUE </w:t>
       </w:r>
       <w:r>
         <w:rPr>
           <w:rFonts w:ascii="OCR A Extended" w:hAnsi="OCR A Extended"/>
-          <w:sz w:val="144"/>
+          <w:sz w:val="96"/>
+          <w:szCs w:val="44"/>
         </w:rPr>
         <w:t>tool</w:t>
       </w:r>
       <w:r>
         <w:rPr>
           <w:rFonts w:ascii="OCR A Extended" w:hAnsi="OCR A Extended"/>
-          <w:sz w:val="144"/>
+          <w:sz w:val="96"/>
+          <w:szCs w:val="44"/>
         </w:rPr>
         <w:t xml:space="preserve"> </w:t>
       </w:r>
       <w:r>
         <w:rPr>
           <w:rFonts w:ascii="OCR A Extended" w:hAnsi="OCR A Extended"/>
-          <w:sz w:val="144"/>
+          <w:sz w:val="96"/>
+          <w:szCs w:val="44"/>
         </w:rPr>
         <w:t>u</w:t>
       </w:r>
       <w:r>
         <w:rPr>
           <w:rFonts w:ascii="OCR A Extended" w:hAnsi="OCR A Extended"/>
-          <w:sz w:val="144"/>
+          <w:sz w:val="96"/>
+          <w:szCs w:val="44"/>
         </w:rPr>
         <w:t xml:space="preserve">sage </w:t>
       </w:r>
       <w:r>
         <w:rPr>
           <w:rFonts w:ascii="OCR A Extended" w:hAnsi="OCR A Extended"/>
-          <w:sz w:val="144"/>
+          <w:sz w:val="96"/>
+          <w:szCs w:val="44"/>
         </w:rPr>
         <w:t>g</w:t>
       </w:r>
       <w:r>
         <w:rPr>
           <w:rFonts w:ascii="OCR A Extended" w:hAnsi="OCR A Extended"/>
-          <w:sz w:val="144"/>
+          <w:sz w:val="96"/>
+          <w:szCs w:val="44"/>
         </w:rPr>
         <w:t>uide</w:t>
       </w:r>
@@ -147,77 +162,6 @@
       </w:r>
       <w:r>
         <w:br/>
-      </w:r>
-      <w:r>
-        <w:br/>
-      </w:r>
-      <w:r>
-        <w:t>Par</w:t>
-      </w:r>
-      <w:r>
-        <w:t xml:space="preserve">t of the </w:t>
-      </w:r>
-      <w:r>
-        <w:t xml:space="preserve">Microsoft </w:t>
-      </w:r>
-      <w:r>
-        <w:t>UxRay project</w:t>
-      </w:r>
-    </w:p>
-    <w:p>
-      <w:pPr>
-        <w:pStyle w:val="Subtitle"/>
-        <w:jc w:val="right"/>
-      </w:pPr>
-      <w:r>
-        <w:rPr>
-          <w:noProof/>
-        </w:rPr>
-        <w:drawing>
-          <wp:inline distT="0" distB="0" distL="0" distR="0" wp14:anchorId="4A77619B" wp14:editId="60E86560">
-            <wp:extent cx="572770" cy="652145"/>
-            <wp:effectExtent l="0" t="0" r="0" b="0"/>
-            <wp:docPr id="20" name="Picture 20"/>
-            <wp:cNvGraphicFramePr>
-              <a:graphicFrameLocks xmlns:a="http://schemas.openxmlformats.org/drawingml/2006/main" noChangeAspect="1"/>
-            </wp:cNvGraphicFramePr>
-            <a:graphic xmlns:a="http://schemas.openxmlformats.org/drawingml/2006/main">
-              <a:graphicData uri="http://schemas.openxmlformats.org/drawingml/2006/picture">
-                <pic:pic xmlns:pic="http://schemas.openxmlformats.org/drawingml/2006/picture">
-                  <pic:nvPicPr>
-                    <pic:cNvPr id="0" name="Picture 2"/>
-                    <pic:cNvPicPr>
-                      <a:picLocks noChangeAspect="1" noChangeArrowheads="1"/>
-                    </pic:cNvPicPr>
-                  </pic:nvPicPr>
-                  <pic:blipFill>
-                    <a:blip r:embed="rId11">
-                      <a:extLst>
-                        <a:ext uri="{28A0092B-C50C-407E-A947-70E740481C1C}">
-                          <a14:useLocalDpi xmlns:a14="http://schemas.microsoft.com/office/drawing/2010/main" val="0"/>
-                        </a:ext>
-                      </a:extLst>
-                    </a:blip>
-                    <a:srcRect/>
-                    <a:stretch>
-                      <a:fillRect/>
-                    </a:stretch>
-                  </pic:blipFill>
-                  <pic:spPr bwMode="auto">
-                    <a:xfrm>
-                      <a:off x="0" y="0"/>
-                      <a:ext cx="572770" cy="652145"/>
-                    </a:xfrm>
-                    <a:prstGeom prst="rect">
-                      <a:avLst/>
-                    </a:prstGeom>
-                    <a:noFill/>
-                  </pic:spPr>
-                </pic:pic>
-              </a:graphicData>
-            </a:graphic>
-          </wp:inline>
-        </w:drawing>
       </w:r>
     </w:p>
     <w:p>
@@ -284,7 +228,7 @@
           <w:r>
             <w:fldChar w:fldCharType="separate"/>
           </w:r>
-          <w:hyperlink w:anchor="_Toc453588591" w:history="1">
+          <w:hyperlink w:anchor="_Toc45126430" w:history="1">
             <w:r>
               <w:rPr>
                 <w:rStyle w:val="Hyperlink"/>
@@ -311,7 +255,7 @@
                 <w:noProof/>
                 <w:webHidden/>
               </w:rPr>
-              <w:instrText xml:space="preserve"> PAGEREF _Toc453588591 \h </w:instrText>
+              <w:instrText xml:space="preserve"> PAGEREF _Toc45126430 \h </w:instrText>
             </w:r>
             <w:r>
               <w:rPr>
@@ -352,7 +296,7 @@
               <w:noProof/>
             </w:rPr>
           </w:pPr>
-          <w:hyperlink w:anchor="_Toc453588592" w:history="1">
+          <w:hyperlink w:anchor="_Toc45126431" w:history="1">
             <w:r>
               <w:rPr>
                 <w:rStyle w:val="Hyperlink"/>
@@ -379,7 +323,7 @@
                 <w:noProof/>
                 <w:webHidden/>
               </w:rPr>
-              <w:instrText xml:space="preserve"> PAGEREF _Toc453588592 \h </w:instrText>
+              <w:instrText xml:space="preserve"> PAGEREF _Toc45126431 \h </w:instrText>
             </w:r>
             <w:r>
               <w:rPr>
@@ -420,7 +364,7 @@
               <w:noProof/>
             </w:rPr>
           </w:pPr>
-          <w:hyperlink w:anchor="_Toc453588593" w:history="1">
+          <w:hyperlink w:anchor="_Toc45126432" w:history="1">
             <w:r>
               <w:rPr>
                 <w:rStyle w:val="Hyperlink"/>
@@ -447,7 +391,7 @@
                 <w:noProof/>
                 <w:webHidden/>
               </w:rPr>
-              <w:instrText xml:space="preserve"> PAGEREF _Toc453588593 \h </w:instrText>
+              <w:instrText xml:space="preserve"> PAGEREF _Toc45126432 \h </w:instrText>
             </w:r>
             <w:r>
               <w:rPr>
@@ -488,7 +432,7 @@
               <w:noProof/>
             </w:rPr>
           </w:pPr>
-          <w:hyperlink w:anchor="_Toc453588594" w:history="1">
+          <w:hyperlink w:anchor="_Toc45126433" w:history="1">
             <w:r>
               <w:rPr>
                 <w:rStyle w:val="Hyperlink"/>
@@ -515,7 +459,7 @@
                 <w:noProof/>
                 <w:webHidden/>
               </w:rPr>
-              <w:instrText xml:space="preserve"> PAGEREF _Toc453588594 \h </w:instrText>
+              <w:instrText xml:space="preserve"> PAGEREF _Toc45126433 \h </w:instrText>
             </w:r>
             <w:r>
               <w:rPr>
@@ -556,7 +500,7 @@
               <w:noProof/>
             </w:rPr>
           </w:pPr>
-          <w:hyperlink w:anchor="_Toc453588595" w:history="1">
+          <w:hyperlink w:anchor="_Toc45126434" w:history="1">
             <w:r>
               <w:rPr>
                 <w:rStyle w:val="Hyperlink"/>
@@ -583,7 +527,7 @@
                 <w:noProof/>
                 <w:webHidden/>
               </w:rPr>
-              <w:instrText xml:space="preserve"> PAGEREF _Toc453588595 \h </w:instrText>
+              <w:instrText xml:space="preserve"> PAGEREF _Toc45126434 \h </w:instrText>
             </w:r>
             <w:r>
               <w:rPr>
@@ -603,7 +547,7 @@
                 <w:noProof/>
                 <w:webHidden/>
               </w:rPr>
-              <w:t>6</w:t>
+              <w:t>7</w:t>
             </w:r>
             <w:r>
               <w:rPr>
@@ -624,7 +568,7 @@
               <w:noProof/>
             </w:rPr>
           </w:pPr>
-          <w:hyperlink w:anchor="_Toc453588596" w:history="1">
+          <w:hyperlink w:anchor="_Toc45126435" w:history="1">
             <w:r>
               <w:rPr>
                 <w:rStyle w:val="Hyperlink"/>
@@ -651,7 +595,7 @@
                 <w:noProof/>
                 <w:webHidden/>
               </w:rPr>
-              <w:instrText xml:space="preserve"> PAGEREF _Toc453588596 \h </w:instrText>
+              <w:instrText xml:space="preserve"> PAGEREF _Toc45126435 \h </w:instrText>
             </w:r>
             <w:r>
               <w:rPr>
@@ -692,13 +636,13 @@
               <w:noProof/>
             </w:rPr>
           </w:pPr>
-          <w:hyperlink w:anchor="_Toc453588597" w:history="1">
+          <w:hyperlink w:anchor="_Toc45126436" w:history="1">
             <w:r>
               <w:rPr>
                 <w:rStyle w:val="Hyperlink"/>
                 <w:noProof/>
               </w:rPr>
-              <w:t>Silent uninstallation</w:t>
+              <w:t>CLUE Tasks in Task Scheduler</w:t>
             </w:r>
             <w:r>
               <w:rPr>
@@ -719,7 +663,7 @@
                 <w:noProof/>
                 <w:webHidden/>
               </w:rPr>
-              <w:instrText xml:space="preserve"> PAGEREF _Toc453588597 \h </w:instrText>
+              <w:instrText xml:space="preserve"> PAGEREF _Toc45126436 \h </w:instrText>
             </w:r>
             <w:r>
               <w:rPr>
@@ -760,13 +704,20 @@
               <w:noProof/>
             </w:rPr>
           </w:pPr>
-          <w:hyperlink w:anchor="_Toc453588598" w:history="1">
+          <w:hyperlink w:anchor="_Toc45126437" w:history="1">
             <w:r>
               <w:rPr>
                 <w:rStyle w:val="Hyperlink"/>
                 <w:noProof/>
               </w:rPr>
-              <w:t>Clue Tasks in Task Scheduler</w:t>
+              <w:t>CLUE</w:t>
+            </w:r>
+            <w:r>
+              <w:rPr>
+                <w:rStyle w:val="Hyperlink"/>
+                <w:noProof/>
+              </w:rPr>
+              <w:t xml:space="preserve"> Performance Monitor Data Collectors</w:t>
             </w:r>
             <w:r>
               <w:rPr>
@@ -787,7 +738,7 @@
                 <w:noProof/>
                 <w:webHidden/>
               </w:rPr>
-              <w:instrText xml:space="preserve"> PAGEREF _Toc453588598 \h </w:instrText>
+              <w:instrText xml:space="preserve"> PAGEREF _Toc45126437 \h </w:instrText>
             </w:r>
             <w:r>
               <w:rPr>
@@ -807,7 +758,7 @@
                 <w:noProof/>
                 <w:webHidden/>
               </w:rPr>
-              <w:t>7</w:t>
+              <w:t>9</w:t>
             </w:r>
             <w:r>
               <w:rPr>
@@ -828,13 +779,13 @@
               <w:noProof/>
             </w:rPr>
           </w:pPr>
-          <w:hyperlink w:anchor="_Toc453588599" w:history="1">
+          <w:hyperlink w:anchor="_Toc45126438" w:history="1">
             <w:r>
               <w:rPr>
                 <w:rStyle w:val="Hyperlink"/>
                 <w:noProof/>
               </w:rPr>
-              <w:t>Clue Performance Monitor Data Collectors</w:t>
+              <w:t>Config XML file</w:t>
             </w:r>
             <w:r>
               <w:rPr>
@@ -855,7 +806,7 @@
                 <w:noProof/>
                 <w:webHidden/>
               </w:rPr>
-              <w:instrText xml:space="preserve"> PAGEREF _Toc453588599 \h </w:instrText>
+              <w:instrText xml:space="preserve"> PAGEREF _Toc45126438 \h </w:instrText>
             </w:r>
             <w:r>
               <w:rPr>
@@ -896,13 +847,13 @@
               <w:noProof/>
             </w:rPr>
           </w:pPr>
-          <w:hyperlink w:anchor="_Toc453588600" w:history="1">
+          <w:hyperlink w:anchor="_Toc45126439" w:history="1">
             <w:r>
               <w:rPr>
                 <w:rStyle w:val="Hyperlink"/>
                 <w:noProof/>
               </w:rPr>
-              <w:t>Config XML file</w:t>
+              <w:t>PalCollector</w:t>
             </w:r>
             <w:r>
               <w:rPr>
@@ -923,7 +874,7 @@
                 <w:noProof/>
                 <w:webHidden/>
               </w:rPr>
-              <w:instrText xml:space="preserve"> PAGEREF _Toc453588600 \h </w:instrText>
+              <w:instrText xml:space="preserve"> PAGEREF _Toc45126439 \h </w:instrText>
             </w:r>
             <w:r>
               <w:rPr>
@@ -964,13 +915,13 @@
               <w:noProof/>
             </w:rPr>
           </w:pPr>
-          <w:hyperlink w:anchor="_Toc453588601" w:history="1">
+          <w:hyperlink w:anchor="_Toc45126440" w:history="1">
             <w:r>
               <w:rPr>
                 <w:rStyle w:val="Hyperlink"/>
                 <w:noProof/>
               </w:rPr>
-              <w:t>PalCollector</w:t>
+              <w:t>User initiated data collection</w:t>
             </w:r>
             <w:r>
               <w:rPr>
@@ -991,7 +942,7 @@
                 <w:noProof/>
                 <w:webHidden/>
               </w:rPr>
-              <w:instrText xml:space="preserve"> PAGEREF _Toc453588601 \h </w:instrText>
+              <w:instrText xml:space="preserve"> PAGEREF _Toc45126440 \h </w:instrText>
             </w:r>
             <w:r>
               <w:rPr>
@@ -1032,13 +983,13 @@
               <w:noProof/>
             </w:rPr>
           </w:pPr>
-          <w:hyperlink w:anchor="_Toc453588602" w:history="1">
+          <w:hyperlink w:anchor="_Toc45126441" w:history="1">
             <w:r>
               <w:rPr>
                 <w:rStyle w:val="Hyperlink"/>
                 <w:noProof/>
               </w:rPr>
-              <w:t>User initiated data collection</w:t>
+              <w:t>Frequently Asked Questions</w:t>
             </w:r>
             <w:r>
               <w:rPr>
@@ -1059,7 +1010,7 @@
                 <w:noProof/>
                 <w:webHidden/>
               </w:rPr>
-              <w:instrText xml:space="preserve"> PAGEREF _Toc453588602 \h </w:instrText>
+              <w:instrText xml:space="preserve"> PAGEREF _Toc45126441 \h </w:instrText>
             </w:r>
             <w:r>
               <w:rPr>
@@ -1100,13 +1051,13 @@
               <w:noProof/>
             </w:rPr>
           </w:pPr>
-          <w:hyperlink w:anchor="_Toc453588603" w:history="1">
+          <w:hyperlink w:anchor="_Toc45126442" w:history="1">
             <w:r>
               <w:rPr>
                 <w:rStyle w:val="Hyperlink"/>
                 <w:noProof/>
               </w:rPr>
-              <w:t>Frequently Asked Questions</w:t>
+              <w:t>Feedback and Support</w:t>
             </w:r>
             <w:r>
               <w:rPr>
@@ -1127,75 +1078,7 @@
                 <w:noProof/>
                 <w:webHidden/>
               </w:rPr>
-              <w:instrText xml:space="preserve"> PAGEREF _Toc453588603 \h </w:instrText>
-            </w:r>
-            <w:r>
-              <w:rPr>
-                <w:noProof/>
-                <w:webHidden/>
-              </w:rPr>
-            </w:r>
-            <w:r>
-              <w:rPr>
-                <w:noProof/>
-                <w:webHidden/>
-              </w:rPr>
-              <w:fldChar w:fldCharType="separate"/>
-            </w:r>
-            <w:r>
-              <w:rPr>
-                <w:noProof/>
-                <w:webHidden/>
-              </w:rPr>
-              <w:t>11</w:t>
-            </w:r>
-            <w:r>
-              <w:rPr>
-                <w:noProof/>
-                <w:webHidden/>
-              </w:rPr>
-              <w:fldChar w:fldCharType="end"/>
-            </w:r>
-          </w:hyperlink>
-        </w:p>
-        <w:p>
-          <w:pPr>
-            <w:pStyle w:val="TOC2"/>
-            <w:tabs>
-              <w:tab w:val="right" w:leader="dot" w:pos="9350"/>
-            </w:tabs>
-            <w:rPr>
-              <w:noProof/>
-            </w:rPr>
-          </w:pPr>
-          <w:hyperlink w:anchor="_Toc453588604" w:history="1">
-            <w:r>
-              <w:rPr>
-                <w:rStyle w:val="Hyperlink"/>
-                <w:noProof/>
-              </w:rPr>
-              <w:t>Feedback and Support</w:t>
-            </w:r>
-            <w:r>
-              <w:rPr>
-                <w:noProof/>
-                <w:webHidden/>
-              </w:rPr>
-              <w:tab/>
-            </w:r>
-            <w:r>
-              <w:rPr>
-                <w:noProof/>
-                <w:webHidden/>
-              </w:rPr>
-              <w:fldChar w:fldCharType="begin"/>
-            </w:r>
-            <w:r>
-              <w:rPr>
-                <w:noProof/>
-                <w:webHidden/>
-              </w:rPr>
-              <w:instrText xml:space="preserve"> PAGEREF _Toc453588604 \h </w:instrText>
+              <w:instrText xml:space="preserve"> PAGEREF _Toc45126442 \h </w:instrText>
             </w:r>
             <w:r>
               <w:rPr>
@@ -1243,7 +1126,7 @@
     </w:sdt>
     <w:p>
       <w:pPr>
-        <w:jc w:val="left"/>
+        <w:jc w:val="right"/>
       </w:pPr>
       <w:r>
         <w:br w:type="page"/>
@@ -1254,7 +1137,7 @@
         <w:pStyle w:val="Heading2"/>
         <w:jc w:val="left"/>
       </w:pPr>
-      <w:bookmarkStart w:id="1" w:name="_Toc453588591"/>
+      <w:bookmarkStart w:id="0" w:name="_Toc45126430"/>
       <w:r>
         <w:lastRenderedPageBreak/>
         <w:t>What i</w:t>
@@ -1274,80 +1157,80 @@
       <w:r>
         <w:t>?</w:t>
       </w:r>
+      <w:bookmarkEnd w:id="0"/>
+    </w:p>
+    <w:p>
+      <w:pPr>
+        <w:jc w:val="left"/>
+      </w:pPr>
+      <w:r>
+        <w:t>C</w:t>
+      </w:r>
+      <w:r>
+        <w:t>.L.U.E. (Collection of Logs and the User Experience)</w:t>
+      </w:r>
+      <w:r>
+        <w:t xml:space="preserve"> is </w:t>
+      </w:r>
+      <w:r>
+        <w:t xml:space="preserve">a </w:t>
+      </w:r>
+      <w:r>
+        <w:t>fully</w:t>
+      </w:r>
+      <w:r>
+        <w:t xml:space="preserve"> automat</w:t>
+      </w:r>
+      <w:r>
+        <w:t>e</w:t>
+      </w:r>
+      <w:r>
+        <w:t xml:space="preserve"> data</w:t>
+      </w:r>
+      <w:r>
+        <w:t xml:space="preserve"> collection</w:t>
+      </w:r>
+      <w:r>
+        <w:t xml:space="preserve"> tool for </w:t>
+      </w:r>
+      <w:r>
+        <w:t xml:space="preserve">performance </w:t>
+      </w:r>
+      <w:r>
+        <w:t>problem</w:t>
+      </w:r>
+      <w:r>
+        <w:t>s that m</w:t>
+      </w:r>
+      <w:r>
+        <w:t>ay cause system delays.</w:t>
+      </w:r>
+      <w:r>
+        <w:t xml:space="preserve"> It is best used on </w:t>
+      </w:r>
+      <w:r>
+        <w:t>Microsoft Windows</w:t>
+      </w:r>
+      <w:r>
+        <w:t xml:space="preserve"> where the end user does not have administrator rights or </w:t>
+      </w:r>
+      <w:r>
+        <w:t xml:space="preserve">to capture </w:t>
+      </w:r>
+      <w:r>
+        <w:t>difficult problems on Windows Server.</w:t>
+      </w:r>
+    </w:p>
+    <w:p>
+      <w:pPr>
+        <w:pStyle w:val="Heading2"/>
+        <w:jc w:val="left"/>
+      </w:pPr>
+      <w:bookmarkStart w:id="1" w:name="_Toc45126431"/>
+      <w:r>
+        <w:t>Features</w:t>
+      </w:r>
       <w:bookmarkEnd w:id="1"/>
-    </w:p>
-    <w:p>
-      <w:pPr>
-        <w:jc w:val="left"/>
-      </w:pPr>
-      <w:r>
-        <w:t>C</w:t>
-      </w:r>
-      <w:r>
-        <w:t>.L.U.E. (Collection of Logs and the User Experience)</w:t>
-      </w:r>
-      <w:r>
-        <w:t xml:space="preserve"> is </w:t>
-      </w:r>
-      <w:r>
-        <w:t xml:space="preserve">a </w:t>
-      </w:r>
-      <w:r>
-        <w:t>fully</w:t>
-      </w:r>
-      <w:r>
-        <w:t xml:space="preserve"> automat</w:t>
-      </w:r>
-      <w:r>
-        <w:t>e</w:t>
-      </w:r>
-      <w:r>
-        <w:t xml:space="preserve"> data</w:t>
-      </w:r>
-      <w:r>
-        <w:t xml:space="preserve"> collection</w:t>
-      </w:r>
-      <w:r>
-        <w:t xml:space="preserve"> tool for </w:t>
-      </w:r>
-      <w:r>
-        <w:t xml:space="preserve">performance </w:t>
-      </w:r>
-      <w:r>
-        <w:t>problem</w:t>
-      </w:r>
-      <w:r>
-        <w:t>s that m</w:t>
-      </w:r>
-      <w:r>
-        <w:t>ay cause system delays.</w:t>
-      </w:r>
-      <w:r>
-        <w:t xml:space="preserve"> It is best used on </w:t>
-      </w:r>
-      <w:r>
-        <w:t>Microsoft Windows</w:t>
-      </w:r>
-      <w:r>
-        <w:t xml:space="preserve"> where the end user does not have administrator rights or </w:t>
-      </w:r>
-      <w:r>
-        <w:t xml:space="preserve">to capture </w:t>
-      </w:r>
-      <w:r>
-        <w:t>difficult problems on Windows Server.</w:t>
-      </w:r>
-    </w:p>
-    <w:p>
-      <w:pPr>
-        <w:pStyle w:val="Heading2"/>
-        <w:jc w:val="left"/>
-      </w:pPr>
-      <w:bookmarkStart w:id="2" w:name="_Toc453588592"/>
-      <w:r>
-        <w:t>Features</w:t>
-      </w:r>
-      <w:bookmarkEnd w:id="2"/>
     </w:p>
     <w:p>
       <w:pPr>
@@ -1387,13 +1270,7 @@
         <w:t xml:space="preserve">ble to collect any data through </w:t>
       </w:r>
       <w:r>
-        <w:t>Powershell</w:t>
-      </w:r>
-      <w:r>
-        <w:t xml:space="preserve"> 2.0</w:t>
-      </w:r>
-      <w:r>
-        <w:t>.</w:t>
+        <w:t>Powershell.</w:t>
       </w:r>
     </w:p>
     <w:p>
@@ -1406,7 +1283,15 @@
         <w:jc w:val="left"/>
       </w:pPr>
       <w:r>
-        <w:t xml:space="preserve">Survives reboots. In the event that the server is rebooted, </w:t>
+        <w:t xml:space="preserve">Survives reboots. </w:t>
+      </w:r>
+      <w:proofErr w:type="gramStart"/>
+      <w:r>
+        <w:t>In the event that</w:t>
+      </w:r>
+      <w:proofErr w:type="gramEnd"/>
+      <w:r>
+        <w:t xml:space="preserve"> the server is rebooted, </w:t>
       </w:r>
       <w:r>
         <w:t xml:space="preserve">the Task Scheduler service </w:t>
@@ -1418,7 +1303,7 @@
         <w:t xml:space="preserve"> </w:t>
       </w:r>
       <w:r>
-        <w:t>Clue</w:t>
+        <w:t>CLUE</w:t>
       </w:r>
       <w:r>
         <w:t xml:space="preserve"> data</w:t>
@@ -1437,18 +1322,21 @@
         <w:jc w:val="left"/>
       </w:pPr>
       <w:r>
-        <w:t xml:space="preserve">Gathers the optimal performance counters for Performance Analysis of Logs (PAL) analysis. </w:t>
-      </w:r>
-      <w:hyperlink r:id="rId12" w:history="1">
+        <w:t>Gathers the optimal performance counters for Performance Analysis of Logs (PAL) analysis</w:t>
+      </w:r>
+      <w:r>
+        <w:t xml:space="preserve"> (</w:t>
+      </w:r>
+      <w:hyperlink r:id="rId11" w:history="1">
         <w:r>
           <w:rPr>
             <w:rStyle w:val="Hyperlink"/>
           </w:rPr>
-          <w:t>http://pal.codeplex.com</w:t>
+          <w:t>http://github.com/clinthuffman/pal</w:t>
         </w:r>
       </w:hyperlink>
       <w:r>
-        <w:t xml:space="preserve">. </w:t>
+        <w:t>).</w:t>
       </w:r>
     </w:p>
     <w:p>
@@ -1469,11 +1357,11 @@
         <w:pStyle w:val="Heading2"/>
         <w:jc w:val="left"/>
       </w:pPr>
-      <w:bookmarkStart w:id="3" w:name="_Toc453588593"/>
+      <w:bookmarkStart w:id="2" w:name="_Toc45126432"/>
       <w:r>
         <w:t>Prerequisites</w:t>
       </w:r>
-      <w:bookmarkEnd w:id="3"/>
+      <w:bookmarkEnd w:id="2"/>
     </w:p>
     <w:p>
       <w:pPr>
@@ -1483,13 +1371,7 @@
         <w:t xml:space="preserve">This tool </w:t>
       </w:r>
       <w:r>
-        <w:t xml:space="preserve">is supported on x86 (32-bit) and x64 (64-bit) versions of Windows 6.1 (Win7|WS2008R2) </w:t>
-      </w:r>
-      <w:r>
-        <w:t>through</w:t>
-      </w:r>
-      <w:r>
-        <w:t xml:space="preserve"> </w:t>
+        <w:t xml:space="preserve">is supported on x64 (64-bit) versions of </w:t>
       </w:r>
       <w:r>
         <w:t>Windows 10</w:t>
@@ -1514,7 +1396,15 @@
         <w:t>. The “ByPass” feature is used to by-pass the Powershell execution policy. This means that there is no need to change the syste</w:t>
       </w:r>
       <w:r>
-        <w:t>m’s Powershell execution policy, but administrator rights is needed during initial installation.</w:t>
+        <w:t xml:space="preserve">m’s Powershell execution policy, but administrator rights </w:t>
+      </w:r>
+      <w:proofErr w:type="gramStart"/>
+      <w:r>
+        <w:t>is</w:t>
+      </w:r>
+      <w:proofErr w:type="gramEnd"/>
+      <w:r>
+        <w:t xml:space="preserve"> needed during initial installation.</w:t>
       </w:r>
     </w:p>
     <w:p>
@@ -1556,14 +1446,14 @@
         <w:pStyle w:val="Heading2"/>
         <w:jc w:val="left"/>
       </w:pPr>
-      <w:bookmarkStart w:id="4" w:name="_Toc453588594"/>
+      <w:bookmarkStart w:id="3" w:name="_Toc45126433"/>
       <w:r>
         <w:t>Download and Installation</w:t>
       </w:r>
       <w:r>
         <w:t xml:space="preserve"> (administrator rights required)</w:t>
       </w:r>
-      <w:bookmarkEnd w:id="4"/>
+      <w:bookmarkEnd w:id="3"/>
     </w:p>
     <w:p>
       <w:pPr>
@@ -1572,7 +1462,7 @@
       <w:r>
         <w:t xml:space="preserve">The latest version of the CLUE tool is available at </w:t>
       </w:r>
-      <w:hyperlink r:id="rId13" w:history="1">
+      <w:hyperlink r:id="rId12" w:history="1">
         <w:r>
           <w:rPr>
             <w:rStyle w:val="Hyperlink"/>
@@ -1594,7 +1484,13 @@
         <w:jc w:val="left"/>
       </w:pPr>
       <w:r>
-        <w:t>Download the latest Clue_*.zip file.</w:t>
+        <w:t xml:space="preserve">Download the latest </w:t>
+      </w:r>
+      <w:r>
+        <w:t>CLUE</w:t>
+      </w:r>
+      <w:r>
+        <w:t>_*.zip file.</w:t>
       </w:r>
     </w:p>
     <w:p>
@@ -1607,7 +1503,22 @@
         <w:jc w:val="left"/>
       </w:pPr>
       <w:r>
-        <w:t>After download, unblock the zip file. Right-click on the zip file and go to Properties. Check Unblock, and click OK.</w:t>
+        <w:t xml:space="preserve">After download, unblock the zip file. Right-click on the zip file and go to Properties. Check </w:t>
+      </w:r>
+      <w:proofErr w:type="gramStart"/>
+      <w:r>
+        <w:rPr>
+          <w:b/>
+          <w:bCs/>
+        </w:rPr>
+        <w:t>Unblock</w:t>
+      </w:r>
+      <w:r>
+        <w:t>, and</w:t>
+      </w:r>
+      <w:proofErr w:type="gramEnd"/>
+      <w:r>
+        <w:t xml:space="preserve"> click OK.</w:t>
       </w:r>
     </w:p>
     <w:p>
@@ -1622,7 +1533,7 @@
       <w:r>
         <w:t>Extract the contents of the zip file. This can be a network share (</w:t>
       </w:r>
-      <w:hyperlink r:id="rId14" w:history="1">
+      <w:hyperlink r:id="rId13" w:history="1">
         <w:r>
           <w:rPr>
             <w:rStyle w:val="Hyperlink"/>
@@ -1674,54 +1585,387 @@
         <w:t>config</w:t>
       </w:r>
       <w:r>
-        <w:t>.xml. For security purposes, the installation folder is hardcoded to “C:\ProgramData\</w:t>
-      </w:r>
-      <w:r>
+        <w:t xml:space="preserve">.xml. </w:t>
+      </w:r>
+    </w:p>
+    <w:p>
+      <w:pPr>
+        <w:jc w:val="left"/>
+        <w:rPr>
+          <w:b/>
+        </w:rPr>
+      </w:pPr>
+      <w:r>
+        <w:rPr>
+          <w:b/>
+        </w:rPr>
+        <w:t>Installation Directory</w:t>
+      </w:r>
+    </w:p>
+    <w:p>
+      <w:pPr>
+        <w:jc w:val="left"/>
+      </w:pPr>
+      <w:r>
+        <w:t xml:space="preserve">This is where </w:t>
+      </w:r>
+      <w:proofErr w:type="gramStart"/>
+      <w:r>
+        <w:t>all of</w:t>
+      </w:r>
+      <w:proofErr w:type="gramEnd"/>
+      <w:r>
+        <w:t xml:space="preserve"> the </w:t>
+      </w:r>
+      <w:r>
+        <w:t>CLUE</w:t>
+      </w:r>
+      <w:r>
+        <w:t xml:space="preserve"> related f</w:t>
+      </w:r>
+      <w:r>
+        <w:t xml:space="preserve">iles will be copied. All </w:t>
+      </w:r>
+      <w:r>
+        <w:t>CLUE</w:t>
+      </w:r>
+      <w:r>
+        <w:t xml:space="preserve"> operations will run from this directory. Once installed, the installation files are no longer needed. The size of this directory is relatively small (less than 100 MB).</w:t>
+      </w:r>
+      <w:r>
+        <w:t xml:space="preserve"> This is </w:t>
+      </w:r>
+      <w:r>
+        <w:t>set to</w:t>
+      </w:r>
+      <w:r>
+        <w:t xml:space="preserve"> </w:t>
+      </w:r>
+      <w:r>
+        <w:rPr>
+          <w:b/>
+          <w:bCs/>
+        </w:rPr>
+        <w:t>C:\Program</w:t>
+      </w:r>
+      <w:r>
+        <w:rPr>
+          <w:b/>
+          <w:bCs/>
+        </w:rPr>
+        <w:t xml:space="preserve"> Files</w:t>
+      </w:r>
+      <w:r>
+        <w:rPr>
+          <w:b/>
+          <w:bCs/>
+        </w:rPr>
+        <w:t>\</w:t>
+      </w:r>
+      <w:r>
+        <w:rPr>
+          <w:b/>
+          <w:bCs/>
+        </w:rPr>
         <w:t>Clue</w:t>
       </w:r>
       <w:r>
-        <w:t xml:space="preserve">”, to prevent non-administrators from modifying </w:t>
+        <w:t xml:space="preserve"> </w:t>
+      </w:r>
+      <w:r>
+        <w:t xml:space="preserve">by </w:t>
+      </w:r>
+      <w:proofErr w:type="gramStart"/>
+      <w:r>
+        <w:t>default</w:t>
+      </w:r>
+      <w:r>
+        <w:t>, but</w:t>
+      </w:r>
+      <w:proofErr w:type="gramEnd"/>
+      <w:r>
+        <w:t xml:space="preserve"> can be changed (if needed) by setting or removing the </w:t>
+      </w:r>
+      <w:proofErr w:type="spellStart"/>
+      <w:r>
+        <w:rPr>
+          <w:b/>
+          <w:bCs/>
+        </w:rPr>
+        <w:t>InstallationDirectory</w:t>
+      </w:r>
+      <w:proofErr w:type="spellEnd"/>
+      <w:r>
+        <w:t xml:space="preserve"> attribute on the first line of the config.xml prior to running setup.</w:t>
+      </w:r>
+    </w:p>
+    <w:p>
+      <w:pPr>
+        <w:jc w:val="left"/>
+        <w:rPr>
+          <w:b/>
+        </w:rPr>
+      </w:pPr>
+      <w:r>
+        <w:rPr>
+          <w:b/>
+        </w:rPr>
+        <w:lastRenderedPageBreak/>
+        <w:t>Output Directory</w:t>
+      </w:r>
+    </w:p>
+    <w:p>
+      <w:pPr>
+        <w:jc w:val="left"/>
+      </w:pPr>
+      <w:r>
+        <w:t xml:space="preserve">This is where </w:t>
+      </w:r>
+      <w:proofErr w:type="gramStart"/>
+      <w:r>
+        <w:t>all of</w:t>
+      </w:r>
+      <w:proofErr w:type="gramEnd"/>
+      <w:r>
+        <w:t xml:space="preserve"> the collected data will be saved. Files such as ETL and BLG files can be very large (often larger than 500 MB). Ensure that the logical disk hosting the Output Directory has enough free space to accommodate the potential data.</w:t>
+      </w:r>
+      <w:r>
+        <w:t xml:space="preserve"> Several gigabytes of disk capacity </w:t>
+      </w:r>
+      <w:proofErr w:type="gramStart"/>
+      <w:r>
+        <w:t>is</w:t>
+      </w:r>
+      <w:proofErr w:type="gramEnd"/>
+      <w:r>
+        <w:t xml:space="preserve"> recommended.</w:t>
+      </w:r>
+    </w:p>
+    <w:p>
+      <w:pPr>
+        <w:jc w:val="left"/>
+      </w:pPr>
+      <w:r>
+        <w:t xml:space="preserve">This folder is set to </w:t>
+      </w:r>
+      <w:r>
+        <w:rPr>
+          <w:b/>
+          <w:bCs/>
+        </w:rPr>
+        <w:t>C:\ClueOutput</w:t>
+      </w:r>
+      <w:r>
+        <w:t xml:space="preserve"> by default. This default value can be changed in the config.xml file.</w:t>
+      </w:r>
+    </w:p>
+    <w:p>
+      <w:pPr>
+        <w:jc w:val="left"/>
+      </w:pPr>
+      <w:r>
+        <w:rPr>
+          <w:noProof/>
+        </w:rPr>
+        <w:drawing>
+          <wp:inline distT="0" distB="0" distL="0" distR="0" wp14:anchorId="3B81FC88" wp14:editId="04C1BBA3">
+            <wp:extent cx="3381375" cy="1447800"/>
+            <wp:effectExtent l="0" t="0" r="9525" b="0"/>
+            <wp:docPr id="12" name="Picture 12"/>
+            <wp:cNvGraphicFramePr>
+              <a:graphicFrameLocks xmlns:a="http://schemas.openxmlformats.org/drawingml/2006/main" noChangeAspect="1"/>
+            </wp:cNvGraphicFramePr>
+            <a:graphic xmlns:a="http://schemas.openxmlformats.org/drawingml/2006/main">
+              <a:graphicData uri="http://schemas.openxmlformats.org/drawingml/2006/picture">
+                <pic:pic xmlns:pic="http://schemas.openxmlformats.org/drawingml/2006/picture">
+                  <pic:nvPicPr>
+                    <pic:cNvPr id="1" name=""/>
+                    <pic:cNvPicPr/>
+                  </pic:nvPicPr>
+                  <pic:blipFill>
+                    <a:blip r:embed="rId14"/>
+                    <a:stretch>
+                      <a:fillRect/>
+                    </a:stretch>
+                  </pic:blipFill>
+                  <pic:spPr>
+                    <a:xfrm>
+                      <a:off x="0" y="0"/>
+                      <a:ext cx="3381375" cy="1447800"/>
+                    </a:xfrm>
+                    <a:prstGeom prst="rect">
+                      <a:avLst/>
+                    </a:prstGeom>
+                  </pic:spPr>
+                </pic:pic>
+              </a:graphicData>
+            </a:graphic>
+          </wp:inline>
+        </w:drawing>
+      </w:r>
+    </w:p>
+    <w:p>
+      <w:pPr>
+        <w:jc w:val="left"/>
+      </w:pPr>
+      <w:r>
+        <w:t>For a silent installation, edit config.xml and set</w:t>
+      </w:r>
+      <w:r>
+        <w:t xml:space="preserve"> the value of</w:t>
+      </w:r>
+      <w:r>
+        <w:t xml:space="preserve"> </w:t>
+      </w:r>
+      <w:proofErr w:type="spellStart"/>
+      <w:r>
+        <w:rPr>
+          <w:b/>
+          <w:bCs/>
+        </w:rPr>
+        <w:t>OutputDirectory</w:t>
+      </w:r>
+      <w:proofErr w:type="spellEnd"/>
+      <w:r>
+        <w:t xml:space="preserve"> to the file system location you desire.</w:t>
+      </w:r>
+    </w:p>
+    <w:p>
+      <w:pPr>
+        <w:jc w:val="left"/>
+      </w:pPr>
+    </w:p>
+    <w:p>
+      <w:pPr>
+        <w:jc w:val="left"/>
+        <w:rPr>
+          <w:b/>
+        </w:rPr>
+      </w:pPr>
+      <w:r>
+        <w:rPr>
+          <w:b/>
+        </w:rPr>
+        <w:t xml:space="preserve">[OPTIONAL] </w:t>
+      </w:r>
+      <w:r>
+        <w:rPr>
+          <w:b/>
+        </w:rPr>
+        <w:t>Network Share</w:t>
+      </w:r>
+    </w:p>
+    <w:p>
+      <w:pPr>
+        <w:jc w:val="left"/>
+      </w:pPr>
+      <w:r>
+        <w:t>To help with data collection from several computer systems, specify a network share for the data to b</w:t>
+      </w:r>
+      <w:r>
+        <w:t>e moved to as a convenience.</w:t>
+      </w:r>
+      <w:r>
+        <w:t xml:space="preserve"> This</w:t>
+      </w:r>
+      <w:r>
+        <w:t xml:space="preserve"> copies</w:t>
+      </w:r>
+      <w:r>
+        <w:t xml:space="preserve"> </w:t>
+      </w:r>
+      <w:r>
+        <w:t xml:space="preserve">the </w:t>
+      </w:r>
+      <w:r>
+        <w:t xml:space="preserve">collected data (*.zip files) and </w:t>
+      </w:r>
+      <w:r>
+        <w:t xml:space="preserve">deletes it from the local PC. This both frees up disk space on the PC and makes it easier for the network administrator to collect </w:t>
+      </w:r>
+      <w:proofErr w:type="gramStart"/>
+      <w:r>
+        <w:t>all of</w:t>
+      </w:r>
+      <w:proofErr w:type="gramEnd"/>
+      <w:r>
+        <w:t xml:space="preserve"> the data in once place.</w:t>
+      </w:r>
+    </w:p>
+    <w:p>
+      <w:pPr>
+        <w:jc w:val="left"/>
+      </w:pPr>
+      <w:r>
+        <w:t xml:space="preserve">This is </w:t>
       </w:r>
       <w:r>
         <w:t>the</w:t>
       </w:r>
       <w:r>
-        <w:t xml:space="preserve"> commands.</w:t>
-      </w:r>
-    </w:p>
-    <w:p>
-      <w:pPr>
-        <w:jc w:val="left"/>
-        <w:rPr>
-          <w:b/>
-        </w:rPr>
-      </w:pPr>
-      <w:r>
-        <w:rPr>
-          <w:b/>
-        </w:rPr>
-        <w:t>Installation of the Windows Performance Toolkit (WPT)</w:t>
-      </w:r>
-    </w:p>
-    <w:p>
-      <w:pPr>
-        <w:jc w:val="left"/>
-      </w:pPr>
-      <w:r>
-        <w:t xml:space="preserve">This software requires the use of the Windows Performance Toolkit. A response of Yes will silently install the WPT to the default folder of </w:t>
-      </w:r>
-      <w:r>
-        <w:rPr>
-          <w:b/>
-        </w:rPr>
-        <w:t>C:\Program Files (x86)\Windows Kits\10</w:t>
-      </w:r>
-      <w:r>
-        <w:t xml:space="preserve"> regardless of the architecture of the system.</w:t>
-      </w:r>
-      <w:r>
-        <w:t xml:space="preserve"> A response of No will stop installation of this software.</w:t>
-      </w:r>
+        <w:t xml:space="preserve"> network share </w:t>
+      </w:r>
+      <w:r>
+        <w:t xml:space="preserve">where the </w:t>
+      </w:r>
+      <w:r>
+        <w:rPr>
+          <w:b/>
+          <w:bCs/>
+        </w:rPr>
+        <w:t>\Microsoft\Windows\</w:t>
+      </w:r>
+      <w:r>
+        <w:rPr>
+          <w:b/>
+          <w:bCs/>
+        </w:rPr>
+        <w:t>Clue</w:t>
+      </w:r>
+      <w:r>
+        <w:rPr>
+          <w:b/>
+          <w:bCs/>
+        </w:rPr>
+        <w:t>\</w:t>
+      </w:r>
+      <w:proofErr w:type="spellStart"/>
+      <w:r>
+        <w:rPr>
+          <w:b/>
+          <w:bCs/>
+        </w:rPr>
+        <w:t>IncidentFolderManagement</w:t>
+      </w:r>
+      <w:proofErr w:type="spellEnd"/>
+      <w:r>
+        <w:t xml:space="preserve"> </w:t>
+      </w:r>
+      <w:r>
+        <w:t xml:space="preserve">scheduled task will move </w:t>
+      </w:r>
+      <w:r>
+        <w:t>collected</w:t>
+      </w:r>
+      <w:r>
+        <w:t xml:space="preserve"> data periodically. It is transferred using Robocopy.exe at a throttled speed of roughly 100 KB/s</w:t>
+      </w:r>
+      <w:r>
+        <w:t xml:space="preserve"> </w:t>
+      </w:r>
+      <w:proofErr w:type="gramStart"/>
+      <w:r>
+        <w:t>in order to</w:t>
+      </w:r>
+      <w:proofErr w:type="gramEnd"/>
+      <w:r>
+        <w:t xml:space="preserve"> reduce network overhead.</w:t>
+      </w:r>
+    </w:p>
+    <w:p>
+      <w:pPr>
+        <w:jc w:val="left"/>
+      </w:pPr>
     </w:p>
     <w:p>
       <w:pPr>
@@ -1731,12 +1975,11 @@
         <w:rPr>
           <w:noProof/>
         </w:rPr>
-        <w:lastRenderedPageBreak/>
         <w:drawing>
-          <wp:inline distT="0" distB="0" distL="0" distR="0" wp14:anchorId="2ED56D95" wp14:editId="4CD9A972">
-            <wp:extent cx="4591050" cy="1695450"/>
-            <wp:effectExtent l="0" t="0" r="0" b="0"/>
-            <wp:docPr id="11" name="Picture 11"/>
+          <wp:inline distT="0" distB="0" distL="0" distR="0" wp14:anchorId="799853C0" wp14:editId="63D1EA7A">
+            <wp:extent cx="3381375" cy="1504950"/>
+            <wp:effectExtent l="0" t="0" r="9525" b="0"/>
+            <wp:docPr id="13" name="Picture 13"/>
             <wp:cNvGraphicFramePr>
               <a:graphicFrameLocks xmlns:a="http://schemas.openxmlformats.org/drawingml/2006/main" noChangeAspect="1"/>
             </wp:cNvGraphicFramePr>
@@ -1756,7 +1999,7 @@
                   <pic:spPr>
                     <a:xfrm>
                       <a:off x="0" y="0"/>
-                      <a:ext cx="4591050" cy="1695450"/>
+                      <a:ext cx="3381375" cy="1504950"/>
                     </a:xfrm>
                     <a:prstGeom prst="rect">
                       <a:avLst/>
@@ -1774,87 +2017,462 @@
         <w:jc w:val="left"/>
       </w:pPr>
       <w:r>
-        <w:rPr>
-          <w:b/>
-        </w:rPr>
-        <w:t>Note:</w:t>
-      </w:r>
-      <w:r>
-        <w:t xml:space="preserve"> A silent installation will assume agreement to the WPT end user license agreement.</w:t>
-      </w:r>
-    </w:p>
-    <w:p>
-      <w:pPr>
-        <w:jc w:val="left"/>
-        <w:rPr>
-          <w:b/>
-        </w:rPr>
-      </w:pPr>
-      <w:r>
-        <w:rPr>
-          <w:b/>
-        </w:rPr>
-        <w:t>Installation Directory</w:t>
-      </w:r>
-    </w:p>
-    <w:p>
-      <w:pPr>
-        <w:jc w:val="left"/>
-      </w:pPr>
-      <w:r>
-        <w:t xml:space="preserve">This is where all of the </w:t>
-      </w:r>
-      <w:r>
+        <w:t xml:space="preserve">For a silent installation, edit config.xml and set the value of </w:t>
+      </w:r>
+      <w:proofErr w:type="spellStart"/>
+      <w:r>
+        <w:rPr>
+          <w:b/>
+          <w:bCs/>
+        </w:rPr>
+        <w:t>UploadNetworkShare</w:t>
+      </w:r>
+      <w:proofErr w:type="spellEnd"/>
+      <w:r>
+        <w:t xml:space="preserve"> to the network share path that you desire.</w:t>
+      </w:r>
+    </w:p>
+    <w:p>
+      <w:pPr>
+        <w:jc w:val="left"/>
+      </w:pPr>
+      <w:r>
+        <w:t xml:space="preserve">The scheduled task is running as </w:t>
+      </w:r>
+      <w:r>
+        <w:t xml:space="preserve">the </w:t>
+      </w:r>
+      <w:r>
+        <w:t>System</w:t>
+      </w:r>
+      <w:r>
+        <w:t xml:space="preserve"> account</w:t>
+      </w:r>
+      <w:r>
+        <w:t>. If a network share is used, then</w:t>
+      </w:r>
+      <w:r>
+        <w:t xml:space="preserve"> it is recommended to grant the computer account (SYSTEM) read/write permissions to the network share. </w:t>
+      </w:r>
+    </w:p>
+    <w:p>
+      <w:pPr>
+        <w:jc w:val="left"/>
+      </w:pPr>
+      <w:r>
+        <w:lastRenderedPageBreak/>
+        <w:t>If a domain\user account is needed (not recommended due to how the credentials are stored), then after the CLUE tool is installed, u</w:t>
+      </w:r>
+      <w:r>
+        <w:t xml:space="preserve">se the following commands to change the credentials for the </w:t>
+      </w:r>
+      <w:proofErr w:type="spellStart"/>
+      <w:r>
+        <w:t>IncidentFolderManagement</w:t>
+      </w:r>
+      <w:proofErr w:type="spellEnd"/>
+      <w:r>
+        <w:t xml:space="preserve"> job. Use /S parameter to apply it to a</w:t>
+      </w:r>
+      <w:r>
+        <w:t xml:space="preserve"> remote system:</w:t>
+      </w:r>
+    </w:p>
+    <w:p>
+      <w:pPr>
+        <w:jc w:val="left"/>
+        <w:rPr>
+          <w:b/>
+          <w:bCs/>
+        </w:rPr>
+      </w:pPr>
+      <w:r>
+        <w:rPr>
+          <w:b/>
+          <w:bCs/>
+        </w:rPr>
+        <w:t>schtasks /Change /TN \Microsoft\Windows\</w:t>
+      </w:r>
+      <w:r>
+        <w:rPr>
+          <w:b/>
+          <w:bCs/>
+        </w:rPr>
         <w:t>Clue</w:t>
       </w:r>
       <w:r>
-        <w:t xml:space="preserve"> related f</w:t>
-      </w:r>
-      <w:r>
-        <w:t xml:space="preserve">iles will be copied. All </w:t>
-      </w:r>
-      <w:r>
+        <w:rPr>
+          <w:b/>
+          <w:bCs/>
+        </w:rPr>
+        <w:t>\</w:t>
+      </w:r>
+      <w:proofErr w:type="spellStart"/>
+      <w:r>
+        <w:rPr>
+          <w:b/>
+          <w:bCs/>
+        </w:rPr>
+        <w:t>IncidentFolderManagement</w:t>
+      </w:r>
+      <w:proofErr w:type="spellEnd"/>
+      <w:r>
+        <w:rPr>
+          <w:b/>
+          <w:bCs/>
+        </w:rPr>
+        <w:t xml:space="preserve"> /RU </w:t>
+      </w:r>
+      <w:proofErr w:type="spellStart"/>
+      <w:r>
+        <w:rPr>
+          <w:b/>
+          <w:bCs/>
+        </w:rPr>
+        <w:t>MyDomain</w:t>
+      </w:r>
+      <w:proofErr w:type="spellEnd"/>
+      <w:r>
+        <w:rPr>
+          <w:b/>
+          <w:bCs/>
+        </w:rPr>
+        <w:t>\</w:t>
+      </w:r>
+      <w:proofErr w:type="spellStart"/>
+      <w:r>
+        <w:rPr>
+          <w:b/>
+          <w:bCs/>
+        </w:rPr>
+        <w:t>MyUser</w:t>
+      </w:r>
+      <w:proofErr w:type="spellEnd"/>
+      <w:r>
+        <w:rPr>
+          <w:b/>
+          <w:bCs/>
+        </w:rPr>
+        <w:t xml:space="preserve"> /RP "</w:t>
+      </w:r>
+      <w:r>
+        <w:rPr>
+          <w:b/>
+          <w:bCs/>
+          <w:i/>
+          <w:iCs/>
+        </w:rPr>
+        <w:t>My password</w:t>
+      </w:r>
+      <w:r>
+        <w:rPr>
+          <w:b/>
+          <w:bCs/>
+        </w:rPr>
+        <w:t xml:space="preserve">" </w:t>
+      </w:r>
+    </w:p>
+    <w:p>
+      <w:pPr>
+        <w:jc w:val="left"/>
+      </w:pPr>
+      <w:r>
+        <w:t xml:space="preserve">Where </w:t>
+      </w:r>
+      <w:r>
+        <w:rPr>
+          <w:b/>
+          <w:bCs/>
+        </w:rPr>
+        <w:t>“</w:t>
+      </w:r>
+      <w:r>
+        <w:rPr>
+          <w:b/>
+          <w:bCs/>
+          <w:i/>
+          <w:iCs/>
+        </w:rPr>
+        <w:t>My password</w:t>
+      </w:r>
+      <w:r>
+        <w:rPr>
+          <w:b/>
+          <w:bCs/>
+        </w:rPr>
+        <w:t>”</w:t>
+      </w:r>
+      <w:r>
+        <w:t xml:space="preserve"> is the password of the account.</w:t>
+      </w:r>
+    </w:p>
+    <w:p>
+      <w:pPr>
+        <w:jc w:val="left"/>
+        <w:rPr>
+          <w:bCs/>
+          <w:i/>
+          <w:iCs/>
+        </w:rPr>
+      </w:pPr>
+      <w:r>
+        <w:rPr>
+          <w:b/>
+          <w:i/>
+          <w:iCs/>
+        </w:rPr>
+        <w:t>WARNING</w:t>
+      </w:r>
+      <w:r>
+        <w:rPr>
+          <w:bCs/>
+          <w:i/>
+          <w:iCs/>
+        </w:rPr>
+        <w:t xml:space="preserve">: </w:t>
+      </w:r>
+      <w:r>
+        <w:rPr>
+          <w:bCs/>
+          <w:i/>
+          <w:iCs/>
+        </w:rPr>
+        <w:t>Adding credentials to a scheduled job</w:t>
+      </w:r>
+      <w:r>
+        <w:rPr>
+          <w:bCs/>
+          <w:i/>
+          <w:iCs/>
+        </w:rPr>
+        <w:t xml:space="preserve"> is a </w:t>
+      </w:r>
+      <w:r>
+        <w:rPr>
+          <w:b/>
+          <w:i/>
+          <w:iCs/>
+          <w:color w:val="FF0000"/>
+        </w:rPr>
+        <w:t>high security risk</w:t>
+      </w:r>
+      <w:r>
+        <w:rPr>
+          <w:bCs/>
+          <w:i/>
+          <w:iCs/>
+          <w:color w:val="FF0000"/>
+        </w:rPr>
+        <w:t xml:space="preserve"> </w:t>
+      </w:r>
+      <w:r>
+        <w:rPr>
+          <w:bCs/>
+          <w:i/>
+          <w:iCs/>
+        </w:rPr>
+        <w:t>due to how the password is stored by the Task Scheduler. It is recommended to set the network share to allow the SYSTEM account write access to the share.</w:t>
+      </w:r>
+    </w:p>
+    <w:p>
+      <w:pPr>
+        <w:jc w:val="left"/>
+      </w:pPr>
+      <w:r>
+        <w:t>The scheduled task must be restarted whenever a credentials change is made. To stop and restart the job, run the following commands</w:t>
+      </w:r>
+      <w:r>
+        <w:t>:</w:t>
+      </w:r>
+    </w:p>
+    <w:p>
+      <w:pPr>
+        <w:jc w:val="left"/>
+        <w:rPr>
+          <w:b/>
+          <w:bCs/>
+        </w:rPr>
+      </w:pPr>
+      <w:r>
+        <w:rPr>
+          <w:b/>
+          <w:bCs/>
+        </w:rPr>
+        <w:t>schtasks /End /TN \Microsoft\Windo</w:t>
+      </w:r>
+      <w:r>
+        <w:rPr>
+          <w:b/>
+          <w:bCs/>
+        </w:rPr>
+        <w:t>ws\</w:t>
+      </w:r>
+      <w:r>
+        <w:rPr>
+          <w:b/>
+          <w:bCs/>
+        </w:rPr>
         <w:t>Clue</w:t>
       </w:r>
       <w:r>
-        <w:t xml:space="preserve"> operations will run from this directory. Once installed, the installation files are no longer needed. The size of this directory is relatively small (less than 100 MB).</w:t>
-      </w:r>
-      <w:r>
-        <w:t xml:space="preserve"> This is hard-coded to C:\ProgramData\</w:t>
-      </w:r>
-      <w:r>
+        <w:rPr>
+          <w:b/>
+          <w:bCs/>
+        </w:rPr>
+        <w:t>\</w:t>
+      </w:r>
+      <w:proofErr w:type="spellStart"/>
+      <w:r>
+        <w:rPr>
+          <w:b/>
+          <w:bCs/>
+        </w:rPr>
+        <w:t>IncidentFolderManagement</w:t>
+      </w:r>
+      <w:proofErr w:type="spellEnd"/>
+    </w:p>
+    <w:p>
+      <w:pPr>
+        <w:jc w:val="left"/>
+        <w:rPr>
+          <w:b/>
+          <w:bCs/>
+        </w:rPr>
+      </w:pPr>
+      <w:r>
+        <w:rPr>
+          <w:b/>
+          <w:bCs/>
+        </w:rPr>
+        <w:t>schtasks /Run /TN \Microsoft\Windows\</w:t>
+      </w:r>
+      <w:r>
+        <w:rPr>
+          <w:b/>
+          <w:bCs/>
+        </w:rPr>
         <w:t>Clue</w:t>
       </w:r>
       <w:r>
-        <w:t xml:space="preserve"> to prev</w:t>
-      </w:r>
-      <w:r>
-        <w:t>ent non-administrator tampering, but can be changed (if needed) by setting or removing the InstallationDirectory attribute on the first line of the config.xml prior to running setup.</w:t>
-      </w:r>
-    </w:p>
-    <w:p>
-      <w:pPr>
-        <w:jc w:val="left"/>
-        <w:rPr>
-          <w:b/>
-        </w:rPr>
-      </w:pPr>
-      <w:r>
-        <w:rPr>
-          <w:b/>
-        </w:rPr>
-        <w:t>Output Directory</w:t>
-      </w:r>
-    </w:p>
-    <w:p>
-      <w:pPr>
-        <w:jc w:val="left"/>
-      </w:pPr>
-      <w:r>
-        <w:t>This is where all of the collected data will be saved. Files such as ETL and BLG files can be very large (often larger than 500 MB). Ensure that the logical disk hosting the Output Directory has enough free space to accommodate the potential data.</w:t>
-      </w:r>
-      <w:r>
-        <w:t xml:space="preserve"> Several gigabytes of disk capacity is recommended.</w:t>
+        <w:rPr>
+          <w:b/>
+          <w:bCs/>
+        </w:rPr>
+        <w:t>\</w:t>
+      </w:r>
+      <w:proofErr w:type="spellStart"/>
+      <w:r>
+        <w:rPr>
+          <w:b/>
+          <w:bCs/>
+        </w:rPr>
+        <w:t>IncidentF</w:t>
+      </w:r>
+      <w:r>
+        <w:rPr>
+          <w:b/>
+          <w:bCs/>
+        </w:rPr>
+        <w:t>olderManagement</w:t>
+      </w:r>
+      <w:proofErr w:type="spellEnd"/>
+    </w:p>
+    <w:p>
+      <w:pPr>
+        <w:jc w:val="left"/>
+      </w:pPr>
+      <w:r>
+        <w:t>And then, check its status:</w:t>
+      </w:r>
+    </w:p>
+    <w:p>
+      <w:pPr>
+        <w:jc w:val="left"/>
+        <w:rPr>
+          <w:b/>
+          <w:bCs/>
+        </w:rPr>
+      </w:pPr>
+      <w:r>
+        <w:rPr>
+          <w:b/>
+          <w:bCs/>
+        </w:rPr>
+        <w:t>schtasks /Query /TN \Microsoft\Windo</w:t>
+      </w:r>
+      <w:r>
+        <w:rPr>
+          <w:b/>
+          <w:bCs/>
+        </w:rPr>
+        <w:t>ws\</w:t>
+      </w:r>
+      <w:r>
+        <w:rPr>
+          <w:b/>
+          <w:bCs/>
+        </w:rPr>
+        <w:t>Clue</w:t>
+      </w:r>
+      <w:r>
+        <w:rPr>
+          <w:b/>
+          <w:bCs/>
+        </w:rPr>
+        <w:t>\</w:t>
+      </w:r>
+      <w:proofErr w:type="spellStart"/>
+      <w:r>
+        <w:rPr>
+          <w:b/>
+          <w:bCs/>
+        </w:rPr>
+        <w:t>IncidentFolderManagement</w:t>
+      </w:r>
+      <w:proofErr w:type="spellEnd"/>
+    </w:p>
+    <w:p>
+      <w:pPr>
+        <w:jc w:val="left"/>
+        <w:rPr>
+          <w:b/>
+        </w:rPr>
+      </w:pPr>
+    </w:p>
+    <w:p>
+      <w:pPr>
+        <w:jc w:val="left"/>
+        <w:rPr>
+          <w:b/>
+        </w:rPr>
+      </w:pPr>
+      <w:proofErr w:type="spellStart"/>
+      <w:r>
+        <w:rPr>
+          <w:b/>
+        </w:rPr>
+        <w:t>EmailReportTo</w:t>
+      </w:r>
+      <w:proofErr w:type="spellEnd"/>
+    </w:p>
+    <w:p>
+      <w:pPr>
+        <w:jc w:val="left"/>
+      </w:pPr>
+      <w:r>
+        <w:t xml:space="preserve">This is an optional field. This is the email address or email addresses (separated by semi-colons) that </w:t>
+      </w:r>
+      <w:r>
+        <w:t xml:space="preserve">want to be </w:t>
+      </w:r>
+      <w:r>
+        <w:t xml:space="preserve">emailed </w:t>
+      </w:r>
+      <w:r>
+        <w:t>information if the data is analyzed.</w:t>
+      </w:r>
+      <w:r>
+        <w:t xml:space="preserve"> This only applies to the data collected from the local PC.</w:t>
       </w:r>
     </w:p>
     <w:p>
@@ -1866,10 +2484,10 @@
           <w:noProof/>
         </w:rPr>
         <w:drawing>
-          <wp:inline distT="0" distB="0" distL="0" distR="0" wp14:anchorId="3B81FC88" wp14:editId="04C1BBA3">
+          <wp:inline distT="0" distB="0" distL="0" distR="0" wp14:anchorId="1E5AEB15" wp14:editId="20F93BDA">
             <wp:extent cx="3381375" cy="1447800"/>
             <wp:effectExtent l="0" t="0" r="9525" b="0"/>
-            <wp:docPr id="12" name="Picture 12"/>
+            <wp:docPr id="14" name="Picture 14"/>
             <wp:cNvGraphicFramePr>
               <a:graphicFrameLocks xmlns:a="http://schemas.openxmlformats.org/drawingml/2006/main" noChangeAspect="1"/>
             </wp:cNvGraphicFramePr>
@@ -1907,70 +2525,34 @@
         <w:jc w:val="left"/>
       </w:pPr>
       <w:r>
-        <w:t>For a silent installation, edit config.xml and set</w:t>
-      </w:r>
-      <w:r>
-        <w:t xml:space="preserve"> the value of</w:t>
-      </w:r>
-      <w:r>
-        <w:t xml:space="preserve"> </w:t>
-      </w:r>
-      <w:r>
-        <w:t>OutputDirectory</w:t>
-      </w:r>
-      <w:r>
-        <w:t xml:space="preserve"> to the file system location you desire.</w:t>
-      </w:r>
-    </w:p>
-    <w:p>
-      <w:pPr>
-        <w:jc w:val="left"/>
-      </w:pPr>
-    </w:p>
-    <w:p>
-      <w:pPr>
-        <w:jc w:val="left"/>
-        <w:rPr>
-          <w:b/>
-        </w:rPr>
-      </w:pPr>
-      <w:r>
-        <w:rPr>
-          <w:b/>
-        </w:rPr>
-        <w:t>Network Share</w:t>
-      </w:r>
-    </w:p>
-    <w:p>
-      <w:pPr>
-        <w:jc w:val="left"/>
-      </w:pPr>
-      <w:r>
-        <w:t xml:space="preserve">This is a network share </w:t>
-      </w:r>
-      <w:r>
-        <w:t xml:space="preserve">where the </w:t>
-      </w:r>
-      <w:r>
-        <w:t>\Microsoft\Windows\</w:t>
-      </w:r>
-      <w:r>
-        <w:t>Clue</w:t>
-      </w:r>
-      <w:r>
-        <w:t>\</w:t>
-      </w:r>
-      <w:r>
-        <w:t xml:space="preserve">IncidentFolderManagement </w:t>
-      </w:r>
-      <w:r>
-        <w:t>scheduled task will move incident data periodically. It is transferred using Robocopy.exe at a throttled speed of roughly 100 KB/s.</w:t>
-      </w:r>
-    </w:p>
-    <w:p>
-      <w:pPr>
-        <w:jc w:val="left"/>
-      </w:pPr>
+        <w:t xml:space="preserve">For a silent installation, edit config.xml and set the value of </w:t>
+      </w:r>
+      <w:proofErr w:type="spellStart"/>
+      <w:r>
+        <w:rPr>
+          <w:b/>
+          <w:bCs/>
+        </w:rPr>
+        <w:t>EmailReportTo</w:t>
+      </w:r>
+      <w:proofErr w:type="spellEnd"/>
+      <w:r>
+        <w:t xml:space="preserve"> to the email addresses you desire.</w:t>
+      </w:r>
+    </w:p>
+    <w:p>
+      <w:pPr>
+        <w:jc w:val="left"/>
+      </w:pPr>
+      <w:r>
+        <w:t xml:space="preserve">In less than a </w:t>
+      </w:r>
+      <w:r>
+        <w:t>minute</w:t>
+      </w:r>
+      <w:r>
+        <w:t>, a dialog box should show that installation was successful.</w:t>
+      </w:r>
     </w:p>
     <w:p>
       <w:pPr>
@@ -1982,10 +2564,10 @@
         </w:rPr>
         <w:lastRenderedPageBreak/>
         <w:drawing>
-          <wp:inline distT="0" distB="0" distL="0" distR="0" wp14:anchorId="799853C0" wp14:editId="63D1EA7A">
-            <wp:extent cx="3381375" cy="1504950"/>
-            <wp:effectExtent l="0" t="0" r="9525" b="0"/>
-            <wp:docPr id="13" name="Picture 13"/>
+          <wp:inline distT="0" distB="0" distL="0" distR="0" wp14:anchorId="195C894A" wp14:editId="53405B88">
+            <wp:extent cx="5943600" cy="3120390"/>
+            <wp:effectExtent l="0" t="0" r="0" b="3810"/>
+            <wp:docPr id="15" name="Picture 15"/>
             <wp:cNvGraphicFramePr>
               <a:graphicFrameLocks xmlns:a="http://schemas.openxmlformats.org/drawingml/2006/main" noChangeAspect="1"/>
             </wp:cNvGraphicFramePr>
@@ -2005,7 +2587,7 @@
                   <pic:spPr>
                     <a:xfrm>
                       <a:off x="0" y="0"/>
-                      <a:ext cx="3381375" cy="1504950"/>
+                      <a:ext cx="5943600" cy="3120390"/>
                     </a:xfrm>
                     <a:prstGeom prst="rect">
                       <a:avLst/>
@@ -2022,183 +2604,939 @@
       <w:pPr>
         <w:jc w:val="left"/>
       </w:pPr>
-      <w:r>
-        <w:t xml:space="preserve">For a silent installation, edit config.xml and set the value of </w:t>
-      </w:r>
+    </w:p>
+    <w:p>
+      <w:pPr>
+        <w:jc w:val="left"/>
+      </w:pPr>
+      <w:r>
+        <w:t>If Setup.bat fails to run</w:t>
+      </w:r>
+      <w:r>
+        <w:t xml:space="preserve"> from Windows Explorer</w:t>
+      </w:r>
+      <w:r>
+        <w:t xml:space="preserve">, then open an administrator command prompt </w:t>
+      </w:r>
+      <w:r>
+        <w:t xml:space="preserve">and run Setup.bat. Administrator rights is required </w:t>
+      </w:r>
+      <w:proofErr w:type="gramStart"/>
+      <w:r>
+        <w:t>in order to</w:t>
+      </w:r>
+      <w:proofErr w:type="gramEnd"/>
+      <w:r>
+        <w:t xml:space="preserve"> create performance counter data collectors and scheduled tasks.</w:t>
+      </w:r>
+    </w:p>
+    <w:p>
+      <w:pPr>
+        <w:jc w:val="left"/>
+      </w:pPr>
+      <w:r>
+        <w:t>If an error occurs, then</w:t>
+      </w:r>
+      <w:r>
+        <w:t xml:space="preserve"> look at Setup.log in the folder where Setup.bat was executed. If help is still needed, then</w:t>
+      </w:r>
+      <w:r>
+        <w:t xml:space="preserve"> report the error </w:t>
+      </w:r>
+      <w:r>
+        <w:t xml:space="preserve">to the GitHub.com project at </w:t>
+      </w:r>
+      <w:hyperlink r:id="rId18" w:history="1">
+        <w:r>
+          <w:rPr>
+            <w:rStyle w:val="Hyperlink"/>
+          </w:rPr>
+          <w:t>http://github.com/clinthuffman/Clue</w:t>
+        </w:r>
+      </w:hyperlink>
+      <w:r>
+        <w:t xml:space="preserve"> (preferred) or email</w:t>
+      </w:r>
+      <w:r>
+        <w:t xml:space="preserve"> me at </w:t>
+      </w:r>
+      <w:hyperlink r:id="rId19" w:history="1">
+        <w:r>
+          <w:rPr>
+            <w:rStyle w:val="Hyperlink"/>
+          </w:rPr>
+          <w:t>clinth@microsoft.com</w:t>
+        </w:r>
+      </w:hyperlink>
+      <w:r>
+        <w:t xml:space="preserve"> with a screenshot or detailed description of the exact error.</w:t>
+      </w:r>
+    </w:p>
+    <w:p>
+      <w:pPr>
+        <w:jc w:val="left"/>
+      </w:pPr>
+      <w:r>
+        <w:t xml:space="preserve">Once installation is complete, you may log </w:t>
+      </w:r>
+      <w:proofErr w:type="gramStart"/>
+      <w:r>
+        <w:t>off of</w:t>
+      </w:r>
+      <w:proofErr w:type="gramEnd"/>
+      <w:r>
+        <w:t xml:space="preserve"> the system. Data collection will be automatic. Periodically, </w:t>
+      </w:r>
+      <w:r>
+        <w:t>watch the Output folder and</w:t>
+      </w:r>
+      <w:r>
+        <w:t>/or</w:t>
+      </w:r>
+      <w:r>
+        <w:t xml:space="preserve"> Network Share folder for “incident” </w:t>
+      </w:r>
+      <w:r>
+        <w:t>zip files</w:t>
+      </w:r>
+      <w:r>
+        <w:t>.</w:t>
+      </w:r>
+    </w:p>
+    <w:p>
+      <w:pPr>
+        <w:jc w:val="left"/>
+      </w:pPr>
+    </w:p>
+    <w:p>
+      <w:pPr>
+        <w:jc w:val="left"/>
+        <w:rPr>
+          <w:b/>
+          <w:bCs/>
+        </w:rPr>
+      </w:pPr>
+      <w:proofErr w:type="spellStart"/>
+      <w:r>
+        <w:rPr>
+          <w:b/>
+          <w:bCs/>
+        </w:rPr>
+        <w:t>CollectionLevel</w:t>
+      </w:r>
+      <w:proofErr w:type="spellEnd"/>
+    </w:p>
+    <w:p>
+      <w:pPr>
+        <w:jc w:val="left"/>
+      </w:pPr>
+      <w:proofErr w:type="spellStart"/>
+      <w:r>
+        <w:t>CollectionLevel</w:t>
+      </w:r>
+      <w:proofErr w:type="spellEnd"/>
+      <w:r>
+        <w:t xml:space="preserve"> is how intensive that data collection is permitted to be.</w:t>
+      </w:r>
+    </w:p>
+    <w:p>
+      <w:pPr>
+        <w:jc w:val="left"/>
+      </w:pPr>
+      <w:r>
+        <w:rPr>
+          <w:b/>
+          <w:bCs/>
+        </w:rPr>
+        <w:t>0</w:t>
+      </w:r>
+      <w:r>
+        <w:t xml:space="preserve"> = No data collection</w:t>
+      </w:r>
+    </w:p>
+    <w:p>
+      <w:pPr>
+        <w:jc w:val="left"/>
+      </w:pPr>
+      <w:r>
+        <w:rPr>
+          <w:b/>
+          <w:bCs/>
+        </w:rPr>
+        <w:t>1</w:t>
+      </w:r>
+      <w:r>
+        <w:t xml:space="preserve"> = Minimal. Mostly just the performance counter log and other </w:t>
+      </w:r>
+      <w:r>
+        <w:t>low overhead queries.</w:t>
+      </w:r>
+    </w:p>
+    <w:p>
+      <w:pPr>
+        <w:jc w:val="left"/>
+      </w:pPr>
+      <w:r>
+        <w:rPr>
+          <w:b/>
+          <w:bCs/>
+        </w:rPr>
+        <w:t>2</w:t>
+      </w:r>
+      <w:r>
+        <w:t xml:space="preserve"> = Moderate. This permit some low overhead ETW traces and other queries.</w:t>
+      </w:r>
+    </w:p>
+    <w:p>
+      <w:pPr>
+        <w:jc w:val="left"/>
+      </w:pPr>
+      <w:r>
+        <w:rPr>
+          <w:b/>
+          <w:bCs/>
+        </w:rPr>
+        <w:t>3</w:t>
+      </w:r>
+      <w:r>
+        <w:t xml:space="preserve"> = Full</w:t>
+      </w:r>
+      <w:r>
+        <w:t xml:space="preserve"> (recommended, default)</w:t>
+      </w:r>
+      <w:r>
+        <w:t>. Unrestricted data collection is permitted.</w:t>
+      </w:r>
+      <w:r>
+        <w:t xml:space="preserve"> </w:t>
+      </w:r>
+      <w:r>
+        <w:t xml:space="preserve">A lot of effort went into reducing the amount of overhead while collecting the necessary data for root cause, this level </w:t>
+      </w:r>
+      <w:r>
+        <w:t>might still</w:t>
+      </w:r>
+      <w:r>
+        <w:t xml:space="preserve"> impact the user experience. </w:t>
+      </w:r>
+      <w:r>
+        <w:t>I recommend starting with this mode and reducing to 2 if the overhead is not acceptable.</w:t>
+      </w:r>
+    </w:p>
+    <w:p>
+      <w:pPr>
+        <w:jc w:val="left"/>
+      </w:pPr>
+      <w:r>
+        <w:t xml:space="preserve">Setup will set the registry key: </w:t>
+      </w:r>
+      <w:r>
+        <w:rPr>
+          <w:b/>
+          <w:bCs/>
+        </w:rPr>
+        <w:t>HKEY_LOCAL_MACHINE\SOFTWARE\Clu</w:t>
+      </w:r>
+      <w:r>
+        <w:rPr>
+          <w:b/>
+          <w:bCs/>
+        </w:rPr>
+        <w:t>e\</w:t>
+      </w:r>
+      <w:proofErr w:type="spellStart"/>
+      <w:r>
+        <w:rPr>
+          <w:b/>
+          <w:bCs/>
+        </w:rPr>
+        <w:t>CollectionLevel</w:t>
+      </w:r>
+      <w:proofErr w:type="spellEnd"/>
+    </w:p>
+    <w:p>
+      <w:pPr>
+        <w:jc w:val="left"/>
+      </w:pPr>
+      <w:r>
+        <w:lastRenderedPageBreak/>
+        <w:t xml:space="preserve">After setup, the registry key can be changed at anytime to a new level and will take effect immediately. For example, if done collecting data, but </w:t>
+      </w:r>
+      <w:proofErr w:type="gramStart"/>
+      <w:r>
+        <w:t>don’t</w:t>
+      </w:r>
+      <w:proofErr w:type="gramEnd"/>
+      <w:r>
+        <w:t xml:space="preserve"> want to uninstall CLUE, then set the registry key to 0.</w:t>
+      </w:r>
+    </w:p>
+    <w:p>
+      <w:pPr>
+        <w:pStyle w:val="Heading2"/>
+        <w:jc w:val="left"/>
+      </w:pPr>
+    </w:p>
+    <w:p>
+      <w:pPr>
+        <w:pStyle w:val="Heading2"/>
+        <w:jc w:val="left"/>
+      </w:pPr>
+      <w:bookmarkStart w:id="4" w:name="_Toc45126434"/>
+      <w:r>
+        <w:t>Silent installation</w:t>
+      </w:r>
+      <w:bookmarkEnd w:id="4"/>
+    </w:p>
+    <w:p>
+      <w:pPr>
+        <w:jc w:val="left"/>
+      </w:pPr>
+      <w:r>
+        <w:t>A “silent” installation will not prompt for anything. If installation fails</w:t>
+      </w:r>
+      <w:r>
+        <w:t xml:space="preserve"> such as not filling out config.xml, then see setup.log at </w:t>
+      </w:r>
+      <w:r>
+        <w:rPr>
+          <w:b/>
+        </w:rPr>
+        <w:t>%temp%\</w:t>
+      </w:r>
+      <w:proofErr w:type="spellStart"/>
+      <w:r>
+        <w:rPr>
+          <w:b/>
+        </w:rPr>
+        <w:t>ClueSetup</w:t>
+      </w:r>
+      <w:proofErr w:type="spellEnd"/>
+      <w:r>
+        <w:t xml:space="preserve"> or the CLUE installation folder (</w:t>
+      </w:r>
+      <w:r>
+        <w:rPr>
+          <w:b/>
+        </w:rPr>
+        <w:t>%programdata%\Clue</w:t>
+      </w:r>
+      <w:r>
+        <w:t xml:space="preserve"> by default)</w:t>
+      </w:r>
+      <w:r>
+        <w:t>.</w:t>
+      </w:r>
+    </w:p>
+    <w:p>
+      <w:pPr>
+        <w:jc w:val="left"/>
+      </w:pPr>
+      <w:r>
+        <w:t xml:space="preserve">The silent option assumes that installation questions (attributes in the first node) have been answered in </w:t>
+      </w:r>
+      <w:r>
+        <w:t>config</w:t>
+      </w:r>
+      <w:r>
+        <w:t>.xml in the installation folder such as, but not limited to:</w:t>
+      </w:r>
+    </w:p>
+    <w:p>
+      <w:pPr>
+        <w:pStyle w:val="ListParagraph"/>
+        <w:numPr>
+          <w:ilvl w:val="0"/>
+          <w:numId w:val="4"/>
+        </w:numPr>
+        <w:jc w:val="left"/>
+      </w:pPr>
+      <w:proofErr w:type="spellStart"/>
+      <w:r>
+        <w:t>InstallationDirectory</w:t>
+      </w:r>
+      <w:proofErr w:type="spellEnd"/>
+    </w:p>
+    <w:p>
+      <w:pPr>
+        <w:pStyle w:val="ListParagraph"/>
+        <w:numPr>
+          <w:ilvl w:val="0"/>
+          <w:numId w:val="4"/>
+        </w:numPr>
+        <w:jc w:val="left"/>
+      </w:pPr>
+      <w:proofErr w:type="spellStart"/>
+      <w:r>
+        <w:t>OutputDirectory</w:t>
+      </w:r>
+      <w:proofErr w:type="spellEnd"/>
+    </w:p>
+    <w:p>
+      <w:pPr>
+        <w:pStyle w:val="ListParagraph"/>
+        <w:numPr>
+          <w:ilvl w:val="0"/>
+          <w:numId w:val="4"/>
+        </w:numPr>
+        <w:jc w:val="left"/>
+      </w:pPr>
+      <w:proofErr w:type="spellStart"/>
       <w:r>
         <w:t>UploadNetworkShare</w:t>
       </w:r>
-      <w:r>
-        <w:t xml:space="preserve"> to the network share path that you desire.</w:t>
-      </w:r>
-    </w:p>
-    <w:p>
-      <w:pPr>
-        <w:jc w:val="left"/>
-      </w:pPr>
-      <w:r>
-        <w:t xml:space="preserve">The scheduled task is running as System by default. If a </w:t>
-      </w:r>
-      <w:r>
+      <w:proofErr w:type="spellEnd"/>
+    </w:p>
+    <w:p>
+      <w:pPr>
+        <w:pStyle w:val="ListParagraph"/>
+        <w:numPr>
+          <w:ilvl w:val="0"/>
+          <w:numId w:val="4"/>
+        </w:numPr>
+        <w:jc w:val="left"/>
+      </w:pPr>
+      <w:proofErr w:type="spellStart"/>
+      <w:r>
+        <w:t>EmailReportTo</w:t>
+      </w:r>
+      <w:proofErr w:type="spellEnd"/>
+    </w:p>
+    <w:p>
+      <w:pPr>
+        <w:jc w:val="left"/>
+      </w:pPr>
+      <w:r>
+        <w:t>The following is the first line of config.xml:</w:t>
+      </w:r>
+    </w:p>
+    <w:p>
+      <w:pPr>
+        <w:shd w:val="clear" w:color="auto" w:fill="FFFFFF"/>
+        <w:autoSpaceDE w:val="0"/>
+        <w:autoSpaceDN w:val="0"/>
+        <w:adjustRightInd w:val="0"/>
+        <w:spacing w:after="0" w:line="240" w:lineRule="auto"/>
+        <w:jc w:val="left"/>
+        <w:rPr>
+          <w:rFonts w:ascii="Lucida Console" w:hAnsi="Lucida Console" w:cs="Lucida Console"/>
+          <w:color w:val="00008B"/>
+          <w:sz w:val="18"/>
+          <w:szCs w:val="18"/>
+        </w:rPr>
+      </w:pPr>
+      <w:r>
+        <w:rPr>
+          <w:rFonts w:ascii="Lucida Console" w:hAnsi="Lucida Console" w:cs="Lucida Console"/>
+          <w:color w:val="00008B"/>
+          <w:sz w:val="18"/>
+          <w:szCs w:val="18"/>
+        </w:rPr>
+        <w:t>&lt;</w:t>
+      </w:r>
+      <w:r>
+        <w:rPr>
+          <w:rFonts w:ascii="Lucida Console" w:hAnsi="Lucida Console" w:cs="Lucida Console"/>
+          <w:color w:val="8B0000"/>
+          <w:sz w:val="18"/>
+          <w:szCs w:val="18"/>
+        </w:rPr>
+        <w:t>Configuration</w:t>
+      </w:r>
+      <w:r>
+        <w:rPr>
+          <w:rFonts w:ascii="Lucida Console" w:hAnsi="Lucida Console" w:cs="Lucida Console"/>
+          <w:sz w:val="18"/>
+          <w:szCs w:val="18"/>
+        </w:rPr>
+        <w:t xml:space="preserve"> </w:t>
+      </w:r>
+      <w:proofErr w:type="spellStart"/>
+      <w:r>
+        <w:rPr>
+          <w:rFonts w:ascii="Lucida Console" w:hAnsi="Lucida Console" w:cs="Lucida Console"/>
+          <w:color w:val="FF0000"/>
+          <w:sz w:val="18"/>
+          <w:szCs w:val="18"/>
+        </w:rPr>
+        <w:t>InstallationDirectory</w:t>
+      </w:r>
+      <w:proofErr w:type="spellEnd"/>
+      <w:r>
+        <w:rPr>
+          <w:rFonts w:ascii="Lucida Console" w:hAnsi="Lucida Console" w:cs="Lucida Console"/>
+          <w:sz w:val="18"/>
+          <w:szCs w:val="18"/>
+        </w:rPr>
+        <w:t>=</w:t>
+      </w:r>
+      <w:r>
+        <w:rPr>
+          <w:rFonts w:ascii="Lucida Console" w:hAnsi="Lucida Console" w:cs="Lucida Console"/>
+          <w:color w:val="0000FF"/>
+          <w:sz w:val="18"/>
+          <w:szCs w:val="18"/>
+        </w:rPr>
+        <w:t>"</w:t>
+      </w:r>
+      <w:r>
+        <w:rPr>
+          <w:rFonts w:ascii="Lucida Console" w:hAnsi="Lucida Console" w:cs="Lucida Console"/>
+          <w:color w:val="00008B"/>
+          <w:sz w:val="18"/>
+          <w:szCs w:val="18"/>
+        </w:rPr>
+        <w:t>%</w:t>
+      </w:r>
+      <w:proofErr w:type="spellStart"/>
+      <w:r>
+        <w:rPr>
+          <w:rFonts w:ascii="Lucida Console" w:hAnsi="Lucida Console" w:cs="Lucida Console"/>
+          <w:color w:val="00008B"/>
+          <w:sz w:val="18"/>
+          <w:szCs w:val="18"/>
+        </w:rPr>
+        <w:t>ProgramFiles</w:t>
+      </w:r>
+      <w:proofErr w:type="spellEnd"/>
+      <w:r>
+        <w:rPr>
+          <w:rFonts w:ascii="Lucida Console" w:hAnsi="Lucida Console" w:cs="Lucida Console"/>
+          <w:color w:val="00008B"/>
+          <w:sz w:val="18"/>
+          <w:szCs w:val="18"/>
+        </w:rPr>
+        <w:t>%\Clue</w:t>
+      </w:r>
+      <w:r>
+        <w:rPr>
+          <w:rFonts w:ascii="Lucida Console" w:hAnsi="Lucida Console" w:cs="Lucida Console"/>
+          <w:color w:val="0000FF"/>
+          <w:sz w:val="18"/>
+          <w:szCs w:val="18"/>
+        </w:rPr>
+        <w:t>"</w:t>
+      </w:r>
+      <w:r>
+        <w:rPr>
+          <w:rFonts w:ascii="Lucida Console" w:hAnsi="Lucida Console" w:cs="Lucida Console"/>
+          <w:sz w:val="18"/>
+          <w:szCs w:val="18"/>
+        </w:rPr>
+        <w:t xml:space="preserve"> </w:t>
+      </w:r>
+      <w:proofErr w:type="spellStart"/>
+      <w:r>
+        <w:rPr>
+          <w:rFonts w:ascii="Lucida Console" w:hAnsi="Lucida Console" w:cs="Lucida Console"/>
+          <w:color w:val="FF0000"/>
+          <w:sz w:val="18"/>
+          <w:szCs w:val="18"/>
+        </w:rPr>
+        <w:t>OutputDirectory</w:t>
+      </w:r>
+      <w:proofErr w:type="spellEnd"/>
+      <w:r>
+        <w:rPr>
+          <w:rFonts w:ascii="Lucida Console" w:hAnsi="Lucida Console" w:cs="Lucida Console"/>
+          <w:sz w:val="18"/>
+          <w:szCs w:val="18"/>
+        </w:rPr>
+        <w:t>=</w:t>
+      </w:r>
+      <w:r>
+        <w:rPr>
+          <w:rFonts w:ascii="Lucida Console" w:hAnsi="Lucida Console" w:cs="Lucida Console"/>
+          <w:color w:val="0000FF"/>
+          <w:sz w:val="18"/>
+          <w:szCs w:val="18"/>
+        </w:rPr>
+        <w:t>"</w:t>
+      </w:r>
+      <w:r>
+        <w:rPr>
+          <w:rFonts w:ascii="Lucida Console" w:hAnsi="Lucida Console" w:cs="Lucida Console"/>
+          <w:color w:val="00008B"/>
+          <w:sz w:val="18"/>
+          <w:szCs w:val="18"/>
+        </w:rPr>
+        <w:t>C:\ClueOutput</w:t>
+      </w:r>
+      <w:r>
+        <w:rPr>
+          <w:rFonts w:ascii="Lucida Console" w:hAnsi="Lucida Console" w:cs="Lucida Console"/>
+          <w:color w:val="0000FF"/>
+          <w:sz w:val="18"/>
+          <w:szCs w:val="18"/>
+        </w:rPr>
+        <w:t>"</w:t>
+      </w:r>
+      <w:r>
+        <w:rPr>
+          <w:rFonts w:ascii="Lucida Console" w:hAnsi="Lucida Console" w:cs="Lucida Console"/>
+          <w:sz w:val="18"/>
+          <w:szCs w:val="18"/>
+        </w:rPr>
+        <w:t xml:space="preserve"> </w:t>
+      </w:r>
+      <w:proofErr w:type="spellStart"/>
+      <w:r>
+        <w:rPr>
+          <w:rFonts w:ascii="Lucida Console" w:hAnsi="Lucida Console" w:cs="Lucida Console"/>
+          <w:color w:val="FF0000"/>
+          <w:sz w:val="18"/>
+          <w:szCs w:val="18"/>
+        </w:rPr>
+        <w:t>UploadNetworkShare</w:t>
+      </w:r>
+      <w:proofErr w:type="spellEnd"/>
+      <w:r>
+        <w:rPr>
+          <w:rFonts w:ascii="Lucida Console" w:hAnsi="Lucida Console" w:cs="Lucida Console"/>
+          <w:sz w:val="18"/>
+          <w:szCs w:val="18"/>
+        </w:rPr>
+        <w:t>=</w:t>
+      </w:r>
+      <w:r>
+        <w:rPr>
+          <w:rFonts w:ascii="Lucida Console" w:hAnsi="Lucida Console" w:cs="Lucida Console"/>
+          <w:color w:val="0000FF"/>
+          <w:sz w:val="18"/>
+          <w:szCs w:val="18"/>
+        </w:rPr>
+        <w:t>""</w:t>
+      </w:r>
+      <w:r>
+        <w:rPr>
+          <w:rFonts w:ascii="Lucida Console" w:hAnsi="Lucida Console" w:cs="Lucida Console"/>
+          <w:sz w:val="18"/>
+          <w:szCs w:val="18"/>
+        </w:rPr>
+        <w:t xml:space="preserve"> </w:t>
+      </w:r>
+      <w:proofErr w:type="spellStart"/>
+      <w:r>
+        <w:rPr>
+          <w:rFonts w:ascii="Lucida Console" w:hAnsi="Lucida Console" w:cs="Lucida Console"/>
+          <w:color w:val="FF0000"/>
+          <w:sz w:val="18"/>
+          <w:szCs w:val="18"/>
+        </w:rPr>
+        <w:t>EmailReportTo</w:t>
+      </w:r>
+      <w:proofErr w:type="spellEnd"/>
+      <w:r>
+        <w:rPr>
+          <w:rFonts w:ascii="Lucida Console" w:hAnsi="Lucida Console" w:cs="Lucida Console"/>
+          <w:sz w:val="18"/>
+          <w:szCs w:val="18"/>
+        </w:rPr>
+        <w:t>=</w:t>
+      </w:r>
+      <w:r>
+        <w:rPr>
+          <w:rFonts w:ascii="Lucida Console" w:hAnsi="Lucida Console" w:cs="Lucida Console"/>
+          <w:color w:val="0000FF"/>
+          <w:sz w:val="18"/>
+          <w:szCs w:val="18"/>
+        </w:rPr>
+        <w:t>"</w:t>
+      </w:r>
+      <w:r>
+        <w:rPr>
+          <w:rFonts w:ascii="Lucida Console" w:hAnsi="Lucida Console" w:cs="Lucida Console"/>
+          <w:color w:val="00008B"/>
+          <w:sz w:val="18"/>
+          <w:szCs w:val="18"/>
+        </w:rPr>
+        <w:t>clinth@microsoft.com</w:t>
+      </w:r>
+      <w:r>
+        <w:rPr>
+          <w:rFonts w:ascii="Lucida Console" w:hAnsi="Lucida Console" w:cs="Lucida Console"/>
+          <w:color w:val="0000FF"/>
+          <w:sz w:val="18"/>
+          <w:szCs w:val="18"/>
+        </w:rPr>
+        <w:t>"</w:t>
+      </w:r>
+      <w:r>
+        <w:rPr>
+          <w:rFonts w:ascii="Lucida Console" w:hAnsi="Lucida Console" w:cs="Lucida Console"/>
+          <w:sz w:val="18"/>
+          <w:szCs w:val="18"/>
+        </w:rPr>
+        <w:t xml:space="preserve"> </w:t>
+      </w:r>
+      <w:proofErr w:type="spellStart"/>
+      <w:r>
+        <w:rPr>
+          <w:rFonts w:ascii="Lucida Console" w:hAnsi="Lucida Console" w:cs="Lucida Console"/>
+          <w:color w:val="FF0000"/>
+          <w:sz w:val="18"/>
+          <w:szCs w:val="18"/>
+        </w:rPr>
+        <w:t>WptFolderPath</w:t>
+      </w:r>
+      <w:proofErr w:type="spellEnd"/>
+      <w:r>
+        <w:rPr>
+          <w:rFonts w:ascii="Lucida Console" w:hAnsi="Lucida Console" w:cs="Lucida Console"/>
+          <w:sz w:val="18"/>
+          <w:szCs w:val="18"/>
+        </w:rPr>
+        <w:t>=</w:t>
+      </w:r>
+      <w:r>
+        <w:rPr>
+          <w:rFonts w:ascii="Lucida Console" w:hAnsi="Lucida Console" w:cs="Lucida Console"/>
+          <w:color w:val="0000FF"/>
+          <w:sz w:val="18"/>
+          <w:szCs w:val="18"/>
+        </w:rPr>
+        <w:t>"</w:t>
+      </w:r>
+      <w:r>
+        <w:rPr>
+          <w:rFonts w:ascii="Lucida Console" w:hAnsi="Lucida Console" w:cs="Lucida Console"/>
+          <w:color w:val="00008B"/>
+          <w:sz w:val="18"/>
+          <w:szCs w:val="18"/>
+        </w:rPr>
+        <w:t>C:\WINDOWS\System32</w:t>
+      </w:r>
+      <w:r>
+        <w:rPr>
+          <w:rFonts w:ascii="Lucida Console" w:hAnsi="Lucida Console" w:cs="Lucida Console"/>
+          <w:color w:val="0000FF"/>
+          <w:sz w:val="18"/>
+          <w:szCs w:val="18"/>
+        </w:rPr>
+        <w:t>"</w:t>
+      </w:r>
+      <w:r>
+        <w:rPr>
+          <w:rFonts w:ascii="Lucida Console" w:hAnsi="Lucida Console" w:cs="Lucida Console"/>
+          <w:sz w:val="18"/>
+          <w:szCs w:val="18"/>
+        </w:rPr>
+        <w:t xml:space="preserve"> </w:t>
+      </w:r>
+      <w:proofErr w:type="spellStart"/>
+      <w:r>
+        <w:rPr>
+          <w:rFonts w:ascii="Lucida Console" w:hAnsi="Lucida Console" w:cs="Lucida Console"/>
+          <w:color w:val="FF0000"/>
+          <w:sz w:val="18"/>
+          <w:szCs w:val="18"/>
+        </w:rPr>
+        <w:t>CollectionLevel</w:t>
+      </w:r>
+      <w:proofErr w:type="spellEnd"/>
+      <w:r>
+        <w:rPr>
+          <w:rFonts w:ascii="Lucida Console" w:hAnsi="Lucida Console" w:cs="Lucida Console"/>
+          <w:sz w:val="18"/>
+          <w:szCs w:val="18"/>
+        </w:rPr>
+        <w:t>=</w:t>
+      </w:r>
+      <w:r>
+        <w:rPr>
+          <w:rFonts w:ascii="Lucida Console" w:hAnsi="Lucida Console" w:cs="Lucida Console"/>
+          <w:color w:val="0000FF"/>
+          <w:sz w:val="18"/>
+          <w:szCs w:val="18"/>
+        </w:rPr>
+        <w:t>"</w:t>
+      </w:r>
+      <w:r>
+        <w:rPr>
+          <w:rFonts w:ascii="Lucida Console" w:hAnsi="Lucida Console" w:cs="Lucida Console"/>
+          <w:color w:val="00008B"/>
+          <w:sz w:val="18"/>
+          <w:szCs w:val="18"/>
+        </w:rPr>
+        <w:t>3</w:t>
+      </w:r>
+      <w:r>
+        <w:rPr>
+          <w:rFonts w:ascii="Lucida Console" w:hAnsi="Lucida Console" w:cs="Lucida Console"/>
+          <w:color w:val="0000FF"/>
+          <w:sz w:val="18"/>
+          <w:szCs w:val="18"/>
+        </w:rPr>
+        <w:t>"</w:t>
+      </w:r>
+      <w:r>
+        <w:rPr>
+          <w:rFonts w:ascii="Lucida Console" w:hAnsi="Lucida Console" w:cs="Lucida Console"/>
+          <w:color w:val="00008B"/>
+          <w:sz w:val="18"/>
+          <w:szCs w:val="18"/>
+        </w:rPr>
+        <w:t xml:space="preserve">&gt; </w:t>
+      </w:r>
+    </w:p>
+    <w:p>
+      <w:pPr>
+        <w:shd w:val="clear" w:color="auto" w:fill="FFFFFF"/>
+        <w:autoSpaceDE w:val="0"/>
+        <w:autoSpaceDN w:val="0"/>
+        <w:adjustRightInd w:val="0"/>
+        <w:spacing w:after="0" w:line="240" w:lineRule="auto"/>
+        <w:jc w:val="left"/>
+        <w:rPr>
+          <w:rFonts w:ascii="Lucida Console" w:hAnsi="Lucida Console" w:cs="Lucida Console"/>
+          <w:color w:val="00008B"/>
+          <w:sz w:val="18"/>
+          <w:szCs w:val="18"/>
+        </w:rPr>
+      </w:pPr>
+    </w:p>
+    <w:p>
+      <w:pPr>
+        <w:jc w:val="left"/>
+      </w:pPr>
+      <w:r>
+        <w:t xml:space="preserve">To install </w:t>
+      </w:r>
+      <w:r>
+        <w:t>CLUE</w:t>
+      </w:r>
+      <w:r>
+        <w:t xml:space="preserve"> silently, fill in the attribute fields in </w:t>
+      </w:r>
+      <w:r>
+        <w:t>config</w:t>
+      </w:r>
+      <w:r>
+        <w:t>.xml and then run SetupSilen</w:t>
+      </w:r>
+      <w:r>
+        <w:t>t.bat with administrator rights</w:t>
+      </w:r>
+      <w:r>
+        <w:t>. Check setup.log for success or failure.</w:t>
+      </w:r>
+    </w:p>
+    <w:p>
+      <w:pPr>
+        <w:jc w:val="left"/>
+      </w:pPr>
+    </w:p>
+    <w:p>
+      <w:pPr>
+        <w:pStyle w:val="Heading2"/>
+        <w:jc w:val="left"/>
+      </w:pPr>
+      <w:bookmarkStart w:id="5" w:name="_Toc45126435"/>
+      <w:r>
+        <w:t>Uninstallation (administrator rights required)</w:t>
+      </w:r>
+      <w:bookmarkEnd w:id="5"/>
+    </w:p>
+    <w:p>
+      <w:pPr>
+        <w:jc w:val="left"/>
+      </w:pPr>
+      <w:r>
+        <w:t xml:space="preserve">To remove or uninstall </w:t>
+      </w:r>
+      <w:r>
+        <w:t>CLUE</w:t>
+      </w:r>
+      <w:r>
+        <w:t xml:space="preserve">, run Uninstall.bat with administrator rights from the original zip file or from the </w:t>
+      </w:r>
+      <w:r>
+        <w:t>CLUE</w:t>
+      </w:r>
+      <w:r>
+        <w:t xml:space="preserve"> installation folder. This action removes the Perfor</w:t>
+      </w:r>
+      <w:r>
+        <w:t>mance Monitor data collectors, s</w:t>
+      </w:r>
+      <w:r>
+        <w:t xml:space="preserve">cheduled </w:t>
+      </w:r>
+      <w:r>
+        <w:t>t</w:t>
+      </w:r>
+      <w:r>
+        <w:t xml:space="preserve">asks, and installation folder. </w:t>
+      </w:r>
+    </w:p>
+    <w:p>
+      <w:pPr>
+        <w:jc w:val="left"/>
+      </w:pPr>
+      <w:r>
+        <w:t>Note: Data in the Output folder will remain untouched to prevent data loss. This could be a significant amount of disk usage, so check it while uninstalling.</w:t>
+      </w:r>
+    </w:p>
+    <w:p>
+      <w:pPr>
+        <w:jc w:val="left"/>
+      </w:pPr>
+    </w:p>
+    <w:p>
+      <w:pPr>
+        <w:pStyle w:val="Heading2"/>
+        <w:jc w:val="left"/>
+      </w:pPr>
+      <w:bookmarkStart w:id="6" w:name="_Toc45126436"/>
+      <w:r>
+        <w:t>C</w:t>
+      </w:r>
+      <w:r>
+        <w:t>LUE</w:t>
+      </w:r>
+      <w:r>
+        <w:t xml:space="preserve"> Tasks in Task Scheduler</w:t>
+      </w:r>
+      <w:bookmarkEnd w:id="6"/>
+    </w:p>
+    <w:p>
+      <w:pPr>
+        <w:jc w:val="left"/>
+      </w:pPr>
+      <w:r>
+        <w:t>CLUE uses the Task Scheduler almost exclusively to collect data and survive reboots.</w:t>
+      </w:r>
+    </w:p>
+    <w:p>
+      <w:pPr>
+        <w:jc w:val="left"/>
+      </w:pPr>
+      <w:r>
+        <w:t xml:space="preserve">Open Windows Task Manager (part of the operating system) and navigate to </w:t>
+      </w:r>
+      <w:r>
+        <w:rPr>
+          <w:b/>
+          <w:bCs/>
+        </w:rPr>
+        <w:t>\</w:t>
+      </w:r>
+      <w:r>
+        <w:rPr>
+          <w:b/>
+          <w:bCs/>
+        </w:rPr>
+        <w:t>Microsoft\Windows\</w:t>
+      </w:r>
+      <w:r>
+        <w:rPr>
+          <w:b/>
+          <w:bCs/>
+        </w:rPr>
         <w:t>Clue</w:t>
       </w:r>
       <w:r>
-        <w:t xml:space="preserve"> network share is used, then</w:t>
-      </w:r>
-      <w:r>
-        <w:t xml:space="preserve"> it is recommended to grant the computer account (SYSTEM) read/write permissions to the network share. </w:t>
-      </w:r>
-    </w:p>
-    <w:p>
-      <w:pPr>
-        <w:jc w:val="left"/>
-      </w:pPr>
-      <w:r>
-        <w:t>If a domain\user account is needed (not recommended due to how the credentials are stored), then after the CLUE tool is installed, u</w:t>
-      </w:r>
-      <w:r>
-        <w:t>se the following commands to change the credentials for the IncidentFolderManagement job. Use /S parameter to apply it to a</w:t>
-      </w:r>
-      <w:r>
-        <w:t xml:space="preserve"> remote system:</w:t>
-      </w:r>
-    </w:p>
-    <w:p>
-      <w:pPr>
-        <w:jc w:val="left"/>
-      </w:pPr>
-      <w:r>
-        <w:t>schtasks /Change /TN \Microsoft\Windows\</w:t>
-      </w:r>
-      <w:r>
-        <w:t>Clue</w:t>
-      </w:r>
-      <w:r>
-        <w:t xml:space="preserve">\IncidentFolderManagement /RU MyDomain\MyUser /RP "My password" </w:t>
-      </w:r>
-    </w:p>
-    <w:p>
-      <w:pPr>
-        <w:jc w:val="left"/>
-        <w:rPr>
-          <w:b/>
-        </w:rPr>
-      </w:pPr>
-      <w:r>
-        <w:rPr>
-          <w:b/>
-        </w:rPr>
-        <w:t xml:space="preserve">WARNING: </w:t>
-      </w:r>
-      <w:r>
-        <w:rPr>
-          <w:b/>
-        </w:rPr>
-        <w:t>Adding credentials to a scheduled job</w:t>
-      </w:r>
-      <w:r>
-        <w:rPr>
-          <w:b/>
-        </w:rPr>
-        <w:t xml:space="preserve"> is a high security risk due to how the password is stored by the Task Scheduler. It is recommended to set the network share to allow the SYSTEM account write access to the share.</w:t>
-      </w:r>
-    </w:p>
-    <w:p>
-      <w:pPr>
-        <w:jc w:val="left"/>
-      </w:pPr>
-      <w:r>
-        <w:t>The scheduled task must be restarted whenever a credentials change is made. To stop and restart the job, run the following commands</w:t>
-      </w:r>
-      <w:r>
-        <w:t>:</w:t>
-      </w:r>
-    </w:p>
-    <w:p>
-      <w:pPr>
-        <w:jc w:val="left"/>
-      </w:pPr>
-      <w:r>
-        <w:t>schtasks /End /TN \Microsoft\Windo</w:t>
-      </w:r>
-      <w:r>
-        <w:t>ws\</w:t>
-      </w:r>
-      <w:r>
-        <w:t>Clue</w:t>
-      </w:r>
-      <w:r>
-        <w:t>\IncidentFolderManagement</w:t>
-      </w:r>
-    </w:p>
-    <w:p>
-      <w:pPr>
-        <w:jc w:val="left"/>
-      </w:pPr>
-      <w:r>
-        <w:t>schtasks /Run /TN \Microsoft\Windows\</w:t>
-      </w:r>
-      <w:r>
-        <w:t>Clue</w:t>
-      </w:r>
-      <w:r>
-        <w:t>\IncidentF</w:t>
-      </w:r>
-      <w:r>
-        <w:t>olderManagement</w:t>
-      </w:r>
-    </w:p>
-    <w:p>
-      <w:pPr>
-        <w:jc w:val="left"/>
-      </w:pPr>
-      <w:r>
-        <w:t>And then, check its status:</w:t>
-      </w:r>
-    </w:p>
-    <w:p>
-      <w:pPr>
-        <w:jc w:val="left"/>
-      </w:pPr>
-      <w:r>
-        <w:t>schtasks /Query /TN \Microsoft\Windo</w:t>
-      </w:r>
-      <w:r>
-        <w:t>ws\</w:t>
-      </w:r>
-      <w:r>
-        <w:t>Clue</w:t>
-      </w:r>
-      <w:r>
-        <w:t>\IncidentFolderManagement</w:t>
-      </w:r>
-    </w:p>
-    <w:p>
-      <w:pPr>
-        <w:jc w:val="left"/>
-        <w:rPr>
-          <w:b/>
-        </w:rPr>
-      </w:pPr>
-      <w:r>
-        <w:rPr>
-          <w:b/>
-        </w:rPr>
-        <w:t>EmailReportTo</w:t>
-      </w:r>
-    </w:p>
-    <w:p>
-      <w:pPr>
-        <w:jc w:val="left"/>
-      </w:pPr>
-      <w:r>
-        <w:t>This is an optional field. This is the email address or email addresses (separated by semi-colons) that will be emailed a report by the analysis services</w:t>
-      </w:r>
-      <w:r>
-        <w:t xml:space="preserve"> (Measure-Trace)</w:t>
-      </w:r>
-      <w:r>
-        <w:t>, if applicable.</w:t>
+        <w:t xml:space="preserve"> folder.</w:t>
       </w:r>
     </w:p>
     <w:p>
@@ -2209,11 +3547,12 @@
         <w:rPr>
           <w:noProof/>
         </w:rPr>
+        <w:lastRenderedPageBreak/>
         <w:drawing>
-          <wp:inline distT="0" distB="0" distL="0" distR="0" wp14:anchorId="1E5AEB15" wp14:editId="20F93BDA">
-            <wp:extent cx="3381375" cy="1447800"/>
-            <wp:effectExtent l="0" t="0" r="9525" b="0"/>
-            <wp:docPr id="14" name="Picture 14"/>
+          <wp:inline distT="0" distB="0" distL="0" distR="0" wp14:anchorId="6412EFE4" wp14:editId="4589DD36">
+            <wp:extent cx="4010025" cy="3590925"/>
+            <wp:effectExtent l="0" t="0" r="9525" b="9525"/>
+            <wp:docPr id="16" name="Picture 16"/>
             <wp:cNvGraphicFramePr>
               <a:graphicFrameLocks xmlns:a="http://schemas.openxmlformats.org/drawingml/2006/main" noChangeAspect="1"/>
             </wp:cNvGraphicFramePr>
@@ -2225,7 +3564,7 @@
                     <pic:cNvPicPr/>
                   </pic:nvPicPr>
                   <pic:blipFill>
-                    <a:blip r:embed="rId18"/>
+                    <a:blip r:embed="rId20"/>
                     <a:stretch>
                       <a:fillRect/>
                     </a:stretch>
@@ -2233,7 +3572,7 @@
                   <pic:spPr>
                     <a:xfrm>
                       <a:off x="0" y="0"/>
-                      <a:ext cx="3381375" cy="1447800"/>
+                      <a:ext cx="4010025" cy="3590925"/>
                     </a:xfrm>
                     <a:prstGeom prst="rect">
                       <a:avLst/>
@@ -2250,27 +3589,6 @@
       <w:pPr>
         <w:jc w:val="left"/>
       </w:pPr>
-      <w:r>
-        <w:lastRenderedPageBreak/>
-        <w:t xml:space="preserve">For a silent installation, edit config.xml and set the value of </w:t>
-      </w:r>
-      <w:r>
-        <w:t>EmailReportTo</w:t>
-      </w:r>
-      <w:r>
-        <w:t xml:space="preserve"> to the email addresses you desire.</w:t>
-      </w:r>
-    </w:p>
-    <w:p>
-      <w:pPr>
-        <w:jc w:val="left"/>
-      </w:pPr>
-      <w:r>
-        <w:t>In less than a few minutes</w:t>
-      </w:r>
-      <w:r>
-        <w:t>, a dialog box should show that installation was successful.</w:t>
-      </w:r>
     </w:p>
     <w:p>
       <w:pPr>
@@ -2281,10 +3599,10 @@
           <w:noProof/>
         </w:rPr>
         <w:drawing>
-          <wp:inline distT="0" distB="0" distL="0" distR="0" wp14:anchorId="195C894A" wp14:editId="53405B88">
-            <wp:extent cx="5943600" cy="3120390"/>
-            <wp:effectExtent l="0" t="0" r="0" b="3810"/>
-            <wp:docPr id="15" name="Picture 15"/>
+          <wp:inline distT="0" distB="0" distL="0" distR="0" wp14:anchorId="70157455" wp14:editId="3A143C62">
+            <wp:extent cx="5943600" cy="1750060"/>
+            <wp:effectExtent l="0" t="0" r="0" b="2540"/>
+            <wp:docPr id="1" name="Picture 1"/>
             <wp:cNvGraphicFramePr>
               <a:graphicFrameLocks xmlns:a="http://schemas.openxmlformats.org/drawingml/2006/main" noChangeAspect="1"/>
             </wp:cNvGraphicFramePr>
@@ -2296,7 +3614,7 @@
                     <pic:cNvPicPr/>
                   </pic:nvPicPr>
                   <pic:blipFill>
-                    <a:blip r:embed="rId19"/>
+                    <a:blip r:embed="rId21"/>
                     <a:stretch>
                       <a:fillRect/>
                     </a:stretch>
@@ -2304,7 +3622,7 @@
                   <pic:spPr>
                     <a:xfrm>
                       <a:off x="0" y="0"/>
-                      <a:ext cx="5943600" cy="3120390"/>
+                      <a:ext cx="5943600" cy="1750060"/>
                     </a:xfrm>
                     <a:prstGeom prst="rect">
                       <a:avLst/>
@@ -2321,658 +3639,208 @@
       <w:pPr>
         <w:jc w:val="left"/>
       </w:pPr>
-    </w:p>
-    <w:p>
-      <w:pPr>
-        <w:jc w:val="left"/>
-      </w:pPr>
-      <w:r>
-        <w:t>If Setup.bat fails to run</w:t>
-      </w:r>
-      <w:r>
-        <w:t xml:space="preserve"> from Windows Explorer</w:t>
-      </w:r>
-      <w:r>
-        <w:t xml:space="preserve">, then open an administrator command prompt </w:t>
-      </w:r>
-      <w:r>
-        <w:t>and run Setup.bat. Administrator rights is required in order to create performance counter data collectors and scheduled tasks.</w:t>
-      </w:r>
-    </w:p>
-    <w:p>
-      <w:pPr>
-        <w:jc w:val="left"/>
-      </w:pPr>
-      <w:r>
-        <w:t>If an error occurs, then</w:t>
-      </w:r>
-      <w:r>
-        <w:t xml:space="preserve"> look at Setup.log in the folder where Setup.bat was executed. If help is still needed, then</w:t>
-      </w:r>
-      <w:r>
-        <w:t xml:space="preserve"> report the error </w:t>
-      </w:r>
-      <w:r>
-        <w:t xml:space="preserve">to the GitHub.com project at </w:t>
-      </w:r>
-      <w:hyperlink r:id="rId20" w:history="1">
-        <w:r>
-          <w:rPr>
-            <w:rStyle w:val="Hyperlink"/>
-          </w:rPr>
-          <w:t>http://github.com/clinthuffman/Clue</w:t>
-        </w:r>
-      </w:hyperlink>
-      <w:r>
-        <w:t xml:space="preserve"> (preferred) or email</w:t>
-      </w:r>
-      <w:r>
-        <w:t xml:space="preserve"> me at </w:t>
-      </w:r>
-      <w:hyperlink r:id="rId21" w:history="1">
-        <w:r>
-          <w:rPr>
-            <w:rStyle w:val="Hyperlink"/>
-          </w:rPr>
-          <w:t>clinth@microsoft.com</w:t>
-        </w:r>
-      </w:hyperlink>
-      <w:r>
-        <w:t xml:space="preserve"> with a screenshot or detailed description of the exact error.</w:t>
-      </w:r>
-    </w:p>
-    <w:p>
-      <w:pPr>
-        <w:jc w:val="left"/>
-      </w:pPr>
-      <w:r>
-        <w:t xml:space="preserve">Once installation is complete, you may log off of the system. Data collection will be automatic. Periodically, </w:t>
-      </w:r>
-      <w:r>
-        <w:t>watch the Output folder and</w:t>
-      </w:r>
-      <w:r>
-        <w:t>/or</w:t>
-      </w:r>
-      <w:r>
-        <w:t xml:space="preserve"> Network Share folder for “incident” data.</w:t>
-      </w:r>
+      <w:r>
+        <w:t xml:space="preserve">The installation of </w:t>
+      </w:r>
+      <w:r>
+        <w:t>CLUE</w:t>
+      </w:r>
+      <w:r>
+        <w:t xml:space="preserve"> creates tasks at this location only. </w:t>
+      </w:r>
+    </w:p>
+    <w:p>
+      <w:pPr>
+        <w:jc w:val="left"/>
+      </w:pPr>
+      <w:r>
+        <w:t>All scheduled tasks should be in a Ready</w:t>
+      </w:r>
+      <w:r>
+        <w:t xml:space="preserve"> or Running</w:t>
+      </w:r>
+      <w:r>
+        <w:t xml:space="preserve"> state except for </w:t>
+      </w:r>
+      <w:proofErr w:type="spellStart"/>
+      <w:r>
+        <w:rPr>
+          <w:b/>
+          <w:bCs/>
+        </w:rPr>
+        <w:t>IncidentFolderManagement</w:t>
+      </w:r>
+      <w:proofErr w:type="spellEnd"/>
+      <w:r>
+        <w:t xml:space="preserve"> </w:t>
+      </w:r>
+      <w:r>
+        <w:t xml:space="preserve">which </w:t>
+      </w:r>
+      <w:r>
+        <w:t>starts up 5 minutes after boot</w:t>
+      </w:r>
+      <w:r>
+        <w:t xml:space="preserve"> and any other rule that is not set to start immediately.</w:t>
+      </w:r>
+    </w:p>
+    <w:p>
+      <w:pPr>
+        <w:jc w:val="left"/>
+      </w:pPr>
+      <w:proofErr w:type="spellStart"/>
+      <w:r>
+        <w:rPr>
+          <w:b/>
+          <w:bCs/>
+        </w:rPr>
+        <w:t>IncidentFolderManagement</w:t>
+      </w:r>
+      <w:proofErr w:type="spellEnd"/>
+      <w:r>
+        <w:rPr>
+          <w:b/>
+          <w:bCs/>
+        </w:rPr>
+        <w:t xml:space="preserve"> </w:t>
+      </w:r>
+      <w:r>
+        <w:t xml:space="preserve">compresses resultant incident folders into zip files and </w:t>
+      </w:r>
+      <w:r>
+        <w:t xml:space="preserve">moves completed </w:t>
+      </w:r>
+      <w:r>
+        <w:t>CLUE</w:t>
+      </w:r>
+      <w:r>
+        <w:t xml:space="preserve"> incident data to the designated network share</w:t>
+      </w:r>
+      <w:r>
+        <w:t>, if applicable</w:t>
+      </w:r>
+      <w:r>
+        <w:t>. Otherwise, the data remains in the output folder</w:t>
+      </w:r>
+      <w:r>
+        <w:t>.</w:t>
+      </w:r>
+    </w:p>
+    <w:p>
+      <w:pPr>
+        <w:jc w:val="left"/>
+      </w:pPr>
+      <w:proofErr w:type="spellStart"/>
+      <w:r>
+        <w:rPr>
+          <w:b/>
+          <w:bCs/>
+        </w:rPr>
+        <w:t>UserInitiated</w:t>
+      </w:r>
+      <w:proofErr w:type="spellEnd"/>
+      <w:r>
+        <w:t xml:space="preserve"> watches </w:t>
+      </w:r>
+      <w:r>
+        <w:rPr>
+          <w:b/>
+          <w:bCs/>
+        </w:rPr>
+        <w:t>%public%\Documents\</w:t>
+      </w:r>
+      <w:r>
+        <w:rPr>
+          <w:b/>
+          <w:bCs/>
+        </w:rPr>
+        <w:t>ClueUserInitiated.txt</w:t>
+      </w:r>
+      <w:r>
+        <w:rPr>
+          <w:b/>
+          <w:bCs/>
+        </w:rPr>
+        <w:t xml:space="preserve"> </w:t>
+      </w:r>
+      <w:r>
+        <w:t xml:space="preserve">for content changes. </w:t>
+      </w:r>
+      <w:r>
+        <w:t xml:space="preserve">When any content is added to the text file, then it </w:t>
+      </w:r>
+      <w:proofErr w:type="gramStart"/>
+      <w:r>
+        <w:t>start</w:t>
+      </w:r>
+      <w:proofErr w:type="gramEnd"/>
+      <w:r>
+        <w:t xml:space="preserve"> data collection and then deletes </w:t>
+      </w:r>
+      <w:r>
+        <w:t>the content within the file.</w:t>
+      </w:r>
+    </w:p>
+    <w:p>
+      <w:pPr>
+        <w:jc w:val="left"/>
+      </w:pPr>
     </w:p>
     <w:p>
       <w:pPr>
         <w:pStyle w:val="Heading2"/>
         <w:jc w:val="left"/>
       </w:pPr>
-    </w:p>
-    <w:p>
-      <w:pPr>
-        <w:pStyle w:val="Heading2"/>
-        <w:jc w:val="left"/>
-      </w:pPr>
-      <w:bookmarkStart w:id="5" w:name="_Toc453588595"/>
-      <w:r>
-        <w:t>Silent installation</w:t>
-      </w:r>
-      <w:bookmarkEnd w:id="5"/>
-    </w:p>
-    <w:p>
-      <w:pPr>
-        <w:jc w:val="left"/>
-      </w:pPr>
-      <w:r>
-        <w:t>A “silent” installation will not prompt for anything. If installation fails</w:t>
-      </w:r>
-      <w:r>
-        <w:t xml:space="preserve"> such as not filling out config.xml, then see setup.log at </w:t>
-      </w:r>
-      <w:r>
-        <w:rPr>
-          <w:b/>
-        </w:rPr>
-        <w:t>%temp%\ClueSetup</w:t>
-      </w:r>
-      <w:r>
-        <w:t xml:space="preserve"> or the CLUE installation folder (</w:t>
-      </w:r>
-      <w:r>
-        <w:rPr>
-          <w:b/>
-        </w:rPr>
-        <w:t>%programdata%\Clue</w:t>
-      </w:r>
-      <w:r>
-        <w:t xml:space="preserve"> by default)</w:t>
-      </w:r>
-      <w:r>
-        <w:t>.</w:t>
-      </w:r>
-    </w:p>
-    <w:p>
-      <w:pPr>
-        <w:jc w:val="left"/>
-      </w:pPr>
-      <w:r>
-        <w:t xml:space="preserve">The silent option assumes that installation questions (attributes in the first node) have been answered in </w:t>
-      </w:r>
-      <w:r>
-        <w:t>Clue</w:t>
-      </w:r>
-      <w:r>
-        <w:t>.xml in the installation folder such as, but not limited to:</w:t>
-      </w:r>
-    </w:p>
-    <w:p>
-      <w:pPr>
-        <w:pStyle w:val="ListParagraph"/>
-        <w:numPr>
-          <w:ilvl w:val="0"/>
-          <w:numId w:val="4"/>
-        </w:numPr>
-        <w:jc w:val="left"/>
-      </w:pPr>
-      <w:r>
-        <w:t>InstallationDirectory</w:t>
-      </w:r>
-    </w:p>
-    <w:p>
-      <w:pPr>
-        <w:pStyle w:val="ListParagraph"/>
-        <w:numPr>
-          <w:ilvl w:val="0"/>
-          <w:numId w:val="4"/>
-        </w:numPr>
-        <w:jc w:val="left"/>
-      </w:pPr>
-      <w:r>
-        <w:t>OutputDirectory</w:t>
-      </w:r>
-    </w:p>
-    <w:p>
-      <w:pPr>
-        <w:pStyle w:val="ListParagraph"/>
-        <w:numPr>
-          <w:ilvl w:val="0"/>
-          <w:numId w:val="4"/>
-        </w:numPr>
-        <w:jc w:val="left"/>
-      </w:pPr>
+      <w:bookmarkStart w:id="7" w:name="_Toc45126437"/>
       <w:r>
         <w:lastRenderedPageBreak/>
-        <w:t>UploadNetworkShare</w:t>
-      </w:r>
-    </w:p>
-    <w:p>
-      <w:pPr>
-        <w:pStyle w:val="ListParagraph"/>
-        <w:numPr>
-          <w:ilvl w:val="0"/>
-          <w:numId w:val="4"/>
-        </w:numPr>
-        <w:jc w:val="left"/>
-      </w:pPr>
-      <w:r>
-        <w:t>EmailReportTo</w:t>
-      </w:r>
-    </w:p>
-    <w:p>
-      <w:pPr>
-        <w:jc w:val="left"/>
-      </w:pPr>
-      <w:r>
-        <w:t>The following is the first line of config.xml:</w:t>
-      </w:r>
-    </w:p>
-    <w:p>
-      <w:pPr>
-        <w:jc w:val="left"/>
-        <w:rPr>
-          <w:rFonts w:ascii="Consolas" w:hAnsi="Consolas" w:cs="Consolas"/>
-          <w:color w:val="0000FF"/>
-          <w:sz w:val="19"/>
-          <w:szCs w:val="19"/>
-        </w:rPr>
-      </w:pPr>
-      <w:r>
-        <w:rPr>
-          <w:rFonts w:ascii="Consolas" w:hAnsi="Consolas" w:cs="Consolas"/>
-          <w:color w:val="0000FF"/>
-          <w:sz w:val="19"/>
-          <w:szCs w:val="19"/>
-          <w:highlight w:val="white"/>
-        </w:rPr>
-        <w:t>&lt;</w:t>
-      </w:r>
-      <w:r>
-        <w:rPr>
-          <w:rFonts w:ascii="Consolas" w:hAnsi="Consolas" w:cs="Consolas"/>
-          <w:color w:val="A31515"/>
-          <w:sz w:val="19"/>
-          <w:szCs w:val="19"/>
-          <w:highlight w:val="white"/>
-        </w:rPr>
-        <w:t>Configuration</w:t>
-      </w:r>
-      <w:r>
-        <w:rPr>
-          <w:rFonts w:ascii="Consolas" w:hAnsi="Consolas" w:cs="Consolas"/>
-          <w:color w:val="0000FF"/>
-          <w:sz w:val="19"/>
-          <w:szCs w:val="19"/>
-          <w:highlight w:val="white"/>
-        </w:rPr>
+        <w:t>CLUE</w:t>
+      </w:r>
+      <w:r>
+        <w:t xml:space="preserve"> Performance Monitor Data Collectors</w:t>
+      </w:r>
+      <w:bookmarkEnd w:id="7"/>
+    </w:p>
+    <w:p>
+      <w:pPr>
+        <w:jc w:val="left"/>
+      </w:pPr>
+      <w:r>
+        <w:t>CLUE</w:t>
+      </w:r>
+      <w:r>
+        <w:t xml:space="preserve"> creates </w:t>
+      </w:r>
+      <w:r>
+        <w:t xml:space="preserve">a </w:t>
+      </w:r>
+      <w:r>
+        <w:t>Performance Monitor data collector</w:t>
+      </w:r>
+      <w:r>
+        <w:t xml:space="preserve"> called, PalCollector,</w:t>
+      </w:r>
+      <w:r>
+        <w:t xml:space="preserve"> to collect performance counter data.</w:t>
+      </w:r>
+      <w:r>
         <w:t xml:space="preserve"> </w:t>
       </w:r>
       <w:r>
-        <w:rPr>
-          <w:rFonts w:ascii="Consolas" w:hAnsi="Consolas" w:cs="Consolas"/>
-          <w:color w:val="FF0000"/>
-          <w:sz w:val="19"/>
-          <w:szCs w:val="19"/>
-          <w:highlight w:val="white"/>
-        </w:rPr>
-        <w:t>InstallationDirectory</w:t>
-      </w:r>
-      <w:r>
-        <w:rPr>
-          <w:rFonts w:ascii="Consolas" w:hAnsi="Consolas" w:cs="Consolas"/>
-          <w:color w:val="0000FF"/>
-          <w:sz w:val="19"/>
-          <w:szCs w:val="19"/>
-          <w:highlight w:val="white"/>
-        </w:rPr>
-        <w:t>=</w:t>
-      </w:r>
-      <w:r>
-        <w:rPr>
-          <w:rFonts w:ascii="Consolas" w:hAnsi="Consolas" w:cs="Consolas"/>
-          <w:color w:val="000000"/>
-          <w:sz w:val="19"/>
-          <w:szCs w:val="19"/>
-          <w:highlight w:val="white"/>
-        </w:rPr>
-        <w:t>"</w:t>
-      </w:r>
-      <w:r>
-        <w:rPr>
-          <w:rFonts w:ascii="Consolas" w:hAnsi="Consolas" w:cs="Consolas"/>
-          <w:color w:val="0000FF"/>
-          <w:sz w:val="19"/>
-          <w:szCs w:val="19"/>
-          <w:highlight w:val="white"/>
-        </w:rPr>
-        <w:t>%ProgramData%\Clue</w:t>
-      </w:r>
-      <w:r>
-        <w:rPr>
-          <w:rFonts w:ascii="Consolas" w:hAnsi="Consolas" w:cs="Consolas"/>
-          <w:color w:val="000000"/>
-          <w:sz w:val="19"/>
-          <w:szCs w:val="19"/>
-          <w:highlight w:val="white"/>
-        </w:rPr>
-        <w:t>"</w:t>
-      </w:r>
-      <w:r>
-        <w:rPr>
-          <w:rFonts w:ascii="Consolas" w:hAnsi="Consolas" w:cs="Consolas"/>
-          <w:color w:val="0000FF"/>
-          <w:sz w:val="19"/>
-          <w:szCs w:val="19"/>
-          <w:highlight w:val="white"/>
-        </w:rPr>
-        <w:t xml:space="preserve"> </w:t>
-      </w:r>
-      <w:r>
-        <w:rPr>
-          <w:rFonts w:ascii="Consolas" w:hAnsi="Consolas" w:cs="Consolas"/>
-          <w:color w:val="FF0000"/>
-          <w:sz w:val="19"/>
-          <w:szCs w:val="19"/>
-          <w:highlight w:val="white"/>
-        </w:rPr>
-        <w:t>OutputDirectory</w:t>
-      </w:r>
-      <w:r>
-        <w:rPr>
-          <w:rFonts w:ascii="Consolas" w:hAnsi="Consolas" w:cs="Consolas"/>
-          <w:color w:val="0000FF"/>
-          <w:sz w:val="19"/>
-          <w:szCs w:val="19"/>
-          <w:highlight w:val="white"/>
-        </w:rPr>
-        <w:t>=</w:t>
-      </w:r>
-      <w:r>
-        <w:rPr>
-          <w:rFonts w:ascii="Consolas" w:hAnsi="Consolas" w:cs="Consolas"/>
-          <w:color w:val="000000"/>
-          <w:sz w:val="19"/>
-          <w:szCs w:val="19"/>
-          <w:highlight w:val="white"/>
-        </w:rPr>
-        <w:t>""</w:t>
-      </w:r>
-      <w:r>
-        <w:rPr>
-          <w:rFonts w:ascii="Consolas" w:hAnsi="Consolas" w:cs="Consolas"/>
-          <w:color w:val="0000FF"/>
-          <w:sz w:val="19"/>
-          <w:szCs w:val="19"/>
-          <w:highlight w:val="white"/>
-        </w:rPr>
-        <w:t xml:space="preserve"> </w:t>
-      </w:r>
-      <w:r>
-        <w:rPr>
-          <w:rFonts w:ascii="Consolas" w:hAnsi="Consolas" w:cs="Consolas"/>
-          <w:color w:val="FF0000"/>
-          <w:sz w:val="19"/>
-          <w:szCs w:val="19"/>
-          <w:highlight w:val="white"/>
-        </w:rPr>
-        <w:t>UploadNetworkShare</w:t>
-      </w:r>
-      <w:r>
-        <w:rPr>
-          <w:rFonts w:ascii="Consolas" w:hAnsi="Consolas" w:cs="Consolas"/>
-          <w:color w:val="0000FF"/>
-          <w:sz w:val="19"/>
-          <w:szCs w:val="19"/>
-          <w:highlight w:val="white"/>
-        </w:rPr>
-        <w:t>=</w:t>
-      </w:r>
-      <w:r>
-        <w:rPr>
-          <w:rFonts w:ascii="Consolas" w:hAnsi="Consolas" w:cs="Consolas"/>
-          <w:color w:val="000000"/>
-          <w:sz w:val="19"/>
-          <w:szCs w:val="19"/>
-          <w:highlight w:val="white"/>
-        </w:rPr>
-        <w:t>""</w:t>
-      </w:r>
-      <w:r>
-        <w:rPr>
-          <w:rFonts w:ascii="Consolas" w:hAnsi="Consolas" w:cs="Consolas"/>
-          <w:color w:val="0000FF"/>
-          <w:sz w:val="19"/>
-          <w:szCs w:val="19"/>
-          <w:highlight w:val="white"/>
-        </w:rPr>
-        <w:t xml:space="preserve"> </w:t>
-      </w:r>
-      <w:r>
-        <w:rPr>
-          <w:rFonts w:ascii="Consolas" w:hAnsi="Consolas" w:cs="Consolas"/>
-          <w:color w:val="FF0000"/>
-          <w:sz w:val="19"/>
-          <w:szCs w:val="19"/>
-          <w:highlight w:val="white"/>
-        </w:rPr>
-        <w:t>EmailReportTo</w:t>
-      </w:r>
-      <w:r>
-        <w:rPr>
-          <w:rFonts w:ascii="Consolas" w:hAnsi="Consolas" w:cs="Consolas"/>
-          <w:color w:val="0000FF"/>
-          <w:sz w:val="19"/>
-          <w:szCs w:val="19"/>
-          <w:highlight w:val="white"/>
-        </w:rPr>
-        <w:t>=</w:t>
-      </w:r>
-      <w:r>
-        <w:rPr>
-          <w:rFonts w:ascii="Consolas" w:hAnsi="Consolas" w:cs="Consolas"/>
-          <w:color w:val="000000"/>
-          <w:sz w:val="19"/>
-          <w:szCs w:val="19"/>
-          <w:highlight w:val="white"/>
-        </w:rPr>
-        <w:t>""</w:t>
-      </w:r>
-      <w:r>
-        <w:rPr>
-          <w:rFonts w:ascii="Consolas" w:hAnsi="Consolas" w:cs="Consolas"/>
-          <w:color w:val="0000FF"/>
-          <w:sz w:val="19"/>
-          <w:szCs w:val="19"/>
-          <w:highlight w:val="white"/>
-        </w:rPr>
-        <w:t xml:space="preserve"> </w:t>
-      </w:r>
-      <w:r>
-        <w:rPr>
-          <w:rFonts w:ascii="Consolas" w:hAnsi="Consolas" w:cs="Consolas"/>
-          <w:color w:val="FF0000"/>
-          <w:sz w:val="19"/>
-          <w:szCs w:val="19"/>
-          <w:highlight w:val="white"/>
-        </w:rPr>
-        <w:t>WptFolderPath</w:t>
-      </w:r>
-      <w:r>
-        <w:rPr>
-          <w:rFonts w:ascii="Consolas" w:hAnsi="Consolas" w:cs="Consolas"/>
-          <w:color w:val="0000FF"/>
-          <w:sz w:val="19"/>
-          <w:szCs w:val="19"/>
-          <w:highlight w:val="white"/>
-        </w:rPr>
-        <w:t>=</w:t>
-      </w:r>
-      <w:r>
-        <w:rPr>
-          <w:rFonts w:ascii="Consolas" w:hAnsi="Consolas" w:cs="Consolas"/>
-          <w:color w:val="000000"/>
-          <w:sz w:val="19"/>
-          <w:szCs w:val="19"/>
-          <w:highlight w:val="white"/>
-        </w:rPr>
-        <w:t>""</w:t>
-      </w:r>
-      <w:r>
-        <w:rPr>
-          <w:rFonts w:ascii="Consolas" w:hAnsi="Consolas" w:cs="Consolas"/>
-          <w:color w:val="0000FF"/>
-          <w:sz w:val="19"/>
-          <w:szCs w:val="19"/>
-          <w:highlight w:val="white"/>
-        </w:rPr>
-        <w:t xml:space="preserve"> </w:t>
-      </w:r>
-      <w:r>
-        <w:rPr>
-          <w:rFonts w:ascii="Consolas" w:hAnsi="Consolas" w:cs="Consolas"/>
-          <w:color w:val="FF0000"/>
-          <w:sz w:val="19"/>
-          <w:szCs w:val="19"/>
-          <w:highlight w:val="white"/>
-        </w:rPr>
-        <w:t>Role</w:t>
-      </w:r>
-      <w:r>
-        <w:rPr>
-          <w:rFonts w:ascii="Consolas" w:hAnsi="Consolas" w:cs="Consolas"/>
-          <w:color w:val="0000FF"/>
-          <w:sz w:val="19"/>
-          <w:szCs w:val="19"/>
-          <w:highlight w:val="white"/>
-        </w:rPr>
-        <w:t>=</w:t>
-      </w:r>
-      <w:r>
-        <w:rPr>
-          <w:rFonts w:ascii="Consolas" w:hAnsi="Consolas" w:cs="Consolas"/>
-          <w:color w:val="000000"/>
-          <w:sz w:val="19"/>
-          <w:szCs w:val="19"/>
-          <w:highlight w:val="white"/>
-        </w:rPr>
-        <w:t>""</w:t>
-      </w:r>
-      <w:r>
-        <w:rPr>
-          <w:rFonts w:ascii="Consolas" w:hAnsi="Consolas" w:cs="Consolas"/>
-          <w:color w:val="0000FF"/>
-          <w:sz w:val="19"/>
-          <w:szCs w:val="19"/>
-          <w:highlight w:val="white"/>
-        </w:rPr>
-        <w:t>&gt;</w:t>
-      </w:r>
-    </w:p>
-    <w:p>
-      <w:pPr>
-        <w:jc w:val="left"/>
-      </w:pPr>
-      <w:r>
-        <w:t xml:space="preserve">To install </w:t>
-      </w:r>
-      <w:r>
-        <w:t>Clue</w:t>
-      </w:r>
-      <w:r>
-        <w:t xml:space="preserve"> silently, fill in the attribute fields in </w:t>
-      </w:r>
-      <w:r>
-        <w:t>Clue</w:t>
-      </w:r>
-      <w:r>
-        <w:t>.xml and then run SetupSilen</w:t>
-      </w:r>
-      <w:r>
-        <w:t>t.bat with administrator rights</w:t>
-      </w:r>
-      <w:r>
-        <w:t>. Check setup.log for success or failure.</w:t>
-      </w:r>
-    </w:p>
-    <w:p>
-      <w:pPr>
-        <w:jc w:val="left"/>
-      </w:pPr>
-    </w:p>
-    <w:p>
-      <w:pPr>
-        <w:pStyle w:val="Heading2"/>
-        <w:jc w:val="left"/>
-      </w:pPr>
-      <w:bookmarkStart w:id="6" w:name="_Toc453588596"/>
-      <w:r>
-        <w:t>Uninstallation (administrator rights required)</w:t>
-      </w:r>
-      <w:bookmarkEnd w:id="6"/>
-    </w:p>
-    <w:p>
-      <w:pPr>
-        <w:jc w:val="left"/>
-      </w:pPr>
-      <w:r>
-        <w:t xml:space="preserve">To remove or uninstall </w:t>
-      </w:r>
-      <w:r>
-        <w:t>Clue</w:t>
-      </w:r>
-      <w:r>
-        <w:t xml:space="preserve">, run Uninstall.bat with administrator rights from the original zip file or from the </w:t>
-      </w:r>
-      <w:r>
-        <w:t>Clue</w:t>
-      </w:r>
-      <w:r>
-        <w:t xml:space="preserve"> installation folder. This action removes the Perfor</w:t>
-      </w:r>
-      <w:r>
-        <w:t>mance Monitor data collectors, s</w:t>
-      </w:r>
-      <w:r>
-        <w:t xml:space="preserve">cheduled </w:t>
-      </w:r>
-      <w:r>
-        <w:t>t</w:t>
-      </w:r>
-      <w:r>
-        <w:t xml:space="preserve">asks, and installation folder. </w:t>
-      </w:r>
-    </w:p>
-    <w:p>
-      <w:pPr>
-        <w:jc w:val="left"/>
-      </w:pPr>
-      <w:r>
-        <w:t>Note: Data in the Output folder will remain untouched to prevent data loss. This could be a significant amount of disk usage, so check it while uninstalling.</w:t>
-      </w:r>
-    </w:p>
-    <w:p>
-      <w:pPr>
-        <w:jc w:val="left"/>
-      </w:pPr>
-      <w:r>
-        <w:t xml:space="preserve">Note: The Microsoft Windows Performance Toolkit is *not* removed by </w:t>
-      </w:r>
-      <w:r>
-        <w:t>Clue</w:t>
-      </w:r>
-      <w:r>
-        <w:t xml:space="preserve"> uninstallation.</w:t>
-      </w:r>
-    </w:p>
-    <w:p>
-      <w:pPr>
-        <w:pStyle w:val="Heading2"/>
-        <w:jc w:val="left"/>
-      </w:pPr>
-      <w:bookmarkStart w:id="7" w:name="_Toc453588597"/>
-      <w:r>
-        <w:t>Silent uninstallation</w:t>
-      </w:r>
-      <w:bookmarkEnd w:id="7"/>
-    </w:p>
-    <w:p>
-      <w:pPr>
-        <w:jc w:val="left"/>
-      </w:pPr>
-      <w:r>
-        <w:t>This is the same as uninstallation, but there are no prompts. Run UninstallSilent.bat to uninstall silently.</w:t>
-      </w:r>
-      <w:r>
-        <w:t xml:space="preserve"> </w:t>
-      </w:r>
-    </w:p>
-    <w:p>
-      <w:pPr>
-        <w:pStyle w:val="Heading2"/>
-        <w:jc w:val="left"/>
-      </w:pPr>
-      <w:bookmarkStart w:id="8" w:name="_Toc453588598"/>
-      <w:r>
-        <w:t>Clue</w:t>
-      </w:r>
-      <w:r>
-        <w:t xml:space="preserve"> Tasks in Task Scheduler</w:t>
-      </w:r>
-      <w:bookmarkEnd w:id="8"/>
-    </w:p>
-    <w:p>
-      <w:pPr>
-        <w:jc w:val="left"/>
-      </w:pPr>
-      <w:r>
-        <w:t>Open Windows Task Manager (part of the operating system) and navigate to “</w:t>
-      </w:r>
-      <w:r>
-        <w:t>\</w:t>
-      </w:r>
-      <w:r>
-        <w:t>Microsoft\Windows\</w:t>
-      </w:r>
-      <w:r>
-        <w:t>Clue</w:t>
-      </w:r>
-      <w:r>
-        <w:t>” folder.</w:t>
+        <w:t>To see it, o</w:t>
+      </w:r>
+      <w:r>
+        <w:t xml:space="preserve">pen </w:t>
+      </w:r>
+      <w:r>
+        <w:rPr>
+          <w:b/>
+          <w:bCs/>
+        </w:rPr>
+        <w:t>Performance Monitor</w:t>
+      </w:r>
+      <w:r>
+        <w:t xml:space="preserve"> by running “perfmon.exe”.</w:t>
       </w:r>
     </w:p>
     <w:p>
@@ -2983,12 +3851,11 @@
         <w:rPr>
           <w:noProof/>
         </w:rPr>
-        <w:lastRenderedPageBreak/>
         <w:drawing>
-          <wp:inline distT="0" distB="0" distL="0" distR="0" wp14:anchorId="6412EFE4" wp14:editId="4589DD36">
-            <wp:extent cx="4010025" cy="3590925"/>
-            <wp:effectExtent l="0" t="0" r="9525" b="9525"/>
-            <wp:docPr id="16" name="Picture 16"/>
+          <wp:inline distT="0" distB="0" distL="0" distR="0" wp14:anchorId="5E70F1C5" wp14:editId="2D8A0695">
+            <wp:extent cx="1994808" cy="1706220"/>
+            <wp:effectExtent l="0" t="0" r="5715" b="8890"/>
+            <wp:docPr id="2" name="Picture 2"/>
             <wp:cNvGraphicFramePr>
               <a:graphicFrameLocks xmlns:a="http://schemas.openxmlformats.org/drawingml/2006/main" noChangeAspect="1"/>
             </wp:cNvGraphicFramePr>
@@ -3008,7 +3875,7 @@
                   <pic:spPr>
                     <a:xfrm>
                       <a:off x="0" y="0"/>
-                      <a:ext cx="4010025" cy="3590925"/>
+                      <a:ext cx="2007828" cy="1717356"/>
                     </a:xfrm>
                     <a:prstGeom prst="rect">
                       <a:avLst/>
@@ -3020,377 +3887,8 @@
           </wp:inline>
         </w:drawing>
       </w:r>
-    </w:p>
-    <w:p>
-      <w:pPr>
-        <w:jc w:val="left"/>
-      </w:pPr>
-    </w:p>
-    <w:p>
-      <w:pPr>
-        <w:jc w:val="left"/>
-      </w:pPr>
-      <w:r>
-        <w:rPr>
-          <w:noProof/>
-        </w:rPr>
-        <w:drawing>
-          <wp:inline distT="0" distB="0" distL="0" distR="0" wp14:anchorId="6F9C465A" wp14:editId="5943E26E">
-            <wp:extent cx="5715000" cy="2419350"/>
-            <wp:effectExtent l="0" t="0" r="0" b="0"/>
-            <wp:docPr id="1" name="Picture 1"/>
-            <wp:cNvGraphicFramePr>
-              <a:graphicFrameLocks xmlns:a="http://schemas.openxmlformats.org/drawingml/2006/main" noChangeAspect="1"/>
-            </wp:cNvGraphicFramePr>
-            <a:graphic xmlns:a="http://schemas.openxmlformats.org/drawingml/2006/main">
-              <a:graphicData uri="http://schemas.openxmlformats.org/drawingml/2006/picture">
-                <pic:pic xmlns:pic="http://schemas.openxmlformats.org/drawingml/2006/picture">
-                  <pic:nvPicPr>
-                    <pic:cNvPr id="1" name=""/>
-                    <pic:cNvPicPr/>
-                  </pic:nvPicPr>
-                  <pic:blipFill>
-                    <a:blip r:embed="rId23"/>
-                    <a:stretch>
-                      <a:fillRect/>
-                    </a:stretch>
-                  </pic:blipFill>
-                  <pic:spPr>
-                    <a:xfrm>
-                      <a:off x="0" y="0"/>
-                      <a:ext cx="5715000" cy="2419350"/>
-                    </a:xfrm>
-                    <a:prstGeom prst="rect">
-                      <a:avLst/>
-                    </a:prstGeom>
-                  </pic:spPr>
-                </pic:pic>
-              </a:graphicData>
-            </a:graphic>
-          </wp:inline>
-        </w:drawing>
-      </w:r>
-    </w:p>
-    <w:p>
-      <w:pPr>
-        <w:jc w:val="left"/>
-      </w:pPr>
-      <w:r>
-        <w:t xml:space="preserve">The installation of </w:t>
-      </w:r>
-      <w:r>
-        <w:t>Clue</w:t>
-      </w:r>
-      <w:r>
-        <w:t xml:space="preserve"> creates tasks at this location only. </w:t>
-      </w:r>
-    </w:p>
-    <w:p>
-      <w:pPr>
-        <w:jc w:val="left"/>
-      </w:pPr>
-      <w:r>
-        <w:t xml:space="preserve">All performance counter data collector triggers use the same </w:t>
-      </w:r>
-      <w:r>
-        <w:t>Clue</w:t>
-      </w:r>
-      <w:r>
-        <w:t xml:space="preserve"> task</w:t>
-      </w:r>
-      <w:r>
-        <w:t>, “PerfCollector”,</w:t>
-      </w:r>
-      <w:r>
-        <w:t xml:space="preserve"> which executes </w:t>
-      </w:r>
-      <w:r>
-        <w:t>PerfCollector</w:t>
-      </w:r>
-      <w:r>
-        <w:t xml:space="preserve">.ps1. </w:t>
-      </w:r>
-    </w:p>
-    <w:p>
-      <w:pPr>
-        <w:jc w:val="left"/>
-      </w:pPr>
-      <w:r>
-        <w:t>All tasks with the naming convention of “</w:t>
-      </w:r>
-      <w:r>
-        <w:t>Clue</w:t>
-      </w:r>
-      <w:r>
-        <w:t xml:space="preserve">_&lt;Name&gt;_OnWindowsStart” are tasks that will start </w:t>
-      </w:r>
-      <w:r>
-        <w:t>Performance Monitor related data collectors upon reboot of Windows.</w:t>
-      </w:r>
-    </w:p>
-    <w:p>
-      <w:pPr>
-        <w:jc w:val="left"/>
-      </w:pPr>
-      <w:r>
-        <w:t xml:space="preserve">PerfInitializer executes PerfInitializer.ps1 upon start of Windows. It executes all enabled “OnStart” actions defined in </w:t>
-      </w:r>
-      <w:r>
-        <w:t>Clue</w:t>
-      </w:r>
-      <w:r>
-        <w:t>.xml.</w:t>
-      </w:r>
-    </w:p>
-    <w:p>
-      <w:pPr>
-        <w:jc w:val="left"/>
-      </w:pPr>
-      <w:r>
-        <w:lastRenderedPageBreak/>
-        <w:t>All scheduled tasks should be in a Ready state except for IncidentFolderManagement</w:t>
-      </w:r>
-      <w:r>
-        <w:t>, UpdateDataCollectors,</w:t>
-      </w:r>
-      <w:r>
-        <w:t xml:space="preserve"> and UserInitiated which run in a continuous loop.</w:t>
-      </w:r>
-    </w:p>
-    <w:p>
-      <w:pPr>
-        <w:jc w:val="left"/>
-      </w:pPr>
-      <w:r>
-        <w:t xml:space="preserve">IncidentFolderManagement </w:t>
-      </w:r>
-      <w:r>
-        <w:t xml:space="preserve">compresses resultant incident folders into zip files and </w:t>
-      </w:r>
-      <w:r>
-        <w:t xml:space="preserve">moves completed </w:t>
-      </w:r>
-      <w:r>
-        <w:t>Clue</w:t>
-      </w:r>
-      <w:r>
-        <w:t xml:space="preserve"> incident data to the designated network share.</w:t>
-      </w:r>
-      <w:r>
-        <w:t xml:space="preserve"> In addition, it resets run limits each day at a random hour|minute as long as the </w:t>
-      </w:r>
-      <w:r>
-        <w:t>Clue</w:t>
-      </w:r>
-      <w:r>
-        <w:t xml:space="preserve"> output folder does not have any incident zip files – meaning the data has been moved off of the system and is ready for more.</w:t>
-      </w:r>
-    </w:p>
-    <w:p>
-      <w:pPr>
-        <w:jc w:val="left"/>
-      </w:pPr>
-      <w:r>
-        <w:t>UserInitiated watches %public%\Documents\UserInitiated.txt for content changes. Content changes initiates data collection.</w:t>
-      </w:r>
-    </w:p>
-    <w:p>
-      <w:pPr>
-        <w:jc w:val="left"/>
-      </w:pPr>
-    </w:p>
-    <w:p>
-      <w:pPr>
-        <w:pStyle w:val="Heading2"/>
-        <w:jc w:val="left"/>
-      </w:pPr>
-      <w:bookmarkStart w:id="9" w:name="_Toc453588599"/>
-      <w:r>
-        <w:t>Clue</w:t>
-      </w:r>
-      <w:r>
-        <w:t xml:space="preserve"> Performance Monitor Data Collectors</w:t>
-      </w:r>
-      <w:bookmarkEnd w:id="9"/>
-    </w:p>
-    <w:p>
-      <w:pPr>
-        <w:jc w:val="left"/>
-      </w:pPr>
-      <w:r>
-        <w:t>Clue</w:t>
-      </w:r>
-      <w:r>
-        <w:t xml:space="preserve"> creates Performance Monitor data collectors to collect performance counter data.</w:t>
-      </w:r>
-      <w:r>
-        <w:t xml:space="preserve"> Open Performance Monitor by running “perfmon.exe”.</w:t>
-      </w:r>
-    </w:p>
-    <w:p>
-      <w:pPr>
-        <w:jc w:val="left"/>
-      </w:pPr>
-      <w:r>
-        <w:rPr>
-          <w:noProof/>
-        </w:rPr>
-        <w:drawing>
-          <wp:inline distT="0" distB="0" distL="0" distR="0" wp14:anchorId="4E14446E" wp14:editId="7A9205E7">
-            <wp:extent cx="3133725" cy="2076450"/>
-            <wp:effectExtent l="0" t="0" r="9525" b="0"/>
-            <wp:docPr id="17" name="Picture 17"/>
-            <wp:cNvGraphicFramePr>
-              <a:graphicFrameLocks xmlns:a="http://schemas.openxmlformats.org/drawingml/2006/main" noChangeAspect="1"/>
-            </wp:cNvGraphicFramePr>
-            <a:graphic xmlns:a="http://schemas.openxmlformats.org/drawingml/2006/main">
-              <a:graphicData uri="http://schemas.openxmlformats.org/drawingml/2006/picture">
-                <pic:pic xmlns:pic="http://schemas.openxmlformats.org/drawingml/2006/picture">
-                  <pic:nvPicPr>
-                    <pic:cNvPr id="1" name=""/>
-                    <pic:cNvPicPr/>
-                  </pic:nvPicPr>
-                  <pic:blipFill>
-                    <a:blip r:embed="rId24"/>
-                    <a:stretch>
-                      <a:fillRect/>
-                    </a:stretch>
-                  </pic:blipFill>
-                  <pic:spPr>
-                    <a:xfrm>
-                      <a:off x="0" y="0"/>
-                      <a:ext cx="3133725" cy="2076450"/>
-                    </a:xfrm>
-                    <a:prstGeom prst="rect">
-                      <a:avLst/>
-                    </a:prstGeom>
-                  </pic:spPr>
-                </pic:pic>
-              </a:graphicData>
-            </a:graphic>
-          </wp:inline>
-        </w:drawing>
-      </w:r>
-    </w:p>
-    <w:p>
-      <w:pPr>
-        <w:jc w:val="left"/>
-      </w:pPr>
-    </w:p>
-    <w:p>
-      <w:pPr>
-        <w:jc w:val="left"/>
-      </w:pPr>
-      <w:r>
-        <w:t>Data Collector Sets with the naming convention of “</w:t>
-      </w:r>
-      <w:r>
-        <w:t>Clue</w:t>
-      </w:r>
-      <w:r>
-        <w:t xml:space="preserve">_&lt;Name&gt;” are counter alerts related to </w:t>
-      </w:r>
-      <w:r>
-        <w:t>Clue</w:t>
-      </w:r>
-      <w:r>
-        <w:t xml:space="preserve"> (except for </w:t>
-      </w:r>
-      <w:r>
-        <w:t>Clue</w:t>
-      </w:r>
-      <w:r>
-        <w:t>_PalCollector)</w:t>
-      </w:r>
-      <w:r>
-        <w:t xml:space="preserve">. They gather the respective counters defined in </w:t>
-      </w:r>
-      <w:r>
-        <w:t>Clue</w:t>
-      </w:r>
-      <w:r>
-        <w:t xml:space="preserve">.xml and execute the </w:t>
-      </w:r>
-      <w:r>
-        <w:t>PerfCollector</w:t>
-      </w:r>
-      <w:r>
-        <w:t xml:space="preserve"> scheduled task when the counter alert threshold is broken. The </w:t>
-      </w:r>
-      <w:r>
-        <w:t>Clue</w:t>
-      </w:r>
-      <w:r>
-        <w:t xml:space="preserve"> task executes </w:t>
-      </w:r>
-      <w:r>
-        <w:t>PerfCollector</w:t>
-      </w:r>
-      <w:r>
-        <w:t>.ps1 which gathers the respective counters based on the SampleInterval, MaxSample, and AnyOrAll criteria.</w:t>
-      </w:r>
-    </w:p>
-    <w:p>
-      <w:pPr>
-        <w:jc w:val="left"/>
-      </w:pPr>
-      <w:r>
-        <w:rPr>
-          <w:b/>
-        </w:rPr>
-        <w:t>SampleInterval:</w:t>
-      </w:r>
-      <w:r>
-        <w:t xml:space="preserve"> This is how often in seconds that the defined counters will be gathered by PerfCollector.ps1.</w:t>
-      </w:r>
-    </w:p>
-    <w:p>
-      <w:pPr>
-        <w:jc w:val="left"/>
-      </w:pPr>
-      <w:r>
-        <w:rPr>
-          <w:b/>
-        </w:rPr>
-        <w:t>MaxSamples:</w:t>
-      </w:r>
-      <w:r>
-        <w:t xml:space="preserve"> This is how many samples of the counters will be collected before the collected data is analyzed. For example, if the sample interval is 1 second and MaxSamples is 5, then the defined counters are collected every 1 second for 5 seconds.</w:t>
-      </w:r>
-    </w:p>
-    <w:p>
-      <w:pPr>
-        <w:jc w:val="left"/>
-      </w:pPr>
-      <w:r>
-        <w:rPr>
-          <w:b/>
-        </w:rPr>
-        <w:t>AnyOrAll:</w:t>
-      </w:r>
-      <w:r>
-        <w:t xml:space="preserve"> If set to “Any”, then if any of the counters defined break the threshold, then the data collector will execute the “OnTrigger” action defined in </w:t>
-      </w:r>
-      <w:r>
-        <w:t>Clue</w:t>
-      </w:r>
-      <w:r>
-        <w:t>.xml. If set to “All”, then the data collector will execute the “OnTrigger” action only if all of the defined counters exceed the threshold.</w:t>
-      </w:r>
-    </w:p>
-    <w:p>
-      <w:pPr>
-        <w:jc w:val="left"/>
-      </w:pPr>
-      <w:r>
-        <w:rPr>
-          <w:b/>
-        </w:rPr>
-        <w:lastRenderedPageBreak/>
-        <w:t>Operator:</w:t>
-      </w:r>
-      <w:r>
-        <w:t xml:space="preserve"> This uses the Powershell operators (Example: “gt” is greater than) comparing the values of the defined counters to the value of the Threshold attribute. </w:t>
+      <w:r>
+        <w:t xml:space="preserve"> </w:t>
       </w:r>
     </w:p>
     <w:p>
@@ -3406,7 +3904,7 @@
       <w:r>
         <w:t xml:space="preserve"> is a performance counter data collector set with the performance counters detected on the local system and optimized for analysis with the </w:t>
       </w:r>
-      <w:hyperlink r:id="rId25" w:history="1">
+      <w:hyperlink r:id="rId23" w:history="1">
         <w:r>
           <w:rPr>
             <w:rStyle w:val="Hyperlink"/>
@@ -3415,7 +3913,19 @@
         </w:r>
       </w:hyperlink>
       <w:r>
-        <w:t xml:space="preserve"> tool. This means that if the system has Microsoft Exchange Server and a named instance of SQL Server installed, then performance counters for the operating system, and both products will automatically be added. In addition, the data collector is configured to be a binary circular log file of 100 MB – meaning it will never be larger than 100 MB. Furthermore, a scheduled task is created to automatically start this data collector set upon the start of Windows allowing it to “survive” reboots.</w:t>
+        <w:t xml:space="preserve"> tool. This means that if the system has Microsoft Exchange Server and a named instance of SQL Server installed, then performance counters for the operating system, and both products will automatically be added. In addition, the data collector is configured to be a binary circular log file of </w:t>
+      </w:r>
+      <w:r>
+        <w:t>50</w:t>
+      </w:r>
+      <w:r>
+        <w:t xml:space="preserve"> MB – meaning it will never be larger than </w:t>
+      </w:r>
+      <w:r>
+        <w:t>50</w:t>
+      </w:r>
+      <w:r>
+        <w:t xml:space="preserve"> MB. Furthermore, a scheduled task is created to automatically start this data collector set upon the start of Windows allowing it to “survive” reboots.</w:t>
       </w:r>
     </w:p>
     <w:p>
@@ -3428,14 +3938,14 @@
         <w:pStyle w:val="Heading2"/>
         <w:jc w:val="left"/>
       </w:pPr>
-      <w:bookmarkStart w:id="10" w:name="_Toc453588600"/>
+      <w:bookmarkStart w:id="8" w:name="_Toc45126438"/>
       <w:r>
         <w:t>Config</w:t>
       </w:r>
       <w:r>
         <w:t xml:space="preserve"> XML file</w:t>
       </w:r>
-      <w:bookmarkEnd w:id="10"/>
+      <w:bookmarkEnd w:id="8"/>
     </w:p>
     <w:p>
       <w:pPr>
@@ -3456,61 +3966,18 @@
         <w:jc w:val="left"/>
       </w:pPr>
       <w:r>
-        <w:rPr>
-          <w:b/>
-        </w:rPr>
-        <w:t>DataCollecollectorSet node:</w:t>
-      </w:r>
-      <w:r>
-        <w:t xml:space="preserve"> This is a logical grouping of DataCollector nodes and Action nodes. The Name field is not used at this time, but will be implemented when a user interface is created. Enabled supports “True” or “False” and is ignored when set to False.</w:t>
-      </w:r>
-    </w:p>
-    <w:p>
-      <w:pPr>
-        <w:jc w:val="left"/>
-      </w:pPr>
-      <w:r>
-        <w:rPr>
-          <w:b/>
-        </w:rPr>
-        <w:t>DataCollector node:</w:t>
-      </w:r>
-      <w:r>
-        <w:t xml:space="preserve"> These are the data collectors that “tr</w:t>
-      </w:r>
-      <w:r>
-        <w:t>igger” one of the Action nodes.</w:t>
-      </w:r>
-    </w:p>
-    <w:p>
-      <w:pPr>
-        <w:jc w:val="left"/>
-      </w:pPr>
-      <w:r>
-        <w:t>Type CounterAlert creates a Performance Monitor Data Collector alert. When the alert is triggered in Performance Monitor, the PerfCollector.ps1 script collects more samples of the counter and determines if the one or more of the counters are exceeding thresholds.</w:t>
-      </w:r>
-    </w:p>
-    <w:p>
-      <w:pPr>
-        <w:jc w:val="left"/>
-      </w:pPr>
-      <w:r>
-        <w:rPr>
-          <w:b/>
-        </w:rPr>
-        <w:t>Action nodes:</w:t>
-      </w:r>
-      <w:r>
-        <w:t xml:space="preserve"> Actions nodes with a Name of “OnStart” run as soon as </w:t>
-      </w:r>
-      <w:r>
-        <w:t>Clue</w:t>
-      </w:r>
-      <w:r>
-        <w:t xml:space="preserve"> is installed and when Windows is started. Nodes with the name “OnTrigger” execute whenever one of more of the DataCollector nodes exceeds or matches a threshold. Node with the name “OnEnd” execute when the PerfOnEnd.ps1 script is executed which is recommended to run before uninstalling </w:t>
-      </w:r>
-      <w:r>
-        <w:t>Clue</w:t>
+        <w:t xml:space="preserve">Changes to Config.xml must be done in the setup folder and setup must be ran anytime changes are made to config.xml. Directly editing config.xml in the installation folder </w:t>
+      </w:r>
+      <w:r>
+        <w:t xml:space="preserve">is permitted, but </w:t>
+      </w:r>
+      <w:proofErr w:type="gramStart"/>
+      <w:r>
+        <w:t>all of</w:t>
+      </w:r>
+      <w:proofErr w:type="gramEnd"/>
+      <w:r>
+        <w:t xml:space="preserve"> the CLUE related Scheduled Tasks will require restarting</w:t>
       </w:r>
       <w:r>
         <w:t>.</w:t>
@@ -3521,16 +3988,701 @@
         <w:jc w:val="left"/>
       </w:pPr>
       <w:r>
-        <w:t>If you only want an action to occur x amount of times, then x can be specified in the RunLimit attribute of the Action node. Once the Ran attribute (increments when ran) reaches the RunLimit, th</w:t>
-      </w:r>
-      <w:r>
-        <w:t xml:space="preserve">e action will no longer execute unless Ran is set to 0 </w:t>
-      </w:r>
-      <w:r>
-        <w:t>manual</w:t>
-      </w:r>
-      <w:r>
-        <w:t xml:space="preserve"> or RunLimit is increased.</w:t>
+        <w:rPr>
+          <w:b/>
+        </w:rPr>
+        <w:t>Rule</w:t>
+      </w:r>
+      <w:r>
+        <w:rPr>
+          <w:b/>
+        </w:rPr>
+        <w:t xml:space="preserve"> node:</w:t>
+      </w:r>
+      <w:r>
+        <w:t xml:space="preserve"> This is </w:t>
+      </w:r>
+      <w:r>
+        <w:t xml:space="preserve">a rule </w:t>
+      </w:r>
+      <w:r>
+        <w:t>which defines what to collect and how to collect it.</w:t>
+      </w:r>
+      <w:r>
+        <w:t xml:space="preserve"> </w:t>
+      </w:r>
+    </w:p>
+    <w:p>
+      <w:pPr>
+        <w:pStyle w:val="ListParagraph"/>
+        <w:numPr>
+          <w:ilvl w:val="0"/>
+          <w:numId w:val="6"/>
+        </w:numPr>
+        <w:jc w:val="left"/>
+      </w:pPr>
+      <w:r>
+        <w:rPr>
+          <w:b/>
+          <w:bCs/>
+        </w:rPr>
+        <w:t>Type:</w:t>
+      </w:r>
+      <w:r>
+        <w:t xml:space="preserve"> Currently only Counter type is implemented. Counter type collect performance counter data. </w:t>
+      </w:r>
+      <w:r>
+        <w:t>Other types such as Event Log, WMI, and ETW event subscriptions are being considered as new features</w:t>
+      </w:r>
+      <w:r>
+        <w:t>.</w:t>
+      </w:r>
+    </w:p>
+    <w:p>
+      <w:pPr>
+        <w:pStyle w:val="ListParagraph"/>
+        <w:numPr>
+          <w:ilvl w:val="0"/>
+          <w:numId w:val="6"/>
+        </w:numPr>
+        <w:jc w:val="left"/>
+      </w:pPr>
+      <w:r>
+        <w:rPr>
+          <w:b/>
+          <w:bCs/>
+        </w:rPr>
+        <w:t>Enabled:</w:t>
+      </w:r>
+      <w:r>
+        <w:t xml:space="preserve"> </w:t>
+      </w:r>
+      <w:r>
+        <w:t xml:space="preserve">Must be True or False. </w:t>
+      </w:r>
+      <w:r>
+        <w:t xml:space="preserve">If this value is not True, then </w:t>
+      </w:r>
+      <w:r>
+        <w:t>it is skipped during installation. If set to True, or any other value changes in the rule then setup will need to be ran again.</w:t>
+      </w:r>
+    </w:p>
+    <w:p>
+      <w:pPr>
+        <w:pStyle w:val="ListParagraph"/>
+        <w:numPr>
+          <w:ilvl w:val="0"/>
+          <w:numId w:val="6"/>
+        </w:numPr>
+        <w:jc w:val="left"/>
+      </w:pPr>
+      <w:r>
+        <w:rPr>
+          <w:b/>
+          <w:bCs/>
+        </w:rPr>
+        <w:t>Name:</w:t>
+      </w:r>
+      <w:r>
+        <w:t xml:space="preserve"> This is the name of the Rule used in the naming convention of the output zip files.</w:t>
+      </w:r>
+      <w:r>
+        <w:t xml:space="preserve"> This must be unique compared to </w:t>
+      </w:r>
+      <w:proofErr w:type="gramStart"/>
+      <w:r>
+        <w:t>all of</w:t>
+      </w:r>
+      <w:proofErr w:type="gramEnd"/>
+      <w:r>
+        <w:t xml:space="preserve"> the other rule names.</w:t>
+      </w:r>
+    </w:p>
+    <w:p>
+      <w:pPr>
+        <w:pStyle w:val="ListParagraph"/>
+        <w:numPr>
+          <w:ilvl w:val="0"/>
+          <w:numId w:val="6"/>
+        </w:numPr>
+        <w:jc w:val="left"/>
+      </w:pPr>
+      <w:r>
+        <w:rPr>
+          <w:b/>
+          <w:bCs/>
+        </w:rPr>
+        <w:t>Ran:</w:t>
+      </w:r>
+      <w:r>
+        <w:t xml:space="preserve"> </w:t>
+      </w:r>
+      <w:r>
+        <w:t>Set to zero (0) by default. This is used to track how many times this rule has been executed</w:t>
+      </w:r>
+      <w:r>
+        <w:t xml:space="preserve"> and is used to compare against the RunLimit.</w:t>
+      </w:r>
+      <w:r>
+        <w:t xml:space="preserve"> </w:t>
+      </w:r>
+    </w:p>
+    <w:p>
+      <w:pPr>
+        <w:pStyle w:val="ListParagraph"/>
+        <w:numPr>
+          <w:ilvl w:val="0"/>
+          <w:numId w:val="6"/>
+        </w:numPr>
+        <w:jc w:val="left"/>
+      </w:pPr>
+      <w:r>
+        <w:rPr>
+          <w:b/>
+          <w:bCs/>
+        </w:rPr>
+        <w:t>RunLimit:</w:t>
+      </w:r>
+      <w:r>
+        <w:t xml:space="preserve"> This is how many times this rule is permitted to run</w:t>
+      </w:r>
+      <w:r>
+        <w:t>. If Ran reaches the RunLimit, then the scheduled task associated with this rule is Disabled.</w:t>
+      </w:r>
+      <w:r>
+        <w:t xml:space="preserve"> </w:t>
+      </w:r>
+      <w:proofErr w:type="spellStart"/>
+      <w:r>
+        <w:t>ReEnabling</w:t>
+      </w:r>
+      <w:proofErr w:type="spellEnd"/>
+      <w:r>
+        <w:t xml:space="preserve"> the rule will reset the Ran value</w:t>
+      </w:r>
+      <w:r>
+        <w:t xml:space="preserve"> to zero (0).</w:t>
+      </w:r>
+    </w:p>
+    <w:p>
+      <w:pPr>
+        <w:pStyle w:val="ListParagraph"/>
+        <w:numPr>
+          <w:ilvl w:val="0"/>
+          <w:numId w:val="6"/>
+        </w:numPr>
+        <w:jc w:val="left"/>
+      </w:pPr>
+      <w:proofErr w:type="spellStart"/>
+      <w:r>
+        <w:rPr>
+          <w:b/>
+          <w:bCs/>
+        </w:rPr>
+        <w:t>CounterPath</w:t>
+      </w:r>
+      <w:proofErr w:type="spellEnd"/>
+      <w:r>
+        <w:rPr>
+          <w:b/>
+          <w:bCs/>
+        </w:rPr>
+        <w:t>:</w:t>
+      </w:r>
+      <w:r>
+        <w:t xml:space="preserve"> This is the counter definition path </w:t>
+      </w:r>
+      <w:r>
+        <w:t xml:space="preserve">of which counter instances to collect. It must be defined as </w:t>
+      </w:r>
+      <w:r>
+        <w:rPr>
+          <w:b/>
+          <w:bCs/>
+        </w:rPr>
+        <w:t>\</w:t>
+      </w:r>
+      <w:r>
+        <w:rPr>
+          <w:b/>
+          <w:bCs/>
+          <w:i/>
+          <w:iCs/>
+        </w:rPr>
+        <w:t>Object</w:t>
+      </w:r>
+      <w:r>
+        <w:rPr>
+          <w:b/>
+          <w:bCs/>
+        </w:rPr>
+        <w:t>(</w:t>
+      </w:r>
+      <w:r>
+        <w:rPr>
+          <w:b/>
+          <w:bCs/>
+          <w:i/>
+          <w:iCs/>
+        </w:rPr>
+        <w:t>I</w:t>
+      </w:r>
+      <w:r>
+        <w:rPr>
+          <w:b/>
+          <w:bCs/>
+          <w:i/>
+          <w:iCs/>
+        </w:rPr>
+        <w:t>nstance</w:t>
+      </w:r>
+      <w:r>
+        <w:rPr>
+          <w:b/>
+          <w:bCs/>
+        </w:rPr>
+        <w:t>)\</w:t>
+      </w:r>
+      <w:r>
+        <w:rPr>
+          <w:b/>
+          <w:bCs/>
+          <w:i/>
+          <w:iCs/>
+        </w:rPr>
+        <w:t>Counter</w:t>
+      </w:r>
+      <w:r>
+        <w:t xml:space="preserve"> where instance can explicitly be the name of a single </w:t>
+      </w:r>
+      <w:r>
+        <w:lastRenderedPageBreak/>
+        <w:t xml:space="preserve">counter instance, </w:t>
+      </w:r>
+      <w:r>
+        <w:t xml:space="preserve">all counter instances (*), or counter instances that meet the </w:t>
+      </w:r>
+      <w:r>
+        <w:t>filter such as</w:t>
+      </w:r>
+      <w:r>
+        <w:t xml:space="preserve"> </w:t>
+      </w:r>
+      <w:r>
+        <w:rPr>
+          <w:b/>
+          <w:bCs/>
+        </w:rPr>
+        <w:t>\Process(</w:t>
+      </w:r>
+      <w:proofErr w:type="spellStart"/>
+      <w:r>
+        <w:rPr>
+          <w:b/>
+          <w:bCs/>
+        </w:rPr>
+        <w:t>WmiPrvSE</w:t>
+      </w:r>
+      <w:proofErr w:type="spellEnd"/>
+      <w:r>
+        <w:rPr>
+          <w:b/>
+          <w:bCs/>
+        </w:rPr>
+        <w:t>*)\% Processor Time</w:t>
+      </w:r>
+      <w:r>
+        <w:t xml:space="preserve"> which will </w:t>
+      </w:r>
+      <w:r>
+        <w:t xml:space="preserve">collect all counter instances that start with </w:t>
+      </w:r>
+      <w:proofErr w:type="spellStart"/>
+      <w:r>
+        <w:rPr>
+          <w:b/>
+          <w:bCs/>
+        </w:rPr>
+        <w:t>WmiPrvSE</w:t>
+      </w:r>
+      <w:proofErr w:type="spellEnd"/>
+      <w:r>
+        <w:t>.</w:t>
+      </w:r>
+    </w:p>
+    <w:p>
+      <w:pPr>
+        <w:pStyle w:val="ListParagraph"/>
+        <w:numPr>
+          <w:ilvl w:val="0"/>
+          <w:numId w:val="6"/>
+        </w:numPr>
+        <w:jc w:val="left"/>
+      </w:pPr>
+      <w:r>
+        <w:rPr>
+          <w:b/>
+          <w:bCs/>
+        </w:rPr>
+        <w:t>Exclude:</w:t>
+      </w:r>
+      <w:r>
+        <w:t xml:space="preserve"> If all counter instances (*) is defined, then</w:t>
+      </w:r>
+      <w:r>
+        <w:t xml:space="preserve"> this field will filter out any instances that match this name. This is often used to remove the </w:t>
+      </w:r>
+      <w:r>
+        <w:rPr>
+          <w:b/>
+          <w:bCs/>
+        </w:rPr>
+        <w:t>_Total</w:t>
+      </w:r>
+      <w:r>
+        <w:t xml:space="preserve"> instance.</w:t>
+      </w:r>
+    </w:p>
+    <w:p>
+      <w:pPr>
+        <w:pStyle w:val="ListParagraph"/>
+        <w:numPr>
+          <w:ilvl w:val="0"/>
+          <w:numId w:val="6"/>
+        </w:numPr>
+        <w:jc w:val="left"/>
+      </w:pPr>
+      <w:proofErr w:type="spellStart"/>
+      <w:r>
+        <w:rPr>
+          <w:b/>
+        </w:rPr>
+        <w:t>S</w:t>
+      </w:r>
+      <w:r>
+        <w:rPr>
+          <w:b/>
+        </w:rPr>
+        <w:t>ampleInterval</w:t>
+      </w:r>
+      <w:proofErr w:type="spellEnd"/>
+      <w:r>
+        <w:rPr>
+          <w:b/>
+        </w:rPr>
+        <w:t>:</w:t>
+      </w:r>
+      <w:r>
+        <w:t xml:space="preserve"> This is how often in seconds that the defined counters will be </w:t>
+      </w:r>
+      <w:r>
+        <w:t>collected and then compared to the threshold.</w:t>
+      </w:r>
+    </w:p>
+    <w:p>
+      <w:pPr>
+        <w:pStyle w:val="ListParagraph"/>
+        <w:numPr>
+          <w:ilvl w:val="0"/>
+          <w:numId w:val="6"/>
+        </w:numPr>
+        <w:jc w:val="left"/>
+      </w:pPr>
+      <w:proofErr w:type="spellStart"/>
+      <w:r>
+        <w:rPr>
+          <w:b/>
+        </w:rPr>
+        <w:t>MaxSamples</w:t>
+      </w:r>
+      <w:proofErr w:type="spellEnd"/>
+      <w:r>
+        <w:rPr>
+          <w:b/>
+        </w:rPr>
+        <w:t>:</w:t>
+      </w:r>
+      <w:r>
+        <w:t xml:space="preserve"> This is how many samples of the counters will be collected before the collected data is </w:t>
+      </w:r>
+      <w:r>
+        <w:t>compared to the threshold</w:t>
+      </w:r>
+      <w:r>
+        <w:t xml:space="preserve">. For example, if the sample interval is 1 second and </w:t>
+      </w:r>
+      <w:proofErr w:type="spellStart"/>
+      <w:r>
+        <w:t>MaxSamples</w:t>
+      </w:r>
+      <w:proofErr w:type="spellEnd"/>
+      <w:r>
+        <w:t xml:space="preserve"> is 5, then the defined counters are collected every 1 second for 5 seconds</w:t>
+      </w:r>
+      <w:r>
+        <w:t xml:space="preserve">, then compared </w:t>
+      </w:r>
+      <w:r>
+        <w:t xml:space="preserve">to the threshold </w:t>
+      </w:r>
+      <w:r>
+        <w:t>as a group.</w:t>
+      </w:r>
+    </w:p>
+    <w:p>
+      <w:pPr>
+        <w:pStyle w:val="ListParagraph"/>
+        <w:numPr>
+          <w:ilvl w:val="0"/>
+          <w:numId w:val="6"/>
+        </w:numPr>
+        <w:jc w:val="left"/>
+      </w:pPr>
+      <w:r>
+        <w:rPr>
+          <w:b/>
+        </w:rPr>
+        <w:t>Operator:</w:t>
+      </w:r>
+      <w:r>
+        <w:t xml:space="preserve"> This uses the Powershell operators (Example: “</w:t>
+      </w:r>
+      <w:proofErr w:type="spellStart"/>
+      <w:r>
+        <w:t>gt</w:t>
+      </w:r>
+      <w:proofErr w:type="spellEnd"/>
+      <w:r>
+        <w:t>” is greater than) comparing the values of the defined counters to the value of the Threshold attribute.</w:t>
+      </w:r>
+    </w:p>
+    <w:p>
+      <w:pPr>
+        <w:pStyle w:val="ListParagraph"/>
+        <w:numPr>
+          <w:ilvl w:val="0"/>
+          <w:numId w:val="6"/>
+        </w:numPr>
+        <w:jc w:val="left"/>
+      </w:pPr>
+      <w:r>
+        <w:rPr>
+          <w:b/>
+        </w:rPr>
+        <w:t>Threshold</w:t>
+      </w:r>
+      <w:r>
+        <w:rPr>
+          <w:b/>
+        </w:rPr>
+        <w:t>:</w:t>
+      </w:r>
+      <w:r>
+        <w:t xml:space="preserve"> This must be a valid double value</w:t>
+      </w:r>
+      <w:r>
+        <w:t xml:space="preserve"> and must be a positive number. This value is compared against the collected values and </w:t>
+      </w:r>
+      <w:r>
+        <w:t xml:space="preserve">the operator to determine if the threshold has been broken. </w:t>
+      </w:r>
+      <w:r>
+        <w:t xml:space="preserve">If any of the instances exceeds the threshold, then </w:t>
+      </w:r>
+      <w:r>
+        <w:t>the action nodes are executed.</w:t>
+      </w:r>
+    </w:p>
+    <w:p>
+      <w:pPr>
+        <w:pStyle w:val="ListParagraph"/>
+        <w:numPr>
+          <w:ilvl w:val="0"/>
+          <w:numId w:val="6"/>
+        </w:numPr>
+        <w:jc w:val="left"/>
+      </w:pPr>
+      <w:proofErr w:type="spellStart"/>
+      <w:r>
+        <w:rPr>
+          <w:b/>
+        </w:rPr>
+        <w:t>OnStartActions</w:t>
+      </w:r>
+      <w:proofErr w:type="spellEnd"/>
+      <w:r>
+        <w:rPr>
+          <w:b/>
+        </w:rPr>
+        <w:t>:</w:t>
+      </w:r>
+      <w:r>
+        <w:t xml:space="preserve"> The names of each Action node</w:t>
+      </w:r>
+      <w:r>
+        <w:t>s separated by commas (,)</w:t>
+      </w:r>
+      <w:r>
+        <w:t xml:space="preserve"> to execute immediately</w:t>
+      </w:r>
+      <w:r>
+        <w:t>.</w:t>
+      </w:r>
+    </w:p>
+    <w:p>
+      <w:pPr>
+        <w:pStyle w:val="ListParagraph"/>
+        <w:numPr>
+          <w:ilvl w:val="0"/>
+          <w:numId w:val="6"/>
+        </w:numPr>
+        <w:jc w:val="left"/>
+      </w:pPr>
+      <w:proofErr w:type="spellStart"/>
+      <w:r>
+        <w:rPr>
+          <w:b/>
+        </w:rPr>
+        <w:t>On</w:t>
+      </w:r>
+      <w:r>
+        <w:rPr>
+          <w:b/>
+        </w:rPr>
+        <w:t>End</w:t>
+      </w:r>
+      <w:r>
+        <w:rPr>
+          <w:b/>
+        </w:rPr>
+        <w:t>Actions</w:t>
+      </w:r>
+      <w:proofErr w:type="spellEnd"/>
+      <w:r>
+        <w:rPr>
+          <w:b/>
+        </w:rPr>
+        <w:t>:</w:t>
+      </w:r>
+      <w:r>
+        <w:t xml:space="preserve"> The names of each Action nodes separated by commas (,) to execute</w:t>
+      </w:r>
+      <w:r>
+        <w:t xml:space="preserve"> </w:t>
+      </w:r>
+      <w:r>
+        <w:t xml:space="preserve">after </w:t>
+      </w:r>
+      <w:proofErr w:type="gramStart"/>
+      <w:r>
+        <w:t>all of</w:t>
+      </w:r>
+      <w:proofErr w:type="gramEnd"/>
+      <w:r>
+        <w:t xml:space="preserve"> the counter instances are below the threshold or the </w:t>
+      </w:r>
+      <w:proofErr w:type="spellStart"/>
+      <w:r>
+        <w:rPr>
+          <w:b/>
+          <w:bCs/>
+        </w:rPr>
+        <w:t>MaxTraceTimeInSeconds</w:t>
+      </w:r>
+      <w:proofErr w:type="spellEnd"/>
+      <w:r>
+        <w:t xml:space="preserve"> time has been reached, whichever comes first.</w:t>
+      </w:r>
+    </w:p>
+    <w:p>
+      <w:pPr>
+        <w:pStyle w:val="ListParagraph"/>
+        <w:numPr>
+          <w:ilvl w:val="0"/>
+          <w:numId w:val="6"/>
+        </w:numPr>
+        <w:jc w:val="left"/>
+      </w:pPr>
+      <w:proofErr w:type="spellStart"/>
+      <w:r>
+        <w:rPr>
+          <w:b/>
+          <w:bCs/>
+        </w:rPr>
+        <w:t>MaxTraceTimeInSeconds</w:t>
+      </w:r>
+      <w:proofErr w:type="spellEnd"/>
+      <w:r>
+        <w:rPr>
+          <w:b/>
+          <w:bCs/>
+        </w:rPr>
+        <w:t>:</w:t>
+      </w:r>
+      <w:r>
+        <w:t xml:space="preserve"> This is the time in seconds that the </w:t>
+      </w:r>
+      <w:proofErr w:type="spellStart"/>
+      <w:r>
+        <w:rPr>
+          <w:b/>
+          <w:bCs/>
+        </w:rPr>
+        <w:t>OnStartActions</w:t>
+      </w:r>
+      <w:proofErr w:type="spellEnd"/>
+      <w:r>
+        <w:t xml:space="preserve"> are permitted to run. If this time is exceeded, then </w:t>
+      </w:r>
+      <w:proofErr w:type="spellStart"/>
+      <w:r>
+        <w:rPr>
+          <w:b/>
+          <w:bCs/>
+        </w:rPr>
+        <w:t>OnEndActions</w:t>
+      </w:r>
+      <w:proofErr w:type="spellEnd"/>
+      <w:r>
+        <w:t xml:space="preserve"> are executed.</w:t>
+      </w:r>
+    </w:p>
+    <w:p>
+      <w:pPr>
+        <w:pStyle w:val="ListParagraph"/>
+        <w:numPr>
+          <w:ilvl w:val="0"/>
+          <w:numId w:val="6"/>
+        </w:numPr>
+        <w:jc w:val="left"/>
+      </w:pPr>
+      <w:proofErr w:type="spellStart"/>
+      <w:r>
+        <w:rPr>
+          <w:b/>
+          <w:bCs/>
+        </w:rPr>
+        <w:t>StartImmediately</w:t>
+      </w:r>
+      <w:proofErr w:type="spellEnd"/>
+      <w:r>
+        <w:rPr>
+          <w:b/>
+          <w:bCs/>
+        </w:rPr>
+        <w:t>:</w:t>
+      </w:r>
+      <w:r>
+        <w:t xml:space="preserve"> If set to True, then </w:t>
+      </w:r>
+      <w:r>
+        <w:t>the scheduled task associated with this rule is started immediately after setup. Note: This does not apply to a reboot.</w:t>
+      </w:r>
+      <w:r>
+        <w:t xml:space="preserve"> The scheduled tasks are setup to run 5 min after boot</w:t>
+      </w:r>
+      <w:r>
+        <w:t xml:space="preserve"> or 5 min if the task crashes.</w:t>
       </w:r>
     </w:p>
     <w:p>
@@ -3543,11 +4695,11 @@
         <w:pStyle w:val="Heading2"/>
         <w:jc w:val="left"/>
       </w:pPr>
-      <w:bookmarkStart w:id="11" w:name="_Toc453588601"/>
+      <w:bookmarkStart w:id="9" w:name="_Toc45126439"/>
       <w:r>
         <w:t>PalCollector</w:t>
       </w:r>
-      <w:bookmarkEnd w:id="11"/>
+      <w:bookmarkEnd w:id="9"/>
     </w:p>
     <w:p>
       <w:pPr>
@@ -3560,7 +4712,7 @@
         <w:t xml:space="preserve">analyzes performance counter logs. </w:t>
       </w:r>
       <w:r>
-        <w:t>Clue</w:t>
+        <w:t>CLUE</w:t>
       </w:r>
       <w:r>
         <w:t xml:space="preserve"> uses the threshold files of the PAL tool to create a Performance Monitor data collector that optimizes the analysis of the PAL tool by collection every performance counter that could be analyzed in the PAL tool. </w:t>
@@ -3571,10 +4723,16 @@
         <w:jc w:val="left"/>
       </w:pPr>
       <w:r>
-        <w:t xml:space="preserve">During installation of </w:t>
-      </w:r>
-      <w:r>
-        <w:t>Clue</w:t>
+        <w:t xml:space="preserve">During </w:t>
+      </w:r>
+      <w:r>
+        <w:t>setup</w:t>
+      </w:r>
+      <w:r>
+        <w:t xml:space="preserve"> of </w:t>
+      </w:r>
+      <w:r>
+        <w:t>CLUE</w:t>
       </w:r>
       <w:r>
         <w:t>, the PalCollector.ps1 script executes and creates a performance counter data collector as a binary circular log file – meaning this data collector can run indefinitely and not cause the system to run out of disk space because it is hard coded to a specific size.</w:t>
@@ -3587,7 +4745,7 @@
       <w:r>
         <w:t xml:space="preserve">For more information, see the PAL tool at </w:t>
       </w:r>
-      <w:hyperlink r:id="rId26" w:history="1">
+      <w:hyperlink r:id="rId24" w:history="1">
         <w:r>
           <w:rPr>
             <w:rStyle w:val="Hyperlink"/>
@@ -3609,10 +4767,283 @@
         <w:pStyle w:val="Heading2"/>
         <w:jc w:val="left"/>
       </w:pPr>
-      <w:bookmarkStart w:id="12" w:name="_Toc453588602"/>
+      <w:bookmarkStart w:id="10" w:name="_Toc45126440"/>
+      <w:r>
+        <w:t>User initiated data collection</w:t>
+      </w:r>
+      <w:bookmarkEnd w:id="10"/>
+    </w:p>
+    <w:p>
+      <w:pPr>
+        <w:jc w:val="left"/>
+      </w:pPr>
+      <w:r>
+        <w:t>CLUE</w:t>
+      </w:r>
+      <w:r>
+        <w:t xml:space="preserve"> has automated data collectors, but there may be a</w:t>
+      </w:r>
+      <w:r>
+        <w:t>n application</w:t>
+      </w:r>
+      <w:r>
+        <w:t xml:space="preserve"> “hang” situation that needs to be captured. Any user such as non-administrator users can initiate general data collection. Simply </w:t>
+      </w:r>
+      <w:r>
+        <w:t xml:space="preserve">run the </w:t>
+      </w:r>
       <w:r>
         <w:lastRenderedPageBreak/>
-        <w:t>User initiated data collection</w:t>
+        <w:t xml:space="preserve">batch file that should be on the Desktop folder. It will modify the </w:t>
+      </w:r>
+      <w:r>
+        <w:rPr>
+          <w:b/>
+          <w:bCs/>
+        </w:rPr>
+        <w:t>%public%\Documents\</w:t>
+      </w:r>
+      <w:r>
+        <w:rPr>
+          <w:b/>
+          <w:bCs/>
+        </w:rPr>
+        <w:t>Clue</w:t>
+      </w:r>
+      <w:r>
+        <w:rPr>
+          <w:b/>
+          <w:bCs/>
+        </w:rPr>
+        <w:t>UserInitiated.txt</w:t>
+      </w:r>
+      <w:r>
+        <w:rPr>
+          <w:b/>
+          <w:bCs/>
+        </w:rPr>
+        <w:t xml:space="preserve"> </w:t>
+      </w:r>
+      <w:r>
+        <w:t xml:space="preserve">which will trigger the </w:t>
+      </w:r>
+      <w:proofErr w:type="spellStart"/>
+      <w:r>
+        <w:rPr>
+          <w:b/>
+          <w:bCs/>
+        </w:rPr>
+        <w:t>UserInitiated</w:t>
+      </w:r>
+      <w:proofErr w:type="spellEnd"/>
+      <w:r>
+        <w:t xml:space="preserve"> rule to execute.</w:t>
+      </w:r>
+    </w:p>
+    <w:p>
+      <w:pPr>
+        <w:jc w:val="left"/>
+      </w:pPr>
+      <w:r>
+        <w:t xml:space="preserve">Once the change is saved, data collection should be immediate. Check the output folder for an incident folder with </w:t>
+      </w:r>
+      <w:proofErr w:type="spellStart"/>
+      <w:r>
+        <w:rPr>
+          <w:b/>
+          <w:bCs/>
+        </w:rPr>
+        <w:t>UserInitiated</w:t>
+      </w:r>
+      <w:proofErr w:type="spellEnd"/>
+      <w:r>
+        <w:t xml:space="preserve"> in the folder name.</w:t>
+      </w:r>
+    </w:p>
+    <w:p>
+      <w:pPr>
+        <w:pStyle w:val="Heading2"/>
+        <w:jc w:val="left"/>
+      </w:pPr>
+    </w:p>
+    <w:p>
+      <w:pPr>
+        <w:pStyle w:val="Heading2"/>
+        <w:jc w:val="left"/>
+      </w:pPr>
+      <w:bookmarkStart w:id="11" w:name="_Toc45126441"/>
+      <w:r>
+        <w:t>Frequently Asked Questions</w:t>
+      </w:r>
+      <w:bookmarkEnd w:id="11"/>
+    </w:p>
+    <w:p>
+      <w:pPr>
+        <w:jc w:val="left"/>
+      </w:pPr>
+    </w:p>
+    <w:p>
+      <w:pPr>
+        <w:jc w:val="left"/>
+        <w:rPr>
+          <w:b/>
+        </w:rPr>
+      </w:pPr>
+      <w:r>
+        <w:rPr>
+          <w:b/>
+        </w:rPr>
+        <w:t xml:space="preserve">If the </w:t>
+      </w:r>
+      <w:r>
+        <w:rPr>
+          <w:b/>
+        </w:rPr>
+        <w:t>PC</w:t>
+      </w:r>
+      <w:r>
+        <w:rPr>
+          <w:b/>
+        </w:rPr>
+        <w:t xml:space="preserve"> is rebooted, will </w:t>
+      </w:r>
+      <w:r>
+        <w:rPr>
+          <w:b/>
+        </w:rPr>
+        <w:t>CLUE</w:t>
+      </w:r>
+      <w:r>
+        <w:rPr>
+          <w:b/>
+        </w:rPr>
+        <w:t xml:space="preserve"> continue to function?</w:t>
+      </w:r>
+    </w:p>
+    <w:p>
+      <w:pPr>
+        <w:jc w:val="left"/>
+      </w:pPr>
+      <w:r>
+        <w:t xml:space="preserve">Yes, </w:t>
+      </w:r>
+      <w:r>
+        <w:t>CLUE</w:t>
+      </w:r>
+      <w:r>
+        <w:t xml:space="preserve"> creates scheduled tasks to restart i</w:t>
+      </w:r>
+      <w:r>
+        <w:t>tself in the event of a reboot.</w:t>
+      </w:r>
+    </w:p>
+    <w:p>
+      <w:pPr>
+        <w:jc w:val="left"/>
+      </w:pPr>
+    </w:p>
+    <w:p>
+      <w:pPr>
+        <w:jc w:val="left"/>
+        <w:rPr>
+          <w:b/>
+        </w:rPr>
+      </w:pPr>
+      <w:r>
+        <w:rPr>
+          <w:b/>
+        </w:rPr>
+        <w:t>How do I remove this tool when done?</w:t>
+      </w:r>
+    </w:p>
+    <w:p>
+      <w:pPr>
+        <w:jc w:val="left"/>
+      </w:pPr>
+      <w:r>
+        <w:t xml:space="preserve">Run </w:t>
+      </w:r>
+      <w:r>
+        <w:rPr>
+          <w:b/>
+          <w:bCs/>
+        </w:rPr>
+        <w:t>Uninstall.bat</w:t>
+      </w:r>
+      <w:r>
+        <w:t xml:space="preserve"> </w:t>
+      </w:r>
+      <w:r>
+        <w:t>using an administrator command prompt.</w:t>
+      </w:r>
+    </w:p>
+    <w:p>
+      <w:pPr>
+        <w:jc w:val="left"/>
+      </w:pPr>
+    </w:p>
+    <w:p>
+      <w:pPr>
+        <w:jc w:val="left"/>
+        <w:rPr>
+          <w:b/>
+        </w:rPr>
+      </w:pPr>
+      <w:r>
+        <w:rPr>
+          <w:b/>
+        </w:rPr>
+        <w:t xml:space="preserve">How do I prevent </w:t>
+      </w:r>
+      <w:r>
+        <w:rPr>
+          <w:b/>
+        </w:rPr>
+        <w:t>CLUE</w:t>
+      </w:r>
+      <w:r>
+        <w:rPr>
+          <w:b/>
+        </w:rPr>
+        <w:t xml:space="preserve"> from creating too many files?</w:t>
+      </w:r>
+    </w:p>
+    <w:p>
+      <w:pPr>
+        <w:jc w:val="left"/>
+      </w:pPr>
+      <w:r>
+        <w:t xml:space="preserve">Set the RunLimit attribute on the </w:t>
+      </w:r>
+      <w:r>
+        <w:t>respective</w:t>
+      </w:r>
+      <w:r>
+        <w:t xml:space="preserve"> Action nodes to the number of times you wish it to run.</w:t>
+      </w:r>
+      <w:r>
+        <w:t xml:space="preserve"> This is reset </w:t>
+      </w:r>
+      <w:r>
+        <w:t>when the respective scheduled task is started or restarted</w:t>
+      </w:r>
+      <w:r>
+        <w:t>.</w:t>
+      </w:r>
+    </w:p>
+    <w:p>
+      <w:pPr>
+        <w:jc w:val="left"/>
+      </w:pPr>
+    </w:p>
+    <w:p>
+      <w:pPr>
+        <w:pStyle w:val="Heading2"/>
+        <w:jc w:val="left"/>
+      </w:pPr>
+      <w:bookmarkStart w:id="12" w:name="_Toc45126442"/>
+      <w:r>
+        <w:t>Feedback and Support</w:t>
       </w:r>
       <w:bookmarkEnd w:id="12"/>
     </w:p>
@@ -3621,208 +5052,21 @@
         <w:jc w:val="left"/>
       </w:pPr>
       <w:r>
-        <w:t>Clue</w:t>
-      </w:r>
-      <w:r>
-        <w:t xml:space="preserve"> has automated data collectors, but there may be a “hang” situation that needs to be captured. Any user such as non-administrator users can initiate general data collection. Simply open %public%\Documents\</w:t>
-      </w:r>
-      <w:r>
-        <w:t>Clue</w:t>
-      </w:r>
-      <w:r>
-        <w:t>UserInitiated.txt, write a description of the problem and/or symptoms, and then save the changes.</w:t>
-      </w:r>
-    </w:p>
-    <w:p>
-      <w:pPr>
-        <w:jc w:val="left"/>
-      </w:pPr>
-      <w:r>
-        <w:t>Once the change is saved, data collection should be immediate. Check the output folder for an incident folder with “UserInitiated” in the folder name.</w:t>
-      </w:r>
-    </w:p>
-    <w:p>
-      <w:pPr>
-        <w:pStyle w:val="Heading2"/>
-        <w:jc w:val="left"/>
-      </w:pPr>
-    </w:p>
-    <w:p>
-      <w:pPr>
-        <w:pStyle w:val="Heading2"/>
-        <w:jc w:val="left"/>
-      </w:pPr>
-      <w:bookmarkStart w:id="13" w:name="_Toc453588603"/>
-      <w:r>
-        <w:t>Frequently Asked Questions</w:t>
-      </w:r>
-      <w:bookmarkEnd w:id="13"/>
-    </w:p>
-    <w:p>
-      <w:pPr>
-        <w:jc w:val="left"/>
-      </w:pPr>
-    </w:p>
-    <w:p>
-      <w:pPr>
-        <w:jc w:val="left"/>
-        <w:rPr>
-          <w:b/>
-        </w:rPr>
-      </w:pPr>
-      <w:r>
-        <w:rPr>
-          <w:b/>
-        </w:rPr>
-        <w:t xml:space="preserve">If the server is rebooted, will </w:t>
-      </w:r>
-      <w:r>
-        <w:rPr>
-          <w:b/>
-        </w:rPr>
-        <w:t>Clue</w:t>
-      </w:r>
-      <w:r>
-        <w:rPr>
-          <w:b/>
-        </w:rPr>
-        <w:t xml:space="preserve"> continue to function?</w:t>
-      </w:r>
-    </w:p>
-    <w:p>
-      <w:pPr>
-        <w:jc w:val="left"/>
-      </w:pPr>
-      <w:r>
-        <w:t xml:space="preserve">Yes, </w:t>
-      </w:r>
-      <w:r>
-        <w:t>Clue</w:t>
-      </w:r>
-      <w:r>
-        <w:t xml:space="preserve"> creates scheduled tasks to restart i</w:t>
-      </w:r>
-      <w:r>
-        <w:t>tself in the event of a reboot.</w:t>
-      </w:r>
-    </w:p>
-    <w:p>
-      <w:pPr>
-        <w:jc w:val="left"/>
-      </w:pPr>
-    </w:p>
-    <w:p>
-      <w:pPr>
-        <w:jc w:val="left"/>
-        <w:rPr>
-          <w:b/>
-        </w:rPr>
-      </w:pPr>
-      <w:r>
-        <w:rPr>
-          <w:b/>
-        </w:rPr>
-        <w:t>How do I remove this tool when done?</w:t>
-      </w:r>
-    </w:p>
-    <w:p>
-      <w:pPr>
-        <w:jc w:val="left"/>
-      </w:pPr>
-      <w:r>
-        <w:t xml:space="preserve">Run </w:t>
-      </w:r>
-      <w:r>
-        <w:t xml:space="preserve">Uninstall.bat </w:t>
-      </w:r>
-      <w:r>
-        <w:t xml:space="preserve">or UninstallSilent.bat </w:t>
-      </w:r>
-      <w:r>
-        <w:t>using an administrator command prompt.</w:t>
-      </w:r>
-    </w:p>
-    <w:p>
-      <w:pPr>
-        <w:jc w:val="left"/>
-      </w:pPr>
-    </w:p>
-    <w:p>
-      <w:pPr>
-        <w:jc w:val="left"/>
-        <w:rPr>
-          <w:b/>
-        </w:rPr>
-      </w:pPr>
-      <w:r>
-        <w:rPr>
-          <w:b/>
-        </w:rPr>
-        <w:t xml:space="preserve">How do I prevent </w:t>
-      </w:r>
-      <w:r>
-        <w:rPr>
-          <w:b/>
-        </w:rPr>
-        <w:t>Clue</w:t>
-      </w:r>
-      <w:r>
-        <w:rPr>
-          <w:b/>
-        </w:rPr>
-        <w:t xml:space="preserve"> from creating too many files?</w:t>
-      </w:r>
-    </w:p>
-    <w:p>
-      <w:pPr>
-        <w:jc w:val="left"/>
-      </w:pPr>
-      <w:r>
-        <w:t xml:space="preserve">Set the RunLimit attribute on the </w:t>
-      </w:r>
-      <w:r>
-        <w:t>respective</w:t>
-      </w:r>
-      <w:r>
-        <w:t xml:space="preserve"> Action nodes to the number of times you wish it to run.</w:t>
-      </w:r>
-      <w:r>
-        <w:t xml:space="preserve"> This is reset at a random time each day as long as there are no zip files in the output folder.</w:t>
-      </w:r>
-    </w:p>
-    <w:p>
-      <w:pPr>
-        <w:jc w:val="left"/>
-      </w:pPr>
-    </w:p>
-    <w:p>
-      <w:pPr>
-        <w:pStyle w:val="Heading2"/>
-        <w:jc w:val="left"/>
-      </w:pPr>
-      <w:bookmarkStart w:id="14" w:name="_Toc453588604"/>
-      <w:r>
-        <w:t>Feedback and Support</w:t>
-      </w:r>
-      <w:bookmarkEnd w:id="14"/>
-    </w:p>
-    <w:p>
-      <w:pPr>
-        <w:jc w:val="left"/>
-      </w:pPr>
-      <w:r>
-        <w:t>Clue</w:t>
-      </w:r>
-      <w:r>
-        <w:t xml:space="preserve"> is not supported</w:t>
-      </w:r>
-      <w:r>
-        <w:t xml:space="preserve"> at this time</w:t>
-      </w:r>
-      <w:r>
-        <w:t xml:space="preserve">. Please contact me directly for support at </w:t>
-      </w:r>
-      <w:hyperlink r:id="rId27" w:history="1">
+        <w:t xml:space="preserve">CLUE </w:t>
+      </w:r>
+      <w:r>
+        <w:t>is not supported</w:t>
+      </w:r>
+      <w:r>
+        <w:t xml:space="preserve"> </w:t>
+      </w:r>
+      <w:r>
+        <w:t>by Microsoft.</w:t>
+      </w:r>
+      <w:r>
+        <w:t xml:space="preserve"> Please contact me directly for support at </w:t>
+      </w:r>
+      <w:hyperlink r:id="rId25" w:history="1">
         <w:r>
           <w:rPr>
             <w:rStyle w:val="Hyperlink"/>
@@ -3845,7 +5089,7 @@
 </file>
 
 <file path=word/numbering.xml><?xml version="1.0" encoding="utf-8"?>
-<w:numbering xmlns:wpc="http://schemas.microsoft.com/office/word/2010/wordprocessingCanvas" xmlns:cx="http://schemas.microsoft.com/office/drawing/2014/chartex" xmlns:cx1="http://schemas.microsoft.com/office/drawing/2015/9/8/chartex" xmlns:cx2="http://schemas.microsoft.com/office/drawing/2015/10/21/chartex" xmlns:mc="http://schemas.openxmlformats.org/markup-compatibility/2006" xmlns:o="urn:schemas-microsoft-com:office:office" xmlns:r="http://schemas.openxmlformats.org/officeDocument/2006/relationships" xmlns:m="http://schemas.openxmlformats.org/officeDocument/2006/math" xmlns:v="urn:schemas-microsoft-com:vml" xmlns:wp14="http://schemas.microsoft.com/office/word/2010/wordprocessingDrawing" xmlns:wp="http://schemas.openxmlformats.org/drawingml/2006/wordprocessingDrawing" xmlns:w10="urn:schemas-microsoft-com:office:word" xmlns:w="http://schemas.openxmlformats.org/wordprocessingml/2006/main" xmlns:w14="http://schemas.microsoft.com/office/word/2010/wordml" xmlns:w15="http://schemas.microsoft.com/office/word/2012/wordml" xmlns:w16se="http://schemas.microsoft.com/office/word/2015/wordml/symex" xmlns:wpg="http://schemas.microsoft.com/office/word/2010/wordprocessingGroup" xmlns:wpi="http://schemas.microsoft.com/office/word/2010/wordprocessingInk" xmlns:wne="http://schemas.microsoft.com/office/word/2006/wordml" xmlns:wps="http://schemas.microsoft.com/office/word/2010/wordprocessingShape" mc:Ignorable="w14 w15 w16se wp14">
+<w:numbering xmlns:wpc="http://schemas.microsoft.com/office/word/2010/wordprocessingCanvas" xmlns:cx="http://schemas.microsoft.com/office/drawing/2014/chartex" xmlns:cx1="http://schemas.microsoft.com/office/drawing/2015/9/8/chartex" xmlns:cx2="http://schemas.microsoft.com/office/drawing/2015/10/21/chartex" xmlns:cx3="http://schemas.microsoft.com/office/drawing/2016/5/9/chartex" xmlns:cx4="http://schemas.microsoft.com/office/drawing/2016/5/10/chartex" xmlns:cx5="http://schemas.microsoft.com/office/drawing/2016/5/11/chartex" xmlns:cx6="http://schemas.microsoft.com/office/drawing/2016/5/12/chartex" xmlns:cx7="http://schemas.microsoft.com/office/drawing/2016/5/13/chartex" xmlns:cx8="http://schemas.microsoft.com/office/drawing/2016/5/14/chartex" xmlns:mc="http://schemas.openxmlformats.org/markup-compatibility/2006" xmlns:aink="http://schemas.microsoft.com/office/drawing/2016/ink" xmlns:am3d="http://schemas.microsoft.com/office/drawing/2017/model3d" xmlns:o="urn:schemas-microsoft-com:office:office" xmlns:r="http://schemas.openxmlformats.org/officeDocument/2006/relationships" xmlns:m="http://schemas.openxmlformats.org/officeDocument/2006/math" xmlns:v="urn:schemas-microsoft-com:vml" xmlns:wp14="http://schemas.microsoft.com/office/word/2010/wordprocessingDrawing" xmlns:wp="http://schemas.openxmlformats.org/drawingml/2006/wordprocessingDrawing" xmlns:w10="urn:schemas-microsoft-com:office:word" xmlns:w="http://schemas.openxmlformats.org/wordprocessingml/2006/main" xmlns:w14="http://schemas.microsoft.com/office/word/2010/wordml" xmlns:w15="http://schemas.microsoft.com/office/word/2012/wordml" xmlns:w16cex="http://schemas.microsoft.com/office/word/2018/wordml/cex" xmlns:w16cid="http://schemas.microsoft.com/office/word/2016/wordml/cid" xmlns:w16="http://schemas.microsoft.com/office/word/2018/wordml" xmlns:w16se="http://schemas.microsoft.com/office/word/2015/wordml/symex" xmlns:wpg="http://schemas.microsoft.com/office/word/2010/wordprocessingGroup" xmlns:wpi="http://schemas.microsoft.com/office/word/2010/wordprocessingInk" xmlns:wne="http://schemas.microsoft.com/office/word/2006/wordml" xmlns:wps="http://schemas.microsoft.com/office/word/2010/wordprocessingShape" mc:Ignorable="w14 w15 w16se w16cid w16 w16cex wp14">
   <w:abstractNum w:abstractNumId="0" w15:restartNumberingAfterBreak="0">
     <w:nsid w:val="0C3466C0"/>
     <w:multiLevelType w:val="hybridMultilevel"/>
@@ -4159,9 +5403,9 @@
     </w:lvl>
   </w:abstractNum>
   <w:abstractNum w:abstractNumId="3" w15:restartNumberingAfterBreak="0">
-    <w:nsid w:val="658624F8"/>
+    <w:nsid w:val="5A1A7189"/>
     <w:multiLevelType w:val="hybridMultilevel"/>
-    <w:tmpl w:val="DE306A9A"/>
+    <w:tmpl w:val="CA2C97F2"/>
     <w:lvl w:ilvl="0" w:tplc="04090001">
       <w:start w:val="1"/>
       <w:numFmt w:val="bullet"/>
@@ -4272,6 +5516,119 @@
     </w:lvl>
   </w:abstractNum>
   <w:abstractNum w:abstractNumId="4" w15:restartNumberingAfterBreak="0">
+    <w:nsid w:val="658624F8"/>
+    <w:multiLevelType w:val="hybridMultilevel"/>
+    <w:tmpl w:val="DE306A9A"/>
+    <w:lvl w:ilvl="0" w:tplc="04090001">
+      <w:start w:val="1"/>
+      <w:numFmt w:val="bullet"/>
+      <w:lvlText w:val=""/>
+      <w:lvlJc w:val="left"/>
+      <w:pPr>
+        <w:ind w:left="720" w:hanging="360"/>
+      </w:pPr>
+      <w:rPr>
+        <w:rFonts w:ascii="Symbol" w:hAnsi="Symbol" w:hint="default"/>
+      </w:rPr>
+    </w:lvl>
+    <w:lvl w:ilvl="1" w:tplc="04090003" w:tentative="1">
+      <w:start w:val="1"/>
+      <w:numFmt w:val="bullet"/>
+      <w:lvlText w:val="o"/>
+      <w:lvlJc w:val="left"/>
+      <w:pPr>
+        <w:ind w:left="1440" w:hanging="360"/>
+      </w:pPr>
+      <w:rPr>
+        <w:rFonts w:ascii="Courier New" w:hAnsi="Courier New" w:cs="Courier New" w:hint="default"/>
+      </w:rPr>
+    </w:lvl>
+    <w:lvl w:ilvl="2" w:tplc="04090005" w:tentative="1">
+      <w:start w:val="1"/>
+      <w:numFmt w:val="bullet"/>
+      <w:lvlText w:val=""/>
+      <w:lvlJc w:val="left"/>
+      <w:pPr>
+        <w:ind w:left="2160" w:hanging="360"/>
+      </w:pPr>
+      <w:rPr>
+        <w:rFonts w:ascii="Wingdings" w:hAnsi="Wingdings" w:hint="default"/>
+      </w:rPr>
+    </w:lvl>
+    <w:lvl w:ilvl="3" w:tplc="04090001" w:tentative="1">
+      <w:start w:val="1"/>
+      <w:numFmt w:val="bullet"/>
+      <w:lvlText w:val=""/>
+      <w:lvlJc w:val="left"/>
+      <w:pPr>
+        <w:ind w:left="2880" w:hanging="360"/>
+      </w:pPr>
+      <w:rPr>
+        <w:rFonts w:ascii="Symbol" w:hAnsi="Symbol" w:hint="default"/>
+      </w:rPr>
+    </w:lvl>
+    <w:lvl w:ilvl="4" w:tplc="04090003" w:tentative="1">
+      <w:start w:val="1"/>
+      <w:numFmt w:val="bullet"/>
+      <w:lvlText w:val="o"/>
+      <w:lvlJc w:val="left"/>
+      <w:pPr>
+        <w:ind w:left="3600" w:hanging="360"/>
+      </w:pPr>
+      <w:rPr>
+        <w:rFonts w:ascii="Courier New" w:hAnsi="Courier New" w:cs="Courier New" w:hint="default"/>
+      </w:rPr>
+    </w:lvl>
+    <w:lvl w:ilvl="5" w:tplc="04090005" w:tentative="1">
+      <w:start w:val="1"/>
+      <w:numFmt w:val="bullet"/>
+      <w:lvlText w:val=""/>
+      <w:lvlJc w:val="left"/>
+      <w:pPr>
+        <w:ind w:left="4320" w:hanging="360"/>
+      </w:pPr>
+      <w:rPr>
+        <w:rFonts w:ascii="Wingdings" w:hAnsi="Wingdings" w:hint="default"/>
+      </w:rPr>
+    </w:lvl>
+    <w:lvl w:ilvl="6" w:tplc="04090001" w:tentative="1">
+      <w:start w:val="1"/>
+      <w:numFmt w:val="bullet"/>
+      <w:lvlText w:val=""/>
+      <w:lvlJc w:val="left"/>
+      <w:pPr>
+        <w:ind w:left="5040" w:hanging="360"/>
+      </w:pPr>
+      <w:rPr>
+        <w:rFonts w:ascii="Symbol" w:hAnsi="Symbol" w:hint="default"/>
+      </w:rPr>
+    </w:lvl>
+    <w:lvl w:ilvl="7" w:tplc="04090003" w:tentative="1">
+      <w:start w:val="1"/>
+      <w:numFmt w:val="bullet"/>
+      <w:lvlText w:val="o"/>
+      <w:lvlJc w:val="left"/>
+      <w:pPr>
+        <w:ind w:left="5760" w:hanging="360"/>
+      </w:pPr>
+      <w:rPr>
+        <w:rFonts w:ascii="Courier New" w:hAnsi="Courier New" w:cs="Courier New" w:hint="default"/>
+      </w:rPr>
+    </w:lvl>
+    <w:lvl w:ilvl="8" w:tplc="04090005" w:tentative="1">
+      <w:start w:val="1"/>
+      <w:numFmt w:val="bullet"/>
+      <w:lvlText w:val=""/>
+      <w:lvlJc w:val="left"/>
+      <w:pPr>
+        <w:ind w:left="6480" w:hanging="360"/>
+      </w:pPr>
+      <w:rPr>
+        <w:rFonts w:ascii="Wingdings" w:hAnsi="Wingdings" w:hint="default"/>
+      </w:rPr>
+    </w:lvl>
+  </w:abstractNum>
+  <w:abstractNum w:abstractNumId="5" w15:restartNumberingAfterBreak="0">
     <w:nsid w:val="687774E9"/>
     <w:multiLevelType w:val="hybridMultilevel"/>
     <w:tmpl w:val="AFC83D5A"/>
@@ -4361,7 +5718,7 @@
     <w:abstractNumId w:val="0"/>
   </w:num>
   <w:num w:numId="2">
-    <w:abstractNumId w:val="3"/>
+    <w:abstractNumId w:val="4"/>
   </w:num>
   <w:num w:numId="3">
     <w:abstractNumId w:val="2"/>
@@ -4370,13 +5727,16 @@
     <w:abstractNumId w:val="1"/>
   </w:num>
   <w:num w:numId="5">
-    <w:abstractNumId w:val="4"/>
+    <w:abstractNumId w:val="5"/>
+  </w:num>
+  <w:num w:numId="6">
+    <w:abstractNumId w:val="3"/>
   </w:num>
 </w:numbering>
 </file>
 
 <file path=word/styles.xml><?xml version="1.0" encoding="utf-8"?>
-<w:styles xmlns:mc="http://schemas.openxmlformats.org/markup-compatibility/2006" xmlns:r="http://schemas.openxmlformats.org/officeDocument/2006/relationships" xmlns:w="http://schemas.openxmlformats.org/wordprocessingml/2006/main" xmlns:w14="http://schemas.microsoft.com/office/word/2010/wordml" xmlns:w15="http://schemas.microsoft.com/office/word/2012/wordml" xmlns:w16se="http://schemas.microsoft.com/office/word/2015/wordml/symex" mc:Ignorable="w14 w15 w16se">
+<w:styles xmlns:mc="http://schemas.openxmlformats.org/markup-compatibility/2006" xmlns:r="http://schemas.openxmlformats.org/officeDocument/2006/relationships" xmlns:w="http://schemas.openxmlformats.org/wordprocessingml/2006/main" xmlns:w14="http://schemas.microsoft.com/office/word/2010/wordml" xmlns:w15="http://schemas.microsoft.com/office/word/2012/wordml" xmlns:w16cex="http://schemas.microsoft.com/office/word/2018/wordml/cex" xmlns:w16cid="http://schemas.microsoft.com/office/word/2016/wordml/cid" xmlns:w16="http://schemas.microsoft.com/office/word/2018/wordml" xmlns:w16se="http://schemas.microsoft.com/office/word/2015/wordml/symex" mc:Ignorable="w14 w15 w16se w16cid w16 w16cex">
   <w:docDefaults>
     <w:rPrDefault>
       <w:rPr>
@@ -4393,7 +5753,7 @@
       </w:pPr>
     </w:pPrDefault>
   </w:docDefaults>
-  <w:latentStyles w:defLockedState="0" w:defUIPriority="99" w:defSemiHidden="0" w:defUnhideWhenUsed="0" w:defQFormat="0" w:count="372">
+  <w:latentStyles w:defLockedState="0" w:defUIPriority="99" w:defSemiHidden="0" w:defUnhideWhenUsed="0" w:defQFormat="0" w:count="376">
     <w:lsdException w:name="Normal" w:uiPriority="0" w:qFormat="1"/>
     <w:lsdException w:name="heading 1" w:uiPriority="9" w:qFormat="1"/>
     <w:lsdException w:name="heading 2" w:semiHidden="1" w:uiPriority="9" w:unhideWhenUsed="1" w:qFormat="1"/>
@@ -4499,7 +5859,6 @@
     <w:lsdException w:name="HTML Sample" w:semiHidden="1" w:unhideWhenUsed="1"/>
     <w:lsdException w:name="HTML Typewriter" w:semiHidden="1" w:unhideWhenUsed="1"/>
     <w:lsdException w:name="HTML Variable" w:semiHidden="1" w:unhideWhenUsed="1"/>
-    <w:lsdException w:name="Normal Table" w:semiHidden="1" w:unhideWhenUsed="1"/>
     <w:lsdException w:name="annotation subject" w:semiHidden="1" w:unhideWhenUsed="1"/>
     <w:lsdException w:name="No List" w:semiHidden="1" w:unhideWhenUsed="1"/>
     <w:lsdException w:name="Outline List 1" w:semiHidden="1" w:unhideWhenUsed="1"/>
@@ -4543,10 +5902,8 @@
     <w:lsdException w:name="Table Elegant" w:semiHidden="1" w:unhideWhenUsed="1"/>
     <w:lsdException w:name="Table Professional" w:semiHidden="1" w:unhideWhenUsed="1"/>
     <w:lsdException w:name="Table Subtle 1" w:semiHidden="1" w:unhideWhenUsed="1"/>
-    <w:lsdException w:name="Table Subtle 2" w:semiHidden="1" w:unhideWhenUsed="1"/>
     <w:lsdException w:name="Table Web 1" w:semiHidden="1" w:unhideWhenUsed="1"/>
     <w:lsdException w:name="Table Web 2" w:semiHidden="1" w:unhideWhenUsed="1"/>
-    <w:lsdException w:name="Table Web 3" w:semiHidden="1" w:unhideWhenUsed="1"/>
     <w:lsdException w:name="Balloon Text" w:semiHidden="1" w:unhideWhenUsed="1"/>
     <w:lsdException w:name="Table Grid" w:uiPriority="39"/>
     <w:lsdException w:name="Table Theme" w:semiHidden="1" w:unhideWhenUsed="1"/>
@@ -4766,6 +6123,10 @@
     <w:lsdException w:name="List Table 6 Colorful Accent 6" w:uiPriority="51"/>
     <w:lsdException w:name="List Table 7 Colorful Accent 6" w:uiPriority="52"/>
     <w:lsdException w:name="Mention" w:semiHidden="1" w:unhideWhenUsed="1"/>
+    <w:lsdException w:name="Smart Hyperlink" w:semiHidden="1" w:unhideWhenUsed="1"/>
+    <w:lsdException w:name="Hashtag" w:semiHidden="1" w:unhideWhenUsed="1"/>
+    <w:lsdException w:name="Unresolved Mention" w:semiHidden="1" w:unhideWhenUsed="1"/>
+    <w:lsdException w:name="Smart Link" w:semiHidden="1" w:unhideWhenUsed="1"/>
   </w:latentStyles>
   <w:style w:type="paragraph" w:default="1" w:styleId="Normal">
     <w:name w:val="Normal"/>
@@ -5434,6 +6795,18 @@
       <w:u w:val="single"/>
     </w:rPr>
   </w:style>
+  <w:style w:type="character" w:styleId="UnresolvedMention">
+    <w:name w:val="Unresolved Mention"/>
+    <w:basedOn w:val="DefaultParagraphFont"/>
+    <w:uiPriority w:val="99"/>
+    <w:semiHidden/>
+    <w:unhideWhenUsed/>
+    <w:rsid w:val="00103C2B"/>
+    <w:rPr>
+      <w:color w:val="605E5C"/>
+      <w:shd w:val="clear" w:color="auto" w:fill="E1DFDD"/>
+    </w:rPr>
+  </w:style>
 </w:styles>
 </file>
 
@@ -5699,15 +7072,6 @@
 </file>
 
 <file path=customXml/item1.xml><?xml version="1.0" encoding="utf-8"?>
-<?mso-contentType ?>
-<FormTemplates xmlns="http://schemas.microsoft.com/sharepoint/v3/contenttype/forms">
-  <Display>DocumentLibraryForm</Display>
-  <Edit>DocumentLibraryForm</Edit>
-  <New>DocumentLibraryForm</New>
-</FormTemplates>
-</file>
-
-<file path=customXml/item2.xml><?xml version="1.0" encoding="utf-8"?>
 <ct:contentTypeSchema xmlns:ct="http://schemas.microsoft.com/office/2006/metadata/contentType" xmlns:ma="http://schemas.microsoft.com/office/2006/metadata/properties/metaAttributes" ct:_="" ma:_="" ma:contentTypeName="Document" ma:contentTypeID="0x0101009A9ED50A4AB5794BA2281DF4092FC815" ma:contentTypeVersion="1" ma:contentTypeDescription="Create a new document." ma:contentTypeScope="" ma:versionID="bc1f91bf44b1900ad5eb53e44399d8d2">
   <xsd:schema xmlns:xsd="http://www.w3.org/2001/XMLSchema" xmlns:xs="http://www.w3.org/2001/XMLSchema" xmlns:p="http://schemas.microsoft.com/office/2006/metadata/properties" xmlns:ns3="a8740510-5b85-45c1-83ae-23b2cf2c6adc" targetNamespace="http://schemas.microsoft.com/office/2006/metadata/properties" ma:root="true" ma:fieldsID="e64482ca3af533f4801e0acb9015ee63" ns3:_="">
     <xsd:import namespace="a8740510-5b85-45c1-83ae-23b2cf2c6adc"/>
@@ -5847,25 +7211,26 @@
 </ct:contentTypeSchema>
 </file>
 
+<file path=customXml/item2.xml><?xml version="1.0" encoding="utf-8"?>
+<?mso-contentType ?>
+<FormTemplates xmlns="http://schemas.microsoft.com/sharepoint/v3/contenttype/forms">
+  <Display>DocumentLibraryForm</Display>
+  <Edit>DocumentLibraryForm</Edit>
+  <New>DocumentLibraryForm</New>
+</FormTemplates>
+</file>
+
 <file path=customXml/item3.xml><?xml version="1.0" encoding="utf-8"?>
+<b:Sources xmlns:b="http://schemas.openxmlformats.org/officeDocument/2006/bibliography" xmlns="http://schemas.openxmlformats.org/officeDocument/2006/bibliography" SelectedStyle="\APASixthEditionOfficeOnline.xsl" StyleName="APA" Version="6"/>
+</file>
+
+<file path=customXml/item4.xml><?xml version="1.0" encoding="utf-8"?>
 <p:properties xmlns:p="http://schemas.microsoft.com/office/2006/metadata/properties" xmlns:xsi="http://www.w3.org/2001/XMLSchema-instance" xmlns:pc="http://schemas.microsoft.com/office/infopath/2007/PartnerControls">
   <documentManagement/>
 </p:properties>
 </file>
 
-<file path=customXml/item4.xml><?xml version="1.0" encoding="utf-8"?>
-<b:Sources xmlns:b="http://schemas.openxmlformats.org/officeDocument/2006/bibliography" xmlns="http://schemas.openxmlformats.org/officeDocument/2006/bibliography" SelectedStyle="\APASixthEditionOfficeOnline.xsl" StyleName="APA" Version="6"/>
-</file>
-
 <file path=customXml/itemProps1.xml><?xml version="1.0" encoding="utf-8"?>
-<ds:datastoreItem xmlns:ds="http://schemas.openxmlformats.org/officeDocument/2006/customXml" ds:itemID="{B379B16D-7F8D-4B7E-A12D-56A166B904D7}">
-  <ds:schemaRefs>
-    <ds:schemaRef ds:uri="http://schemas.microsoft.com/sharepoint/v3/contenttype/forms"/>
-  </ds:schemaRefs>
-</ds:datastoreItem>
-</file>
-
-<file path=customXml/itemProps2.xml><?xml version="1.0" encoding="utf-8"?>
 <ds:datastoreItem xmlns:ds="http://schemas.openxmlformats.org/officeDocument/2006/customXml" ds:itemID="{3F213BE0-F4A0-4791-AD7A-9AFD73B8C148}">
   <ds:schemaRefs>
     <ds:schemaRef ds:uri="http://schemas.microsoft.com/office/2006/metadata/contentType"/>
@@ -5883,19 +7248,27 @@
 </ds:datastoreItem>
 </file>
 
+<file path=customXml/itemProps2.xml><?xml version="1.0" encoding="utf-8"?>
+<ds:datastoreItem xmlns:ds="http://schemas.openxmlformats.org/officeDocument/2006/customXml" ds:itemID="{B379B16D-7F8D-4B7E-A12D-56A166B904D7}">
+  <ds:schemaRefs>
+    <ds:schemaRef ds:uri="http://schemas.microsoft.com/sharepoint/v3/contenttype/forms"/>
+  </ds:schemaRefs>
+</ds:datastoreItem>
+</file>
+
 <file path=customXml/itemProps3.xml><?xml version="1.0" encoding="utf-8"?>
+<ds:datastoreItem xmlns:ds="http://schemas.openxmlformats.org/officeDocument/2006/customXml" ds:itemID="{C59AD2E9-037C-4803-807D-D9D1AFD54416}">
+  <ds:schemaRefs>
+    <ds:schemaRef ds:uri="http://schemas.openxmlformats.org/officeDocument/2006/bibliography"/>
+  </ds:schemaRefs>
+</ds:datastoreItem>
+</file>
+
+<file path=customXml/itemProps4.xml><?xml version="1.0" encoding="utf-8"?>
 <ds:datastoreItem xmlns:ds="http://schemas.openxmlformats.org/officeDocument/2006/customXml" ds:itemID="{EF6C0F98-6581-4220-BC77-C0A2F920E219}">
   <ds:schemaRefs>
     <ds:schemaRef ds:uri="http://schemas.microsoft.com/office/2006/metadata/properties"/>
     <ds:schemaRef ds:uri="http://schemas.microsoft.com/office/infopath/2007/PartnerControls"/>
   </ds:schemaRefs>
 </ds:datastoreItem>
-</file>
-
-<file path=customXml/itemProps4.xml><?xml version="1.0" encoding="utf-8"?>
-<ds:datastoreItem xmlns:ds="http://schemas.openxmlformats.org/officeDocument/2006/customXml" ds:itemID="{C59AD2E9-037C-4803-807D-D9D1AFD54416}">
-  <ds:schemaRefs>
-    <ds:schemaRef ds:uri="http://schemas.openxmlformats.org/officeDocument/2006/bibliography"/>
-  </ds:schemaRefs>
-</ds:datastoreItem>
 </file>